--- a/N7_Tran_Thang_Loi.docx
+++ b/N7_Tran_Thang_Loi.docx
@@ -4,8 +4,11 @@
   <w:body>
     <w:p>
       <w:pPr>
-        <w:rPr>
-          <w:rFonts w:ascii="Times New Roman" w:hAnsi="Times New Roman" w:cs="Times New Roman"/>
+        <w:jc w:val="center"/>
+        <w:rPr>
+          <w:rFonts w:ascii="Times New Roman" w:hAnsi="Times New Roman" w:cs="Times New Roman"/>
+          <w:b/>
+          <w:bCs/>
           <w:sz w:val="28"/>
           <w:szCs w:val="28"/>
         </w:rPr>
@@ -13,43 +16,99 @@
       <w:r>
         <w:rPr>
           <w:rFonts w:ascii="Times New Roman" w:hAnsi="Times New Roman" w:cs="Times New Roman"/>
-          <w:sz w:val="28"/>
-          <w:szCs w:val="28"/>
-        </w:rPr>
-        <w:t xml:space="preserve">Trang </w:t>
-      </w:r>
-      <w:proofErr w:type="spellStart"/>
-      <w:r>
-        <w:rPr>
-          <w:rFonts w:ascii="Times New Roman" w:hAnsi="Times New Roman" w:cs="Times New Roman"/>
-          <w:sz w:val="28"/>
-          <w:szCs w:val="28"/>
-        </w:rPr>
-        <w:t>bìa</w:t>
-      </w:r>
-      <w:proofErr w:type="spellEnd"/>
+          <w:b/>
+          <w:bCs/>
+          <w:sz w:val="28"/>
+          <w:szCs w:val="28"/>
+        </w:rPr>
+        <w:t>TÊN MÔN HỌC: NHẬP MÔN HỆ QUẢN TRỊ CƠ SỞ DỮ LIỆU</w:t>
+      </w:r>
     </w:p>
     <w:p>
       <w:pPr>
-        <w:rPr>
-          <w:rFonts w:ascii="Times New Roman" w:hAnsi="Times New Roman" w:cs="Times New Roman"/>
+        <w:jc w:val="center"/>
+        <w:rPr>
+          <w:rFonts w:ascii="Times New Roman" w:hAnsi="Times New Roman" w:cs="Times New Roman"/>
+          <w:b/>
+          <w:bCs/>
           <w:sz w:val="28"/>
           <w:szCs w:val="28"/>
         </w:rPr>
       </w:pPr>
-      <w:r>
-        <w:rPr>
-          <w:rFonts w:ascii="Times New Roman" w:hAnsi="Times New Roman" w:cs="Times New Roman"/>
-          <w:sz w:val="28"/>
-          <w:szCs w:val="28"/>
-        </w:rPr>
-        <w:br w:type="page"/>
+      <w:proofErr w:type="spellStart"/>
+      <w:r>
+        <w:rPr>
+          <w:rFonts w:ascii="Times New Roman" w:hAnsi="Times New Roman" w:cs="Times New Roman"/>
+          <w:b/>
+          <w:bCs/>
+          <w:sz w:val="28"/>
+          <w:szCs w:val="28"/>
+        </w:rPr>
+        <w:t>Giảng</w:t>
+      </w:r>
+      <w:proofErr w:type="spellEnd"/>
+      <w:r>
+        <w:rPr>
+          <w:rFonts w:ascii="Times New Roman" w:hAnsi="Times New Roman" w:cs="Times New Roman"/>
+          <w:b/>
+          <w:bCs/>
+          <w:sz w:val="28"/>
+          <w:szCs w:val="28"/>
+        </w:rPr>
+        <w:t xml:space="preserve"> </w:t>
+      </w:r>
+      <w:proofErr w:type="spellStart"/>
+      <w:r>
+        <w:rPr>
+          <w:rFonts w:ascii="Times New Roman" w:hAnsi="Times New Roman" w:cs="Times New Roman"/>
+          <w:b/>
+          <w:bCs/>
+          <w:sz w:val="28"/>
+          <w:szCs w:val="28"/>
+        </w:rPr>
+        <w:t>viên</w:t>
+      </w:r>
+      <w:proofErr w:type="spellEnd"/>
+      <w:r>
+        <w:rPr>
+          <w:rFonts w:ascii="Times New Roman" w:hAnsi="Times New Roman" w:cs="Times New Roman"/>
+          <w:b/>
+          <w:bCs/>
+          <w:sz w:val="28"/>
+          <w:szCs w:val="28"/>
+        </w:rPr>
+        <w:t xml:space="preserve">: </w:t>
+      </w:r>
+      <w:proofErr w:type="spellStart"/>
+      <w:r>
+        <w:rPr>
+          <w:rFonts w:ascii="Times New Roman" w:hAnsi="Times New Roman" w:cs="Times New Roman"/>
+          <w:b/>
+          <w:bCs/>
+          <w:sz w:val="28"/>
+          <w:szCs w:val="28"/>
+        </w:rPr>
+        <w:t>ThS</w:t>
+      </w:r>
+      <w:proofErr w:type="spellEnd"/>
+      <w:r>
+        <w:rPr>
+          <w:rFonts w:ascii="Times New Roman" w:hAnsi="Times New Roman" w:cs="Times New Roman"/>
+          <w:b/>
+          <w:bCs/>
+          <w:sz w:val="28"/>
+          <w:szCs w:val="28"/>
+        </w:rPr>
+        <w:t>. Nguyễn Thị Minh Hương</w:t>
       </w:r>
     </w:p>
     <w:p>
       <w:pPr>
-        <w:rPr>
-          <w:rFonts w:ascii="Times New Roman" w:hAnsi="Times New Roman" w:cs="Times New Roman"/>
+        <w:jc w:val="center"/>
+        <w:rPr>
+          <w:rFonts w:ascii="Times New Roman" w:hAnsi="Times New Roman" w:cs="Times New Roman"/>
+          <w:b/>
+          <w:bCs/>
           <w:sz w:val="28"/>
           <w:szCs w:val="28"/>
         </w:rPr>
@@ -58,58 +117,177 @@
       <w:r>
         <w:rPr>
           <w:rFonts w:ascii="Times New Roman" w:hAnsi="Times New Roman" w:cs="Times New Roman"/>
-          <w:sz w:val="28"/>
-          <w:szCs w:val="28"/>
-        </w:rPr>
-        <w:lastRenderedPageBreak/>
-        <w:t>Mục</w:t>
-      </w:r>
-      <w:proofErr w:type="spellEnd"/>
-      <w:r>
-        <w:rPr>
-          <w:rFonts w:ascii="Times New Roman" w:hAnsi="Times New Roman" w:cs="Times New Roman"/>
-          <w:sz w:val="28"/>
-          <w:szCs w:val="28"/>
-        </w:rPr>
-        <w:t xml:space="preserve"> </w:t>
-      </w:r>
-      <w:proofErr w:type="spellStart"/>
-      <w:r>
-        <w:rPr>
-          <w:rFonts w:ascii="Times New Roman" w:hAnsi="Times New Roman" w:cs="Times New Roman"/>
-          <w:sz w:val="28"/>
-          <w:szCs w:val="28"/>
-        </w:rPr>
-        <w:t>lục</w:t>
-      </w:r>
-      <w:proofErr w:type="spellEnd"/>
+          <w:b/>
+          <w:bCs/>
+          <w:sz w:val="28"/>
+          <w:szCs w:val="28"/>
+        </w:rPr>
+        <w:t>Nhóm</w:t>
+      </w:r>
+      <w:proofErr w:type="spellEnd"/>
+      <w:r>
+        <w:rPr>
+          <w:rFonts w:ascii="Times New Roman" w:hAnsi="Times New Roman" w:cs="Times New Roman"/>
+          <w:b/>
+          <w:bCs/>
+          <w:sz w:val="28"/>
+          <w:szCs w:val="28"/>
+        </w:rPr>
+        <w:t>: 0</w:t>
+      </w:r>
+      <w:r>
+        <w:rPr>
+          <w:rFonts w:ascii="Times New Roman" w:hAnsi="Times New Roman" w:cs="Times New Roman"/>
+          <w:b/>
+          <w:bCs/>
+          <w:sz w:val="28"/>
+          <w:szCs w:val="28"/>
+        </w:rPr>
+        <w:t>7</w:t>
+      </w:r>
     </w:p>
     <w:p>
       <w:pPr>
-        <w:rPr>
-          <w:rFonts w:ascii="Times New Roman" w:hAnsi="Times New Roman" w:cs="Times New Roman"/>
-          <w:sz w:val="28"/>
-          <w:szCs w:val="28"/>
+        <w:jc w:val="center"/>
+        <w:rPr>
+          <w:b/>
+          <w:bCs/>
+          <w:sz w:val="24"/>
+          <w:szCs w:val="24"/>
         </w:rPr>
       </w:pPr>
-      <w:r>
-        <w:rPr>
-          <w:rFonts w:ascii="Times New Roman" w:hAnsi="Times New Roman" w:cs="Times New Roman"/>
-          <w:sz w:val="28"/>
-          <w:szCs w:val="28"/>
-        </w:rPr>
-        <w:br w:type="page"/>
-      </w:r>
+    </w:p>
+    <w:p>
+      <w:pPr>
+        <w:jc w:val="center"/>
+        <w:rPr>
+          <w:rFonts w:ascii="Times New Roman" w:hAnsi="Times New Roman" w:cs="Times New Roman"/>
+          <w:b/>
+          <w:bCs/>
+          <w:sz w:val="28"/>
+          <w:szCs w:val="28"/>
+        </w:rPr>
+      </w:pPr>
+      <w:r>
+        <w:rPr>
+          <w:rFonts w:ascii="Times New Roman" w:hAnsi="Times New Roman" w:cs="Times New Roman"/>
+          <w:b/>
+          <w:bCs/>
+          <w:sz w:val="28"/>
+          <w:szCs w:val="28"/>
+        </w:rPr>
+        <w:t xml:space="preserve">ĐẶC TẢ ĐỒ </w:t>
+      </w:r>
+      <w:proofErr w:type="gramStart"/>
+      <w:r>
+        <w:rPr>
+          <w:rFonts w:ascii="Times New Roman" w:hAnsi="Times New Roman" w:cs="Times New Roman"/>
+          <w:b/>
+          <w:bCs/>
+          <w:sz w:val="28"/>
+          <w:szCs w:val="28"/>
+        </w:rPr>
+        <w:t>ÁN :</w:t>
+      </w:r>
+      <w:proofErr w:type="gramEnd"/>
+      <w:r>
+        <w:rPr>
+          <w:rFonts w:ascii="Times New Roman" w:hAnsi="Times New Roman" w:cs="Times New Roman"/>
+          <w:b/>
+          <w:bCs/>
+          <w:sz w:val="28"/>
+          <w:szCs w:val="28"/>
+        </w:rPr>
+        <w:t xml:space="preserve"> </w:t>
+      </w:r>
+      <w:r>
+        <w:rPr>
+          <w:rFonts w:ascii="Times New Roman" w:hAnsi="Times New Roman" w:cs="Times New Roman"/>
+          <w:b/>
+          <w:bCs/>
+          <w:sz w:val="28"/>
+          <w:szCs w:val="28"/>
+        </w:rPr>
+        <w:t xml:space="preserve">Bán </w:t>
+      </w:r>
+      <w:proofErr w:type="spellStart"/>
+      <w:r>
+        <w:rPr>
+          <w:rFonts w:ascii="Times New Roman" w:hAnsi="Times New Roman" w:cs="Times New Roman"/>
+          <w:b/>
+          <w:bCs/>
+          <w:sz w:val="28"/>
+          <w:szCs w:val="28"/>
+        </w:rPr>
+        <w:t>khóa</w:t>
+      </w:r>
+      <w:proofErr w:type="spellEnd"/>
+      <w:r>
+        <w:rPr>
+          <w:rFonts w:ascii="Times New Roman" w:hAnsi="Times New Roman" w:cs="Times New Roman"/>
+          <w:b/>
+          <w:bCs/>
+          <w:sz w:val="28"/>
+          <w:szCs w:val="28"/>
+        </w:rPr>
+        <w:t xml:space="preserve"> </w:t>
+      </w:r>
+      <w:proofErr w:type="spellStart"/>
+      <w:r>
+        <w:rPr>
+          <w:rFonts w:ascii="Times New Roman" w:hAnsi="Times New Roman" w:cs="Times New Roman"/>
+          <w:b/>
+          <w:bCs/>
+          <w:sz w:val="28"/>
+          <w:szCs w:val="28"/>
+        </w:rPr>
+        <w:t>học</w:t>
+      </w:r>
+      <w:proofErr w:type="spellEnd"/>
+      <w:r>
+        <w:rPr>
+          <w:rFonts w:ascii="Times New Roman" w:hAnsi="Times New Roman" w:cs="Times New Roman"/>
+          <w:b/>
+          <w:bCs/>
+          <w:sz w:val="28"/>
+          <w:szCs w:val="28"/>
+        </w:rPr>
+        <w:t xml:space="preserve"> </w:t>
+      </w:r>
+      <w:r>
+        <w:rPr>
+          <w:rFonts w:ascii="Times New Roman" w:hAnsi="Times New Roman" w:cs="Times New Roman"/>
+          <w:b/>
+          <w:bCs/>
+          <w:sz w:val="28"/>
+          <w:szCs w:val="28"/>
+        </w:rPr>
+        <w:t>UDEMY</w:t>
+      </w:r>
+    </w:p>
+    <w:p>
+      <w:pPr>
+        <w:jc w:val="center"/>
+        <w:rPr>
+          <w:rFonts w:ascii="Times New Roman" w:hAnsi="Times New Roman" w:cs="Times New Roman"/>
+          <w:b/>
+          <w:bCs/>
+          <w:sz w:val="28"/>
+          <w:szCs w:val="28"/>
+        </w:rPr>
+      </w:pPr>
     </w:p>
     <w:p>
       <w:pPr>
         <w:pStyle w:val="ListParagraph"/>
         <w:numPr>
           <w:ilvl w:val="0"/>
-          <w:numId w:val="4"/>
+          <w:numId w:val="5"/>
         </w:numPr>
         <w:rPr>
           <w:rFonts w:ascii="Times New Roman" w:hAnsi="Times New Roman" w:cs="Times New Roman"/>
+          <w:b/>
+          <w:bCs/>
           <w:sz w:val="28"/>
           <w:szCs w:val="28"/>
         </w:rPr>
@@ -117,16 +295,19 @@
       <w:r>
         <w:rPr>
           <w:rFonts w:ascii="Times New Roman" w:hAnsi="Times New Roman" w:cs="Times New Roman"/>
-          <w:sz w:val="28"/>
-          <w:szCs w:val="28"/>
-        </w:rPr>
-        <w:lastRenderedPageBreak/>
+          <w:b/>
+          <w:bCs/>
+          <w:sz w:val="28"/>
+          <w:szCs w:val="28"/>
+        </w:rPr>
         <w:t xml:space="preserve">Danh </w:t>
       </w:r>
       <w:proofErr w:type="spellStart"/>
       <w:r>
         <w:rPr>
           <w:rFonts w:ascii="Times New Roman" w:hAnsi="Times New Roman" w:cs="Times New Roman"/>
+          <w:b/>
+          <w:bCs/>
           <w:sz w:val="28"/>
           <w:szCs w:val="28"/>
         </w:rPr>
@@ -136,15 +317,19 @@
       <w:r>
         <w:rPr>
           <w:rFonts w:ascii="Times New Roman" w:hAnsi="Times New Roman" w:cs="Times New Roman"/>
-          <w:sz w:val="28"/>
-          <w:szCs w:val="28"/>
-        </w:rPr>
-        <w:t xml:space="preserve"> </w:t>
-      </w:r>
-      <w:proofErr w:type="spellStart"/>
-      <w:r>
-        <w:rPr>
-          <w:rFonts w:ascii="Times New Roman" w:hAnsi="Times New Roman" w:cs="Times New Roman"/>
+          <w:b/>
+          <w:bCs/>
+          <w:sz w:val="28"/>
+          <w:szCs w:val="28"/>
+        </w:rPr>
+        <w:t xml:space="preserve"> </w:t>
+      </w:r>
+      <w:proofErr w:type="spellStart"/>
+      <w:r>
+        <w:rPr>
+          <w:rFonts w:ascii="Times New Roman" w:hAnsi="Times New Roman" w:cs="Times New Roman"/>
+          <w:b/>
+          <w:bCs/>
           <w:sz w:val="28"/>
           <w:szCs w:val="28"/>
         </w:rPr>
@@ -165,23 +350,13 @@
           <w:szCs w:val="28"/>
         </w:rPr>
       </w:pPr>
-      <w:proofErr w:type="spellStart"/>
-      <w:r>
-        <w:rPr>
-          <w:rFonts w:ascii="Times New Roman" w:hAnsi="Times New Roman" w:cs="Times New Roman"/>
-          <w:sz w:val="28"/>
-          <w:szCs w:val="28"/>
-        </w:rPr>
-        <w:t>Trần</w:t>
-      </w:r>
-      <w:proofErr w:type="spellEnd"/>
-      <w:r>
-        <w:rPr>
-          <w:rFonts w:ascii="Times New Roman" w:hAnsi="Times New Roman" w:cs="Times New Roman"/>
-          <w:sz w:val="28"/>
-          <w:szCs w:val="28"/>
-        </w:rPr>
-        <w:t xml:space="preserve"> Thắng Lợi – 21130263 (</w:t>
+      <w:r>
+        <w:rPr>
+          <w:rFonts w:ascii="Times New Roman" w:hAnsi="Times New Roman" w:cs="Times New Roman"/>
+          <w:sz w:val="28"/>
+          <w:szCs w:val="28"/>
+        </w:rPr>
+        <w:t>Trần Thắng Lợi – 21130263 (</w:t>
       </w:r>
       <w:proofErr w:type="spellStart"/>
       <w:r>
@@ -279,53 +454,7 @@
           <w:sz w:val="28"/>
           <w:szCs w:val="28"/>
         </w:rPr>
-        <w:t xml:space="preserve">Võ Vũ Minh Tâm – 21130168 </w:t>
-      </w:r>
-      <w:proofErr w:type="gramStart"/>
-      <w:r>
-        <w:rPr>
-          <w:rFonts w:ascii="Times New Roman" w:hAnsi="Times New Roman" w:cs="Times New Roman"/>
-          <w:sz w:val="28"/>
-          <w:szCs w:val="28"/>
-        </w:rPr>
-        <w:t xml:space="preserve">( </w:t>
-      </w:r>
-      <w:proofErr w:type="spellStart"/>
-      <w:r>
-        <w:rPr>
-          <w:rFonts w:ascii="Times New Roman" w:hAnsi="Times New Roman" w:cs="Times New Roman"/>
-          <w:sz w:val="28"/>
-          <w:szCs w:val="28"/>
-        </w:rPr>
-        <w:t>tâm</w:t>
-      </w:r>
-      <w:proofErr w:type="spellEnd"/>
-      <w:proofErr w:type="gramEnd"/>
-      <w:r>
-        <w:rPr>
-          <w:rFonts w:ascii="Times New Roman" w:hAnsi="Times New Roman" w:cs="Times New Roman"/>
-          <w:sz w:val="28"/>
-          <w:szCs w:val="28"/>
-        </w:rPr>
-        <w:t xml:space="preserve"> </w:t>
-      </w:r>
-      <w:proofErr w:type="spellStart"/>
-      <w:r>
-        <w:rPr>
-          <w:rFonts w:ascii="Times New Roman" w:hAnsi="Times New Roman" w:cs="Times New Roman"/>
-          <w:sz w:val="28"/>
-          <w:szCs w:val="28"/>
-        </w:rPr>
-        <w:t>lồn</w:t>
-      </w:r>
-      <w:proofErr w:type="spellEnd"/>
-      <w:r>
-        <w:rPr>
-          <w:rFonts w:ascii="Times New Roman" w:hAnsi="Times New Roman" w:cs="Times New Roman"/>
-          <w:sz w:val="28"/>
-          <w:szCs w:val="28"/>
-        </w:rPr>
-        <w:t>)</w:t>
+        <w:t>Võ Vũ Minh Tâm – 21130168</w:t>
       </w:r>
     </w:p>
     <w:p>
@@ -425,10 +554,12 @@
         <w:pStyle w:val="ListParagraph"/>
         <w:numPr>
           <w:ilvl w:val="0"/>
-          <w:numId w:val="4"/>
+          <w:numId w:val="5"/>
         </w:numPr>
         <w:rPr>
           <w:rFonts w:ascii="Times New Roman" w:hAnsi="Times New Roman" w:cs="Times New Roman"/>
+          <w:b/>
+          <w:bCs/>
           <w:sz w:val="28"/>
           <w:szCs w:val="28"/>
         </w:rPr>
@@ -437,6 +568,6719 @@
       <w:r>
         <w:rPr>
           <w:rFonts w:ascii="Times New Roman" w:hAnsi="Times New Roman" w:cs="Times New Roman"/>
+          <w:b/>
+          <w:bCs/>
+          <w:sz w:val="28"/>
+          <w:szCs w:val="28"/>
+        </w:rPr>
+        <w:t>Giới</w:t>
+      </w:r>
+      <w:proofErr w:type="spellEnd"/>
+      <w:r>
+        <w:rPr>
+          <w:rFonts w:ascii="Times New Roman" w:hAnsi="Times New Roman" w:cs="Times New Roman"/>
+          <w:b/>
+          <w:bCs/>
+          <w:sz w:val="28"/>
+          <w:szCs w:val="28"/>
+        </w:rPr>
+        <w:t xml:space="preserve"> </w:t>
+      </w:r>
+      <w:proofErr w:type="spellStart"/>
+      <w:r>
+        <w:rPr>
+          <w:rFonts w:ascii="Times New Roman" w:hAnsi="Times New Roman" w:cs="Times New Roman"/>
+          <w:b/>
+          <w:bCs/>
+          <w:sz w:val="28"/>
+          <w:szCs w:val="28"/>
+        </w:rPr>
+        <w:t>thiệu</w:t>
+      </w:r>
+      <w:proofErr w:type="spellEnd"/>
+      <w:r>
+        <w:rPr>
+          <w:rFonts w:ascii="Times New Roman" w:hAnsi="Times New Roman" w:cs="Times New Roman"/>
+          <w:b/>
+          <w:bCs/>
+          <w:sz w:val="28"/>
+          <w:szCs w:val="28"/>
+        </w:rPr>
+        <w:t xml:space="preserve"> </w:t>
+      </w:r>
+      <w:proofErr w:type="spellStart"/>
+      <w:r>
+        <w:rPr>
+          <w:rFonts w:ascii="Times New Roman" w:hAnsi="Times New Roman" w:cs="Times New Roman"/>
+          <w:b/>
+          <w:bCs/>
+          <w:sz w:val="28"/>
+          <w:szCs w:val="28"/>
+        </w:rPr>
+        <w:t>về</w:t>
+      </w:r>
+      <w:proofErr w:type="spellEnd"/>
+      <w:r>
+        <w:rPr>
+          <w:rFonts w:ascii="Times New Roman" w:hAnsi="Times New Roman" w:cs="Times New Roman"/>
+          <w:b/>
+          <w:bCs/>
+          <w:sz w:val="28"/>
+          <w:szCs w:val="28"/>
+        </w:rPr>
+        <w:t xml:space="preserve"> </w:t>
+      </w:r>
+      <w:proofErr w:type="spellStart"/>
+      <w:r>
+        <w:rPr>
+          <w:rFonts w:ascii="Times New Roman" w:hAnsi="Times New Roman" w:cs="Times New Roman"/>
+          <w:b/>
+          <w:bCs/>
+          <w:sz w:val="28"/>
+          <w:szCs w:val="28"/>
+        </w:rPr>
+        <w:t>đồ</w:t>
+      </w:r>
+      <w:proofErr w:type="spellEnd"/>
+      <w:r>
+        <w:rPr>
+          <w:rFonts w:ascii="Times New Roman" w:hAnsi="Times New Roman" w:cs="Times New Roman"/>
+          <w:b/>
+          <w:bCs/>
+          <w:sz w:val="28"/>
+          <w:szCs w:val="28"/>
+        </w:rPr>
+        <w:t xml:space="preserve"> </w:t>
+      </w:r>
+      <w:proofErr w:type="spellStart"/>
+      <w:r>
+        <w:rPr>
+          <w:rFonts w:ascii="Times New Roman" w:hAnsi="Times New Roman" w:cs="Times New Roman"/>
+          <w:b/>
+          <w:bCs/>
+          <w:sz w:val="28"/>
+          <w:szCs w:val="28"/>
+        </w:rPr>
+        <w:t>án</w:t>
+      </w:r>
+      <w:proofErr w:type="spellEnd"/>
+    </w:p>
+    <w:p>
+      <w:pPr>
+        <w:pStyle w:val="ListParagraph"/>
+        <w:numPr>
+          <w:ilvl w:val="0"/>
+          <w:numId w:val="3"/>
+        </w:numPr>
+        <w:rPr>
+          <w:rFonts w:ascii="Times New Roman" w:hAnsi="Times New Roman" w:cs="Times New Roman"/>
+          <w:sz w:val="28"/>
+          <w:szCs w:val="28"/>
+        </w:rPr>
+      </w:pPr>
+      <w:r>
+        <w:rPr>
+          <w:rFonts w:ascii="Times New Roman" w:hAnsi="Times New Roman" w:cs="Times New Roman"/>
+          <w:sz w:val="28"/>
+          <w:szCs w:val="28"/>
+        </w:rPr>
+        <w:t xml:space="preserve">Udemy </w:t>
+      </w:r>
+      <w:proofErr w:type="spellStart"/>
+      <w:r>
+        <w:rPr>
+          <w:rFonts w:ascii="Times New Roman" w:hAnsi="Times New Roman" w:cs="Times New Roman"/>
+          <w:sz w:val="28"/>
+          <w:szCs w:val="28"/>
+        </w:rPr>
+        <w:t>là</w:t>
+      </w:r>
+      <w:proofErr w:type="spellEnd"/>
+      <w:r>
+        <w:rPr>
+          <w:rFonts w:ascii="Times New Roman" w:hAnsi="Times New Roman" w:cs="Times New Roman"/>
+          <w:sz w:val="28"/>
+          <w:szCs w:val="28"/>
+        </w:rPr>
+        <w:t xml:space="preserve"> </w:t>
+      </w:r>
+      <w:proofErr w:type="spellStart"/>
+      <w:r>
+        <w:rPr>
+          <w:rFonts w:ascii="Times New Roman" w:hAnsi="Times New Roman" w:cs="Times New Roman"/>
+          <w:sz w:val="28"/>
+          <w:szCs w:val="28"/>
+        </w:rPr>
+        <w:t>mô</w:t>
+      </w:r>
+      <w:proofErr w:type="spellEnd"/>
+      <w:r>
+        <w:rPr>
+          <w:rFonts w:ascii="Times New Roman" w:hAnsi="Times New Roman" w:cs="Times New Roman"/>
+          <w:sz w:val="28"/>
+          <w:szCs w:val="28"/>
+        </w:rPr>
+        <w:t xml:space="preserve"> </w:t>
+      </w:r>
+      <w:proofErr w:type="spellStart"/>
+      <w:r>
+        <w:rPr>
+          <w:rFonts w:ascii="Times New Roman" w:hAnsi="Times New Roman" w:cs="Times New Roman"/>
+          <w:sz w:val="28"/>
+          <w:szCs w:val="28"/>
+        </w:rPr>
+        <w:t>hình</w:t>
+      </w:r>
+      <w:proofErr w:type="spellEnd"/>
+      <w:r>
+        <w:rPr>
+          <w:rFonts w:ascii="Times New Roman" w:hAnsi="Times New Roman" w:cs="Times New Roman"/>
+          <w:sz w:val="28"/>
+          <w:szCs w:val="28"/>
+        </w:rPr>
+        <w:t xml:space="preserve"> </w:t>
+      </w:r>
+      <w:proofErr w:type="spellStart"/>
+      <w:r>
+        <w:rPr>
+          <w:rFonts w:ascii="Times New Roman" w:hAnsi="Times New Roman" w:cs="Times New Roman"/>
+          <w:sz w:val="28"/>
+          <w:szCs w:val="28"/>
+        </w:rPr>
+        <w:t>cơ</w:t>
+      </w:r>
+      <w:proofErr w:type="spellEnd"/>
+      <w:r>
+        <w:rPr>
+          <w:rFonts w:ascii="Times New Roman" w:hAnsi="Times New Roman" w:cs="Times New Roman"/>
+          <w:sz w:val="28"/>
+          <w:szCs w:val="28"/>
+        </w:rPr>
+        <w:t xml:space="preserve"> </w:t>
+      </w:r>
+      <w:proofErr w:type="spellStart"/>
+      <w:r>
+        <w:rPr>
+          <w:rFonts w:ascii="Times New Roman" w:hAnsi="Times New Roman" w:cs="Times New Roman"/>
+          <w:sz w:val="28"/>
+          <w:szCs w:val="28"/>
+        </w:rPr>
+        <w:t>sở</w:t>
+      </w:r>
+      <w:proofErr w:type="spellEnd"/>
+      <w:r>
+        <w:rPr>
+          <w:rFonts w:ascii="Times New Roman" w:hAnsi="Times New Roman" w:cs="Times New Roman"/>
+          <w:sz w:val="28"/>
+          <w:szCs w:val="28"/>
+        </w:rPr>
+        <w:t xml:space="preserve"> </w:t>
+      </w:r>
+      <w:proofErr w:type="spellStart"/>
+      <w:r>
+        <w:rPr>
+          <w:rFonts w:ascii="Times New Roman" w:hAnsi="Times New Roman" w:cs="Times New Roman"/>
+          <w:sz w:val="28"/>
+          <w:szCs w:val="28"/>
+        </w:rPr>
+        <w:t>dữ</w:t>
+      </w:r>
+      <w:proofErr w:type="spellEnd"/>
+      <w:r>
+        <w:rPr>
+          <w:rFonts w:ascii="Times New Roman" w:hAnsi="Times New Roman" w:cs="Times New Roman"/>
+          <w:sz w:val="28"/>
+          <w:szCs w:val="28"/>
+        </w:rPr>
+        <w:t xml:space="preserve"> </w:t>
+      </w:r>
+      <w:proofErr w:type="spellStart"/>
+      <w:r>
+        <w:rPr>
+          <w:rFonts w:ascii="Times New Roman" w:hAnsi="Times New Roman" w:cs="Times New Roman"/>
+          <w:sz w:val="28"/>
+          <w:szCs w:val="28"/>
+        </w:rPr>
+        <w:t>liệu</w:t>
+      </w:r>
+      <w:proofErr w:type="spellEnd"/>
+      <w:r>
+        <w:rPr>
+          <w:rFonts w:ascii="Times New Roman" w:hAnsi="Times New Roman" w:cs="Times New Roman"/>
+          <w:sz w:val="28"/>
+          <w:szCs w:val="28"/>
+        </w:rPr>
+        <w:t xml:space="preserve"> </w:t>
+      </w:r>
+      <w:proofErr w:type="spellStart"/>
+      <w:r>
+        <w:rPr>
+          <w:rFonts w:ascii="Times New Roman" w:hAnsi="Times New Roman" w:cs="Times New Roman"/>
+          <w:sz w:val="28"/>
+          <w:szCs w:val="28"/>
+        </w:rPr>
+        <w:t>mô</w:t>
+      </w:r>
+      <w:proofErr w:type="spellEnd"/>
+      <w:r>
+        <w:rPr>
+          <w:rFonts w:ascii="Times New Roman" w:hAnsi="Times New Roman" w:cs="Times New Roman"/>
+          <w:sz w:val="28"/>
+          <w:szCs w:val="28"/>
+        </w:rPr>
+        <w:t xml:space="preserve"> </w:t>
+      </w:r>
+      <w:proofErr w:type="spellStart"/>
+      <w:r>
+        <w:rPr>
+          <w:rFonts w:ascii="Times New Roman" w:hAnsi="Times New Roman" w:cs="Times New Roman"/>
+          <w:sz w:val="28"/>
+          <w:szCs w:val="28"/>
+        </w:rPr>
+        <w:t>phỏng</w:t>
+      </w:r>
+      <w:proofErr w:type="spellEnd"/>
+      <w:r>
+        <w:rPr>
+          <w:rFonts w:ascii="Times New Roman" w:hAnsi="Times New Roman" w:cs="Times New Roman"/>
+          <w:sz w:val="28"/>
+          <w:szCs w:val="28"/>
+        </w:rPr>
+        <w:t xml:space="preserve"> </w:t>
+      </w:r>
+      <w:proofErr w:type="spellStart"/>
+      <w:r>
+        <w:rPr>
+          <w:rFonts w:ascii="Times New Roman" w:hAnsi="Times New Roman" w:cs="Times New Roman"/>
+          <w:sz w:val="28"/>
+          <w:szCs w:val="28"/>
+        </w:rPr>
+        <w:t>cách</w:t>
+      </w:r>
+      <w:proofErr w:type="spellEnd"/>
+      <w:r>
+        <w:rPr>
+          <w:rFonts w:ascii="Times New Roman" w:hAnsi="Times New Roman" w:cs="Times New Roman"/>
+          <w:sz w:val="28"/>
+          <w:szCs w:val="28"/>
+        </w:rPr>
+        <w:t xml:space="preserve"> </w:t>
+      </w:r>
+      <w:proofErr w:type="spellStart"/>
+      <w:r>
+        <w:rPr>
+          <w:rFonts w:ascii="Times New Roman" w:hAnsi="Times New Roman" w:cs="Times New Roman"/>
+          <w:sz w:val="28"/>
+          <w:szCs w:val="28"/>
+        </w:rPr>
+        <w:t>hoạt</w:t>
+      </w:r>
+      <w:proofErr w:type="spellEnd"/>
+      <w:r>
+        <w:rPr>
+          <w:rFonts w:ascii="Times New Roman" w:hAnsi="Times New Roman" w:cs="Times New Roman"/>
+          <w:sz w:val="28"/>
+          <w:szCs w:val="28"/>
+        </w:rPr>
+        <w:t xml:space="preserve"> </w:t>
+      </w:r>
+      <w:proofErr w:type="spellStart"/>
+      <w:r>
+        <w:rPr>
+          <w:rFonts w:ascii="Times New Roman" w:hAnsi="Times New Roman" w:cs="Times New Roman"/>
+          <w:sz w:val="28"/>
+          <w:szCs w:val="28"/>
+        </w:rPr>
+        <w:t>động</w:t>
+      </w:r>
+      <w:proofErr w:type="spellEnd"/>
+      <w:r>
+        <w:rPr>
+          <w:rFonts w:ascii="Times New Roman" w:hAnsi="Times New Roman" w:cs="Times New Roman"/>
+          <w:sz w:val="28"/>
+          <w:szCs w:val="28"/>
+        </w:rPr>
+        <w:t xml:space="preserve"> </w:t>
+      </w:r>
+      <w:proofErr w:type="spellStart"/>
+      <w:r>
+        <w:rPr>
+          <w:rFonts w:ascii="Times New Roman" w:hAnsi="Times New Roman" w:cs="Times New Roman"/>
+          <w:sz w:val="28"/>
+          <w:szCs w:val="28"/>
+        </w:rPr>
+        <w:t>của</w:t>
+      </w:r>
+      <w:proofErr w:type="spellEnd"/>
+      <w:r>
+        <w:rPr>
+          <w:rFonts w:ascii="Times New Roman" w:hAnsi="Times New Roman" w:cs="Times New Roman"/>
+          <w:sz w:val="28"/>
+          <w:szCs w:val="28"/>
+        </w:rPr>
+        <w:t xml:space="preserve"> </w:t>
+      </w:r>
+      <w:proofErr w:type="spellStart"/>
+      <w:r>
+        <w:rPr>
+          <w:rFonts w:ascii="Times New Roman" w:hAnsi="Times New Roman" w:cs="Times New Roman"/>
+          <w:sz w:val="28"/>
+          <w:szCs w:val="28"/>
+        </w:rPr>
+        <w:t>một</w:t>
+      </w:r>
+      <w:proofErr w:type="spellEnd"/>
+      <w:r>
+        <w:rPr>
+          <w:rFonts w:ascii="Times New Roman" w:hAnsi="Times New Roman" w:cs="Times New Roman"/>
+          <w:sz w:val="28"/>
+          <w:szCs w:val="28"/>
+        </w:rPr>
+        <w:t xml:space="preserve"> </w:t>
+      </w:r>
+      <w:proofErr w:type="spellStart"/>
+      <w:r>
+        <w:rPr>
+          <w:rFonts w:ascii="Times New Roman" w:hAnsi="Times New Roman" w:cs="Times New Roman"/>
+          <w:sz w:val="28"/>
+          <w:szCs w:val="28"/>
+        </w:rPr>
+        <w:t>hệ</w:t>
+      </w:r>
+      <w:proofErr w:type="spellEnd"/>
+      <w:r>
+        <w:rPr>
+          <w:rFonts w:ascii="Times New Roman" w:hAnsi="Times New Roman" w:cs="Times New Roman"/>
+          <w:sz w:val="28"/>
+          <w:szCs w:val="28"/>
+        </w:rPr>
+        <w:t xml:space="preserve"> </w:t>
+      </w:r>
+      <w:proofErr w:type="spellStart"/>
+      <w:r>
+        <w:rPr>
+          <w:rFonts w:ascii="Times New Roman" w:hAnsi="Times New Roman" w:cs="Times New Roman"/>
+          <w:sz w:val="28"/>
+          <w:szCs w:val="28"/>
+        </w:rPr>
+        <w:t>thống</w:t>
+      </w:r>
+      <w:proofErr w:type="spellEnd"/>
+      <w:r>
+        <w:rPr>
+          <w:rFonts w:ascii="Times New Roman" w:hAnsi="Times New Roman" w:cs="Times New Roman"/>
+          <w:sz w:val="28"/>
+          <w:szCs w:val="28"/>
+        </w:rPr>
+        <w:t xml:space="preserve"> </w:t>
+      </w:r>
+      <w:proofErr w:type="spellStart"/>
+      <w:r>
+        <w:rPr>
+          <w:rFonts w:ascii="Times New Roman" w:hAnsi="Times New Roman" w:cs="Times New Roman"/>
+          <w:sz w:val="28"/>
+          <w:szCs w:val="28"/>
+        </w:rPr>
+        <w:t>bán</w:t>
+      </w:r>
+      <w:proofErr w:type="spellEnd"/>
+      <w:r>
+        <w:rPr>
+          <w:rFonts w:ascii="Times New Roman" w:hAnsi="Times New Roman" w:cs="Times New Roman"/>
+          <w:sz w:val="28"/>
+          <w:szCs w:val="28"/>
+        </w:rPr>
+        <w:t xml:space="preserve"> </w:t>
+      </w:r>
+      <w:proofErr w:type="spellStart"/>
+      <w:r>
+        <w:rPr>
+          <w:rFonts w:ascii="Times New Roman" w:hAnsi="Times New Roman" w:cs="Times New Roman"/>
+          <w:sz w:val="28"/>
+          <w:szCs w:val="28"/>
+        </w:rPr>
+        <w:t>khóa</w:t>
+      </w:r>
+      <w:proofErr w:type="spellEnd"/>
+      <w:r>
+        <w:rPr>
+          <w:rFonts w:ascii="Times New Roman" w:hAnsi="Times New Roman" w:cs="Times New Roman"/>
+          <w:sz w:val="28"/>
+          <w:szCs w:val="28"/>
+        </w:rPr>
+        <w:t xml:space="preserve"> </w:t>
+      </w:r>
+      <w:proofErr w:type="spellStart"/>
+      <w:r>
+        <w:rPr>
+          <w:rFonts w:ascii="Times New Roman" w:hAnsi="Times New Roman" w:cs="Times New Roman"/>
+          <w:sz w:val="28"/>
+          <w:szCs w:val="28"/>
+        </w:rPr>
+        <w:t>học</w:t>
+      </w:r>
+      <w:proofErr w:type="spellEnd"/>
+      <w:r>
+        <w:rPr>
+          <w:rFonts w:ascii="Times New Roman" w:hAnsi="Times New Roman" w:cs="Times New Roman"/>
+          <w:sz w:val="28"/>
+          <w:szCs w:val="28"/>
+        </w:rPr>
+        <w:t xml:space="preserve"> online.</w:t>
+      </w:r>
+    </w:p>
+    <w:p>
+      <w:pPr>
+        <w:pStyle w:val="ListParagraph"/>
+        <w:numPr>
+          <w:ilvl w:val="0"/>
+          <w:numId w:val="3"/>
+        </w:numPr>
+        <w:rPr>
+          <w:rFonts w:ascii="Times New Roman" w:hAnsi="Times New Roman" w:cs="Times New Roman"/>
+          <w:sz w:val="28"/>
+          <w:szCs w:val="28"/>
+        </w:rPr>
+      </w:pPr>
+      <w:proofErr w:type="spellStart"/>
+      <w:r>
+        <w:rPr>
+          <w:rFonts w:ascii="Times New Roman" w:hAnsi="Times New Roman" w:cs="Times New Roman"/>
+          <w:sz w:val="28"/>
+          <w:szCs w:val="28"/>
+        </w:rPr>
+        <w:t>Mô</w:t>
+      </w:r>
+      <w:proofErr w:type="spellEnd"/>
+      <w:r>
+        <w:rPr>
+          <w:rFonts w:ascii="Times New Roman" w:hAnsi="Times New Roman" w:cs="Times New Roman"/>
+          <w:sz w:val="28"/>
+          <w:szCs w:val="28"/>
+        </w:rPr>
+        <w:t xml:space="preserve"> </w:t>
+      </w:r>
+      <w:proofErr w:type="spellStart"/>
+      <w:r>
+        <w:rPr>
+          <w:rFonts w:ascii="Times New Roman" w:hAnsi="Times New Roman" w:cs="Times New Roman"/>
+          <w:sz w:val="28"/>
+          <w:szCs w:val="28"/>
+        </w:rPr>
+        <w:t>hình</w:t>
+      </w:r>
+      <w:proofErr w:type="spellEnd"/>
+      <w:r>
+        <w:rPr>
+          <w:rFonts w:ascii="Times New Roman" w:hAnsi="Times New Roman" w:cs="Times New Roman"/>
+          <w:sz w:val="28"/>
+          <w:szCs w:val="28"/>
+        </w:rPr>
+        <w:t xml:space="preserve"> </w:t>
+      </w:r>
+      <w:proofErr w:type="spellStart"/>
+      <w:r>
+        <w:rPr>
+          <w:rFonts w:ascii="Times New Roman" w:hAnsi="Times New Roman" w:cs="Times New Roman"/>
+          <w:sz w:val="28"/>
+          <w:szCs w:val="28"/>
+        </w:rPr>
+        <w:t>cơ</w:t>
+      </w:r>
+      <w:proofErr w:type="spellEnd"/>
+      <w:r>
+        <w:rPr>
+          <w:rFonts w:ascii="Times New Roman" w:hAnsi="Times New Roman" w:cs="Times New Roman"/>
+          <w:sz w:val="28"/>
+          <w:szCs w:val="28"/>
+        </w:rPr>
+        <w:t xml:space="preserve"> </w:t>
+      </w:r>
+      <w:proofErr w:type="spellStart"/>
+      <w:r>
+        <w:rPr>
+          <w:rFonts w:ascii="Times New Roman" w:hAnsi="Times New Roman" w:cs="Times New Roman"/>
+          <w:sz w:val="28"/>
+          <w:szCs w:val="28"/>
+        </w:rPr>
+        <w:t>sở</w:t>
+      </w:r>
+      <w:proofErr w:type="spellEnd"/>
+      <w:r>
+        <w:rPr>
+          <w:rFonts w:ascii="Times New Roman" w:hAnsi="Times New Roman" w:cs="Times New Roman"/>
+          <w:sz w:val="28"/>
+          <w:szCs w:val="28"/>
+        </w:rPr>
+        <w:t xml:space="preserve"> </w:t>
+      </w:r>
+      <w:proofErr w:type="spellStart"/>
+      <w:r>
+        <w:rPr>
+          <w:rFonts w:ascii="Times New Roman" w:hAnsi="Times New Roman" w:cs="Times New Roman"/>
+          <w:sz w:val="28"/>
+          <w:szCs w:val="28"/>
+        </w:rPr>
+        <w:t>dữ</w:t>
+      </w:r>
+      <w:proofErr w:type="spellEnd"/>
+      <w:r>
+        <w:rPr>
+          <w:rFonts w:ascii="Times New Roman" w:hAnsi="Times New Roman" w:cs="Times New Roman"/>
+          <w:sz w:val="28"/>
+          <w:szCs w:val="28"/>
+        </w:rPr>
+        <w:t xml:space="preserve"> </w:t>
+      </w:r>
+      <w:proofErr w:type="spellStart"/>
+      <w:r>
+        <w:rPr>
+          <w:rFonts w:ascii="Times New Roman" w:hAnsi="Times New Roman" w:cs="Times New Roman"/>
+          <w:sz w:val="28"/>
+          <w:szCs w:val="28"/>
+        </w:rPr>
+        <w:t>liệu</w:t>
+      </w:r>
+      <w:proofErr w:type="spellEnd"/>
+      <w:r>
+        <w:rPr>
+          <w:rFonts w:ascii="Times New Roman" w:hAnsi="Times New Roman" w:cs="Times New Roman"/>
+          <w:sz w:val="28"/>
+          <w:szCs w:val="28"/>
+        </w:rPr>
+        <w:t xml:space="preserve"> Udemy </w:t>
+      </w:r>
+      <w:proofErr w:type="spellStart"/>
+      <w:r>
+        <w:rPr>
+          <w:rFonts w:ascii="Times New Roman" w:hAnsi="Times New Roman" w:cs="Times New Roman"/>
+          <w:sz w:val="28"/>
+          <w:szCs w:val="28"/>
+        </w:rPr>
+        <w:t>gồm</w:t>
+      </w:r>
+      <w:proofErr w:type="spellEnd"/>
+      <w:r>
+        <w:rPr>
+          <w:rFonts w:ascii="Times New Roman" w:hAnsi="Times New Roman" w:cs="Times New Roman"/>
+          <w:sz w:val="28"/>
+          <w:szCs w:val="28"/>
+        </w:rPr>
+        <w:t xml:space="preserve"> 9 </w:t>
+      </w:r>
+      <w:proofErr w:type="spellStart"/>
+      <w:r>
+        <w:rPr>
+          <w:rFonts w:ascii="Times New Roman" w:hAnsi="Times New Roman" w:cs="Times New Roman"/>
+          <w:sz w:val="28"/>
+          <w:szCs w:val="28"/>
+        </w:rPr>
+        <w:t>bảng</w:t>
+      </w:r>
+      <w:proofErr w:type="spellEnd"/>
+      <w:r>
+        <w:rPr>
+          <w:rFonts w:ascii="Times New Roman" w:hAnsi="Times New Roman" w:cs="Times New Roman"/>
+          <w:sz w:val="28"/>
+          <w:szCs w:val="28"/>
+        </w:rPr>
+        <w:t xml:space="preserve"> </w:t>
+      </w:r>
+      <w:proofErr w:type="spellStart"/>
+      <w:r>
+        <w:rPr>
+          <w:rFonts w:ascii="Times New Roman" w:hAnsi="Times New Roman" w:cs="Times New Roman"/>
+          <w:sz w:val="28"/>
+          <w:szCs w:val="28"/>
+        </w:rPr>
+        <w:t>và</w:t>
+      </w:r>
+      <w:proofErr w:type="spellEnd"/>
+      <w:r>
+        <w:rPr>
+          <w:rFonts w:ascii="Times New Roman" w:hAnsi="Times New Roman" w:cs="Times New Roman"/>
+          <w:sz w:val="28"/>
+          <w:szCs w:val="28"/>
+        </w:rPr>
+        <w:t xml:space="preserve"> </w:t>
+      </w:r>
+      <w:proofErr w:type="spellStart"/>
+      <w:r>
+        <w:rPr>
+          <w:rFonts w:ascii="Times New Roman" w:hAnsi="Times New Roman" w:cs="Times New Roman"/>
+          <w:sz w:val="28"/>
+          <w:szCs w:val="28"/>
+        </w:rPr>
+        <w:t>quản</w:t>
+      </w:r>
+      <w:proofErr w:type="spellEnd"/>
+      <w:r>
+        <w:rPr>
+          <w:rFonts w:ascii="Times New Roman" w:hAnsi="Times New Roman" w:cs="Times New Roman"/>
+          <w:sz w:val="28"/>
+          <w:szCs w:val="28"/>
+        </w:rPr>
+        <w:t xml:space="preserve"> </w:t>
+      </w:r>
+      <w:proofErr w:type="spellStart"/>
+      <w:r>
+        <w:rPr>
+          <w:rFonts w:ascii="Times New Roman" w:hAnsi="Times New Roman" w:cs="Times New Roman"/>
+          <w:sz w:val="28"/>
+          <w:szCs w:val="28"/>
+        </w:rPr>
+        <w:t>lý</w:t>
+      </w:r>
+      <w:proofErr w:type="spellEnd"/>
+      <w:r>
+        <w:rPr>
+          <w:rFonts w:ascii="Times New Roman" w:hAnsi="Times New Roman" w:cs="Times New Roman"/>
+          <w:sz w:val="28"/>
+          <w:szCs w:val="28"/>
+        </w:rPr>
+        <w:t xml:space="preserve"> </w:t>
+      </w:r>
+      <w:proofErr w:type="spellStart"/>
+      <w:r>
+        <w:rPr>
+          <w:rFonts w:ascii="Times New Roman" w:hAnsi="Times New Roman" w:cs="Times New Roman"/>
+          <w:sz w:val="28"/>
+          <w:szCs w:val="28"/>
+        </w:rPr>
+        <w:t>một</w:t>
+      </w:r>
+      <w:proofErr w:type="spellEnd"/>
+      <w:r>
+        <w:rPr>
+          <w:rFonts w:ascii="Times New Roman" w:hAnsi="Times New Roman" w:cs="Times New Roman"/>
+          <w:sz w:val="28"/>
+          <w:szCs w:val="28"/>
+        </w:rPr>
+        <w:t xml:space="preserve"> </w:t>
+      </w:r>
+      <w:proofErr w:type="spellStart"/>
+      <w:r>
+        <w:rPr>
+          <w:rFonts w:ascii="Times New Roman" w:hAnsi="Times New Roman" w:cs="Times New Roman"/>
+          <w:sz w:val="28"/>
+          <w:szCs w:val="28"/>
+        </w:rPr>
+        <w:t>số</w:t>
+      </w:r>
+      <w:proofErr w:type="spellEnd"/>
+      <w:r>
+        <w:rPr>
+          <w:rFonts w:ascii="Times New Roman" w:hAnsi="Times New Roman" w:cs="Times New Roman"/>
+          <w:sz w:val="28"/>
+          <w:szCs w:val="28"/>
+        </w:rPr>
+        <w:t xml:space="preserve"> </w:t>
+      </w:r>
+      <w:proofErr w:type="spellStart"/>
+      <w:r>
+        <w:rPr>
+          <w:rFonts w:ascii="Times New Roman" w:hAnsi="Times New Roman" w:cs="Times New Roman"/>
+          <w:sz w:val="28"/>
+          <w:szCs w:val="28"/>
+        </w:rPr>
+        <w:t>thực</w:t>
+      </w:r>
+      <w:proofErr w:type="spellEnd"/>
+      <w:r>
+        <w:rPr>
+          <w:rFonts w:ascii="Times New Roman" w:hAnsi="Times New Roman" w:cs="Times New Roman"/>
+          <w:sz w:val="28"/>
+          <w:szCs w:val="28"/>
+        </w:rPr>
+        <w:t xml:space="preserve"> </w:t>
+      </w:r>
+      <w:proofErr w:type="spellStart"/>
+      <w:r>
+        <w:rPr>
+          <w:rFonts w:ascii="Times New Roman" w:hAnsi="Times New Roman" w:cs="Times New Roman"/>
+          <w:sz w:val="28"/>
+          <w:szCs w:val="28"/>
+        </w:rPr>
+        <w:t>thể</w:t>
+      </w:r>
+      <w:proofErr w:type="spellEnd"/>
+      <w:r>
+        <w:rPr>
+          <w:rFonts w:ascii="Times New Roman" w:hAnsi="Times New Roman" w:cs="Times New Roman"/>
+          <w:sz w:val="28"/>
+          <w:szCs w:val="28"/>
+        </w:rPr>
+        <w:t xml:space="preserve"> </w:t>
+      </w:r>
+      <w:proofErr w:type="spellStart"/>
+      <w:r>
+        <w:rPr>
+          <w:rFonts w:ascii="Times New Roman" w:hAnsi="Times New Roman" w:cs="Times New Roman"/>
+          <w:sz w:val="28"/>
+          <w:szCs w:val="28"/>
+        </w:rPr>
+        <w:t>như</w:t>
+      </w:r>
+      <w:proofErr w:type="spellEnd"/>
+      <w:r>
+        <w:rPr>
+          <w:rFonts w:ascii="Times New Roman" w:hAnsi="Times New Roman" w:cs="Times New Roman"/>
+          <w:sz w:val="28"/>
+          <w:szCs w:val="28"/>
+        </w:rPr>
+        <w:t xml:space="preserve">: </w:t>
+      </w:r>
+      <w:proofErr w:type="spellStart"/>
+      <w:r>
+        <w:rPr>
+          <w:rFonts w:ascii="Times New Roman" w:hAnsi="Times New Roman" w:cs="Times New Roman"/>
+          <w:sz w:val="28"/>
+          <w:szCs w:val="28"/>
+        </w:rPr>
+        <w:t>tài</w:t>
+      </w:r>
+      <w:proofErr w:type="spellEnd"/>
+      <w:r>
+        <w:rPr>
+          <w:rFonts w:ascii="Times New Roman" w:hAnsi="Times New Roman" w:cs="Times New Roman"/>
+          <w:sz w:val="28"/>
+          <w:szCs w:val="28"/>
+        </w:rPr>
+        <w:t xml:space="preserve"> </w:t>
+      </w:r>
+      <w:proofErr w:type="spellStart"/>
+      <w:r>
+        <w:rPr>
+          <w:rFonts w:ascii="Times New Roman" w:hAnsi="Times New Roman" w:cs="Times New Roman"/>
+          <w:sz w:val="28"/>
+          <w:szCs w:val="28"/>
+        </w:rPr>
+        <w:t>khoản</w:t>
+      </w:r>
+      <w:proofErr w:type="spellEnd"/>
+      <w:r>
+        <w:rPr>
+          <w:rFonts w:ascii="Times New Roman" w:hAnsi="Times New Roman" w:cs="Times New Roman"/>
+          <w:sz w:val="28"/>
+          <w:szCs w:val="28"/>
+        </w:rPr>
+        <w:t xml:space="preserve">, </w:t>
+      </w:r>
+      <w:proofErr w:type="spellStart"/>
+      <w:r>
+        <w:rPr>
+          <w:rFonts w:ascii="Times New Roman" w:hAnsi="Times New Roman" w:cs="Times New Roman"/>
+          <w:sz w:val="28"/>
+          <w:szCs w:val="28"/>
+        </w:rPr>
+        <w:t>khóa</w:t>
+      </w:r>
+      <w:proofErr w:type="spellEnd"/>
+      <w:r>
+        <w:rPr>
+          <w:rFonts w:ascii="Times New Roman" w:hAnsi="Times New Roman" w:cs="Times New Roman"/>
+          <w:sz w:val="28"/>
+          <w:szCs w:val="28"/>
+        </w:rPr>
+        <w:t xml:space="preserve"> </w:t>
+      </w:r>
+      <w:proofErr w:type="spellStart"/>
+      <w:r>
+        <w:rPr>
+          <w:rFonts w:ascii="Times New Roman" w:hAnsi="Times New Roman" w:cs="Times New Roman"/>
+          <w:sz w:val="28"/>
+          <w:szCs w:val="28"/>
+        </w:rPr>
+        <w:t>học</w:t>
+      </w:r>
+      <w:proofErr w:type="spellEnd"/>
+      <w:r>
+        <w:rPr>
+          <w:rFonts w:ascii="Times New Roman" w:hAnsi="Times New Roman" w:cs="Times New Roman"/>
+          <w:sz w:val="28"/>
+          <w:szCs w:val="28"/>
+        </w:rPr>
+        <w:t xml:space="preserve">, </w:t>
+      </w:r>
+      <w:proofErr w:type="spellStart"/>
+      <w:r>
+        <w:rPr>
+          <w:rFonts w:ascii="Times New Roman" w:hAnsi="Times New Roman" w:cs="Times New Roman"/>
+          <w:sz w:val="28"/>
+          <w:szCs w:val="28"/>
+        </w:rPr>
+        <w:t>giáo</w:t>
+      </w:r>
+      <w:proofErr w:type="spellEnd"/>
+      <w:r>
+        <w:rPr>
+          <w:rFonts w:ascii="Times New Roman" w:hAnsi="Times New Roman" w:cs="Times New Roman"/>
+          <w:sz w:val="28"/>
+          <w:szCs w:val="28"/>
+        </w:rPr>
+        <w:t xml:space="preserve"> </w:t>
+      </w:r>
+      <w:proofErr w:type="spellStart"/>
+      <w:r>
+        <w:rPr>
+          <w:rFonts w:ascii="Times New Roman" w:hAnsi="Times New Roman" w:cs="Times New Roman"/>
+          <w:sz w:val="28"/>
+          <w:szCs w:val="28"/>
+        </w:rPr>
+        <w:t>viên</w:t>
+      </w:r>
+      <w:proofErr w:type="spellEnd"/>
+      <w:r>
+        <w:rPr>
+          <w:rFonts w:ascii="Times New Roman" w:hAnsi="Times New Roman" w:cs="Times New Roman"/>
+          <w:sz w:val="28"/>
+          <w:szCs w:val="28"/>
+        </w:rPr>
+        <w:t xml:space="preserve">, tin </w:t>
+      </w:r>
+      <w:proofErr w:type="spellStart"/>
+      <w:r>
+        <w:rPr>
+          <w:rFonts w:ascii="Times New Roman" w:hAnsi="Times New Roman" w:cs="Times New Roman"/>
+          <w:sz w:val="28"/>
+          <w:szCs w:val="28"/>
+        </w:rPr>
+        <w:t>tức</w:t>
+      </w:r>
+      <w:proofErr w:type="spellEnd"/>
+      <w:r>
+        <w:rPr>
+          <w:rFonts w:ascii="Times New Roman" w:hAnsi="Times New Roman" w:cs="Times New Roman"/>
+          <w:sz w:val="28"/>
+          <w:szCs w:val="28"/>
+        </w:rPr>
+        <w:t>, …</w:t>
+      </w:r>
+    </w:p>
+    <w:p>
+      <w:pPr>
+        <w:pStyle w:val="ListParagraph"/>
+        <w:numPr>
+          <w:ilvl w:val="0"/>
+          <w:numId w:val="5"/>
+        </w:numPr>
+        <w:rPr>
+          <w:rFonts w:ascii="Times New Roman" w:hAnsi="Times New Roman" w:cs="Times New Roman"/>
+          <w:b/>
+          <w:bCs/>
+          <w:sz w:val="28"/>
+          <w:szCs w:val="28"/>
+        </w:rPr>
+      </w:pPr>
+      <w:proofErr w:type="spellStart"/>
+      <w:r>
+        <w:rPr>
+          <w:rFonts w:ascii="Times New Roman" w:hAnsi="Times New Roman" w:cs="Times New Roman"/>
+          <w:b/>
+          <w:bCs/>
+          <w:sz w:val="28"/>
+          <w:szCs w:val="28"/>
+        </w:rPr>
+        <w:t>Đặc</w:t>
+      </w:r>
+      <w:proofErr w:type="spellEnd"/>
+      <w:r>
+        <w:rPr>
+          <w:rFonts w:ascii="Times New Roman" w:hAnsi="Times New Roman" w:cs="Times New Roman"/>
+          <w:b/>
+          <w:bCs/>
+          <w:sz w:val="28"/>
+          <w:szCs w:val="28"/>
+        </w:rPr>
+        <w:t xml:space="preserve"> </w:t>
+      </w:r>
+      <w:proofErr w:type="spellStart"/>
+      <w:r>
+        <w:rPr>
+          <w:rFonts w:ascii="Times New Roman" w:hAnsi="Times New Roman" w:cs="Times New Roman"/>
+          <w:b/>
+          <w:bCs/>
+          <w:sz w:val="28"/>
+          <w:szCs w:val="28"/>
+        </w:rPr>
+        <w:t>tả</w:t>
+      </w:r>
+      <w:proofErr w:type="spellEnd"/>
+      <w:r>
+        <w:rPr>
+          <w:rFonts w:ascii="Times New Roman" w:hAnsi="Times New Roman" w:cs="Times New Roman"/>
+          <w:b/>
+          <w:bCs/>
+          <w:sz w:val="28"/>
+          <w:szCs w:val="28"/>
+        </w:rPr>
+        <w:t xml:space="preserve"> </w:t>
+      </w:r>
+      <w:proofErr w:type="spellStart"/>
+      <w:r>
+        <w:rPr>
+          <w:rFonts w:ascii="Times New Roman" w:hAnsi="Times New Roman" w:cs="Times New Roman"/>
+          <w:b/>
+          <w:bCs/>
+          <w:sz w:val="28"/>
+          <w:szCs w:val="28"/>
+        </w:rPr>
+        <w:t>bài</w:t>
+      </w:r>
+      <w:proofErr w:type="spellEnd"/>
+      <w:r>
+        <w:rPr>
+          <w:rFonts w:ascii="Times New Roman" w:hAnsi="Times New Roman" w:cs="Times New Roman"/>
+          <w:b/>
+          <w:bCs/>
+          <w:sz w:val="28"/>
+          <w:szCs w:val="28"/>
+        </w:rPr>
+        <w:t xml:space="preserve"> </w:t>
+      </w:r>
+      <w:proofErr w:type="spellStart"/>
+      <w:r>
+        <w:rPr>
+          <w:rFonts w:ascii="Times New Roman" w:hAnsi="Times New Roman" w:cs="Times New Roman"/>
+          <w:b/>
+          <w:bCs/>
+          <w:sz w:val="28"/>
+          <w:szCs w:val="28"/>
+        </w:rPr>
+        <w:t>toán</w:t>
+      </w:r>
+      <w:proofErr w:type="spellEnd"/>
+    </w:p>
+    <w:p>
+      <w:pPr>
+        <w:pStyle w:val="ListParagraph"/>
+        <w:numPr>
+          <w:ilvl w:val="0"/>
+          <w:numId w:val="3"/>
+        </w:numPr>
+        <w:rPr>
+          <w:rFonts w:ascii="Times New Roman" w:hAnsi="Times New Roman" w:cs="Times New Roman"/>
+          <w:sz w:val="28"/>
+          <w:szCs w:val="28"/>
+        </w:rPr>
+      </w:pPr>
+      <w:r>
+        <w:rPr>
+          <w:rFonts w:ascii="Times New Roman" w:hAnsi="Times New Roman" w:cs="Times New Roman"/>
+          <w:kern w:val="0"/>
+          <w:sz w:val="28"/>
+          <w:szCs w:val="28"/>
+        </w:rPr>
+        <w:t>HOCVIEN</w:t>
+      </w:r>
+      <w:r>
+        <w:rPr>
+          <w:rFonts w:ascii="Times New Roman" w:hAnsi="Times New Roman" w:cs="Times New Roman"/>
+          <w:kern w:val="0"/>
+          <w:sz w:val="28"/>
+          <w:szCs w:val="28"/>
+        </w:rPr>
+        <w:t xml:space="preserve"> </w:t>
+      </w:r>
+      <w:r>
+        <w:rPr>
+          <w:rFonts w:ascii="Times New Roman" w:hAnsi="Times New Roman" w:cs="Times New Roman"/>
+          <w:kern w:val="0"/>
+          <w:sz w:val="28"/>
+          <w:szCs w:val="28"/>
+        </w:rPr>
+        <w:t>(MAHV, HO, TEN, NGAYSINH, GIOITINH, SDT, DCHV)</w:t>
+      </w:r>
+    </w:p>
+    <w:p>
+      <w:pPr>
+        <w:pStyle w:val="ListParagraph"/>
+        <w:rPr>
+          <w:rFonts w:ascii="Times New Roman" w:hAnsi="Times New Roman" w:cs="Times New Roman"/>
+          <w:sz w:val="28"/>
+          <w:szCs w:val="28"/>
+        </w:rPr>
+      </w:pPr>
+      <w:r>
+        <w:rPr>
+          <w:rFonts w:ascii="Times New Roman" w:hAnsi="Times New Roman" w:cs="Times New Roman"/>
+          <w:kern w:val="0"/>
+          <w:sz w:val="28"/>
+          <w:szCs w:val="28"/>
+        </w:rPr>
+        <w:t xml:space="preserve">Học </w:t>
+      </w:r>
+      <w:proofErr w:type="spellStart"/>
+      <w:r>
+        <w:rPr>
+          <w:rFonts w:ascii="Times New Roman" w:hAnsi="Times New Roman" w:cs="Times New Roman"/>
+          <w:kern w:val="0"/>
+          <w:sz w:val="28"/>
+          <w:szCs w:val="28"/>
+        </w:rPr>
+        <w:t>viên</w:t>
+      </w:r>
+      <w:proofErr w:type="spellEnd"/>
+      <w:r>
+        <w:rPr>
+          <w:rFonts w:ascii="Times New Roman" w:hAnsi="Times New Roman" w:cs="Times New Roman"/>
+          <w:kern w:val="0"/>
+          <w:sz w:val="28"/>
+          <w:szCs w:val="28"/>
+        </w:rPr>
+        <w:t xml:space="preserve"> bao </w:t>
+      </w:r>
+      <w:proofErr w:type="spellStart"/>
+      <w:r>
+        <w:rPr>
+          <w:rFonts w:ascii="Times New Roman" w:hAnsi="Times New Roman" w:cs="Times New Roman"/>
+          <w:kern w:val="0"/>
+          <w:sz w:val="28"/>
+          <w:szCs w:val="28"/>
+        </w:rPr>
+        <w:t>gồm</w:t>
+      </w:r>
+      <w:proofErr w:type="spellEnd"/>
+      <w:r>
+        <w:rPr>
+          <w:rFonts w:ascii="Times New Roman" w:hAnsi="Times New Roman" w:cs="Times New Roman"/>
+          <w:kern w:val="0"/>
+          <w:sz w:val="28"/>
+          <w:szCs w:val="28"/>
+        </w:rPr>
+        <w:t>:</w:t>
+      </w:r>
+      <w:r>
+        <w:rPr>
+          <w:rFonts w:ascii="Times New Roman" w:hAnsi="Times New Roman" w:cs="Times New Roman"/>
+          <w:kern w:val="0"/>
+          <w:sz w:val="28"/>
+          <w:szCs w:val="28"/>
+        </w:rPr>
+        <w:t xml:space="preserve"> </w:t>
+      </w:r>
+      <w:proofErr w:type="spellStart"/>
+      <w:r>
+        <w:rPr>
+          <w:rFonts w:ascii="Times New Roman" w:hAnsi="Times New Roman" w:cs="Times New Roman"/>
+          <w:kern w:val="0"/>
+          <w:sz w:val="28"/>
+          <w:szCs w:val="28"/>
+        </w:rPr>
+        <w:t>Mã</w:t>
+      </w:r>
+      <w:proofErr w:type="spellEnd"/>
+      <w:r>
+        <w:rPr>
+          <w:rFonts w:ascii="Times New Roman" w:hAnsi="Times New Roman" w:cs="Times New Roman"/>
+          <w:kern w:val="0"/>
+          <w:sz w:val="28"/>
+          <w:szCs w:val="28"/>
+        </w:rPr>
+        <w:t xml:space="preserve"> </w:t>
+      </w:r>
+      <w:proofErr w:type="spellStart"/>
+      <w:r>
+        <w:rPr>
+          <w:rFonts w:ascii="Times New Roman" w:hAnsi="Times New Roman" w:cs="Times New Roman"/>
+          <w:kern w:val="0"/>
+          <w:sz w:val="28"/>
+          <w:szCs w:val="28"/>
+        </w:rPr>
+        <w:t>học</w:t>
+      </w:r>
+      <w:proofErr w:type="spellEnd"/>
+      <w:r>
+        <w:rPr>
+          <w:rFonts w:ascii="Times New Roman" w:hAnsi="Times New Roman" w:cs="Times New Roman"/>
+          <w:kern w:val="0"/>
+          <w:sz w:val="28"/>
+          <w:szCs w:val="28"/>
+        </w:rPr>
+        <w:t xml:space="preserve"> </w:t>
+      </w:r>
+      <w:proofErr w:type="spellStart"/>
+      <w:r>
+        <w:rPr>
+          <w:rFonts w:ascii="Times New Roman" w:hAnsi="Times New Roman" w:cs="Times New Roman"/>
+          <w:kern w:val="0"/>
+          <w:sz w:val="28"/>
+          <w:szCs w:val="28"/>
+        </w:rPr>
+        <w:t>viên</w:t>
+      </w:r>
+      <w:proofErr w:type="spellEnd"/>
+      <w:r>
+        <w:rPr>
+          <w:rFonts w:ascii="Times New Roman" w:hAnsi="Times New Roman" w:cs="Times New Roman"/>
+          <w:kern w:val="0"/>
+          <w:sz w:val="28"/>
+          <w:szCs w:val="28"/>
+        </w:rPr>
+        <w:t xml:space="preserve">, </w:t>
+      </w:r>
+      <w:proofErr w:type="spellStart"/>
+      <w:r>
+        <w:rPr>
+          <w:rFonts w:ascii="Times New Roman" w:hAnsi="Times New Roman" w:cs="Times New Roman"/>
+          <w:kern w:val="0"/>
+          <w:sz w:val="28"/>
+          <w:szCs w:val="28"/>
+        </w:rPr>
+        <w:t>họ</w:t>
+      </w:r>
+      <w:proofErr w:type="spellEnd"/>
+      <w:r>
+        <w:rPr>
+          <w:rFonts w:ascii="Times New Roman" w:hAnsi="Times New Roman" w:cs="Times New Roman"/>
+          <w:kern w:val="0"/>
+          <w:sz w:val="28"/>
+          <w:szCs w:val="28"/>
+        </w:rPr>
+        <w:t xml:space="preserve"> </w:t>
+      </w:r>
+      <w:proofErr w:type="spellStart"/>
+      <w:r>
+        <w:rPr>
+          <w:rFonts w:ascii="Times New Roman" w:hAnsi="Times New Roman" w:cs="Times New Roman"/>
+          <w:kern w:val="0"/>
+          <w:sz w:val="28"/>
+          <w:szCs w:val="28"/>
+        </w:rPr>
+        <w:t>học</w:t>
+      </w:r>
+      <w:proofErr w:type="spellEnd"/>
+      <w:r>
+        <w:rPr>
+          <w:rFonts w:ascii="Times New Roman" w:hAnsi="Times New Roman" w:cs="Times New Roman"/>
+          <w:kern w:val="0"/>
+          <w:sz w:val="28"/>
+          <w:szCs w:val="28"/>
+        </w:rPr>
+        <w:t xml:space="preserve"> </w:t>
+      </w:r>
+      <w:proofErr w:type="spellStart"/>
+      <w:r>
+        <w:rPr>
+          <w:rFonts w:ascii="Times New Roman" w:hAnsi="Times New Roman" w:cs="Times New Roman"/>
+          <w:kern w:val="0"/>
+          <w:sz w:val="28"/>
+          <w:szCs w:val="28"/>
+        </w:rPr>
+        <w:t>viên</w:t>
+      </w:r>
+      <w:proofErr w:type="spellEnd"/>
+      <w:r>
+        <w:rPr>
+          <w:rFonts w:ascii="Times New Roman" w:hAnsi="Times New Roman" w:cs="Times New Roman"/>
+          <w:kern w:val="0"/>
+          <w:sz w:val="28"/>
+          <w:szCs w:val="28"/>
+        </w:rPr>
+        <w:t xml:space="preserve">, </w:t>
+      </w:r>
+      <w:proofErr w:type="spellStart"/>
+      <w:r>
+        <w:rPr>
+          <w:rFonts w:ascii="Times New Roman" w:hAnsi="Times New Roman" w:cs="Times New Roman"/>
+          <w:kern w:val="0"/>
+          <w:sz w:val="28"/>
+          <w:szCs w:val="28"/>
+        </w:rPr>
+        <w:t>tên</w:t>
+      </w:r>
+      <w:proofErr w:type="spellEnd"/>
+      <w:r>
+        <w:rPr>
+          <w:rFonts w:ascii="Times New Roman" w:hAnsi="Times New Roman" w:cs="Times New Roman"/>
+          <w:kern w:val="0"/>
+          <w:sz w:val="28"/>
+          <w:szCs w:val="28"/>
+        </w:rPr>
+        <w:t xml:space="preserve"> </w:t>
+      </w:r>
+      <w:proofErr w:type="spellStart"/>
+      <w:r>
+        <w:rPr>
+          <w:rFonts w:ascii="Times New Roman" w:hAnsi="Times New Roman" w:cs="Times New Roman"/>
+          <w:kern w:val="0"/>
+          <w:sz w:val="28"/>
+          <w:szCs w:val="28"/>
+        </w:rPr>
+        <w:t>học</w:t>
+      </w:r>
+      <w:proofErr w:type="spellEnd"/>
+      <w:r>
+        <w:rPr>
+          <w:rFonts w:ascii="Times New Roman" w:hAnsi="Times New Roman" w:cs="Times New Roman"/>
+          <w:kern w:val="0"/>
+          <w:sz w:val="28"/>
+          <w:szCs w:val="28"/>
+        </w:rPr>
+        <w:t xml:space="preserve"> </w:t>
+      </w:r>
+      <w:proofErr w:type="spellStart"/>
+      <w:r>
+        <w:rPr>
+          <w:rFonts w:ascii="Times New Roman" w:hAnsi="Times New Roman" w:cs="Times New Roman"/>
+          <w:kern w:val="0"/>
+          <w:sz w:val="28"/>
+          <w:szCs w:val="28"/>
+        </w:rPr>
+        <w:t>viên</w:t>
+      </w:r>
+      <w:proofErr w:type="spellEnd"/>
+      <w:r>
+        <w:rPr>
+          <w:rFonts w:ascii="Times New Roman" w:hAnsi="Times New Roman" w:cs="Times New Roman"/>
+          <w:kern w:val="0"/>
+          <w:sz w:val="28"/>
+          <w:szCs w:val="28"/>
+        </w:rPr>
+        <w:t xml:space="preserve">, </w:t>
+      </w:r>
+      <w:proofErr w:type="spellStart"/>
+      <w:r>
+        <w:rPr>
+          <w:rFonts w:ascii="Times New Roman" w:hAnsi="Times New Roman" w:cs="Times New Roman"/>
+          <w:kern w:val="0"/>
+          <w:sz w:val="28"/>
+          <w:szCs w:val="28"/>
+        </w:rPr>
+        <w:t>ngày</w:t>
+      </w:r>
+      <w:proofErr w:type="spellEnd"/>
+      <w:r>
+        <w:rPr>
+          <w:rFonts w:ascii="Times New Roman" w:hAnsi="Times New Roman" w:cs="Times New Roman"/>
+          <w:kern w:val="0"/>
+          <w:sz w:val="28"/>
+          <w:szCs w:val="28"/>
+        </w:rPr>
+        <w:t xml:space="preserve"> </w:t>
+      </w:r>
+      <w:proofErr w:type="spellStart"/>
+      <w:r>
+        <w:rPr>
+          <w:rFonts w:ascii="Times New Roman" w:hAnsi="Times New Roman" w:cs="Times New Roman"/>
+          <w:kern w:val="0"/>
+          <w:sz w:val="28"/>
+          <w:szCs w:val="28"/>
+        </w:rPr>
+        <w:t>sinh</w:t>
+      </w:r>
+      <w:proofErr w:type="spellEnd"/>
+      <w:r>
+        <w:rPr>
+          <w:rFonts w:ascii="Times New Roman" w:hAnsi="Times New Roman" w:cs="Times New Roman"/>
+          <w:kern w:val="0"/>
+          <w:sz w:val="28"/>
+          <w:szCs w:val="28"/>
+        </w:rPr>
+        <w:t xml:space="preserve">, </w:t>
+      </w:r>
+      <w:proofErr w:type="spellStart"/>
+      <w:r>
+        <w:rPr>
+          <w:rFonts w:ascii="Times New Roman" w:hAnsi="Times New Roman" w:cs="Times New Roman"/>
+          <w:kern w:val="0"/>
+          <w:sz w:val="28"/>
+          <w:szCs w:val="28"/>
+        </w:rPr>
+        <w:t>giới</w:t>
+      </w:r>
+      <w:proofErr w:type="spellEnd"/>
+      <w:r>
+        <w:rPr>
+          <w:rFonts w:ascii="Times New Roman" w:hAnsi="Times New Roman" w:cs="Times New Roman"/>
+          <w:kern w:val="0"/>
+          <w:sz w:val="28"/>
+          <w:szCs w:val="28"/>
+        </w:rPr>
+        <w:t xml:space="preserve"> </w:t>
+      </w:r>
+      <w:proofErr w:type="spellStart"/>
+      <w:r>
+        <w:rPr>
+          <w:rFonts w:ascii="Times New Roman" w:hAnsi="Times New Roman" w:cs="Times New Roman"/>
+          <w:kern w:val="0"/>
+          <w:sz w:val="28"/>
+          <w:szCs w:val="28"/>
+        </w:rPr>
+        <w:t>tính</w:t>
+      </w:r>
+      <w:proofErr w:type="spellEnd"/>
+      <w:r>
+        <w:rPr>
+          <w:rFonts w:ascii="Times New Roman" w:hAnsi="Times New Roman" w:cs="Times New Roman"/>
+          <w:kern w:val="0"/>
+          <w:sz w:val="28"/>
+          <w:szCs w:val="28"/>
+        </w:rPr>
+        <w:t xml:space="preserve">, </w:t>
+      </w:r>
+      <w:proofErr w:type="spellStart"/>
+      <w:r>
+        <w:rPr>
+          <w:rFonts w:ascii="Times New Roman" w:hAnsi="Times New Roman" w:cs="Times New Roman"/>
+          <w:kern w:val="0"/>
+          <w:sz w:val="28"/>
+          <w:szCs w:val="28"/>
+        </w:rPr>
+        <w:t>sđt</w:t>
+      </w:r>
+      <w:proofErr w:type="spellEnd"/>
+      <w:r>
+        <w:rPr>
+          <w:rFonts w:ascii="Times New Roman" w:hAnsi="Times New Roman" w:cs="Times New Roman"/>
+          <w:kern w:val="0"/>
+          <w:sz w:val="28"/>
+          <w:szCs w:val="28"/>
+        </w:rPr>
+        <w:t xml:space="preserve"> </w:t>
+      </w:r>
+      <w:proofErr w:type="spellStart"/>
+      <w:r>
+        <w:rPr>
+          <w:rFonts w:ascii="Times New Roman" w:hAnsi="Times New Roman" w:cs="Times New Roman"/>
+          <w:kern w:val="0"/>
+          <w:sz w:val="28"/>
+          <w:szCs w:val="28"/>
+        </w:rPr>
+        <w:t>học</w:t>
+      </w:r>
+      <w:proofErr w:type="spellEnd"/>
+      <w:r>
+        <w:rPr>
+          <w:rFonts w:ascii="Times New Roman" w:hAnsi="Times New Roman" w:cs="Times New Roman"/>
+          <w:kern w:val="0"/>
+          <w:sz w:val="28"/>
+          <w:szCs w:val="28"/>
+        </w:rPr>
+        <w:t xml:space="preserve"> </w:t>
+      </w:r>
+      <w:proofErr w:type="spellStart"/>
+      <w:r>
+        <w:rPr>
+          <w:rFonts w:ascii="Times New Roman" w:hAnsi="Times New Roman" w:cs="Times New Roman"/>
+          <w:kern w:val="0"/>
+          <w:sz w:val="28"/>
+          <w:szCs w:val="28"/>
+        </w:rPr>
+        <w:t>viên</w:t>
+      </w:r>
+      <w:proofErr w:type="spellEnd"/>
+      <w:r>
+        <w:rPr>
+          <w:rFonts w:ascii="Times New Roman" w:hAnsi="Times New Roman" w:cs="Times New Roman"/>
+          <w:kern w:val="0"/>
+          <w:sz w:val="28"/>
+          <w:szCs w:val="28"/>
+        </w:rPr>
+        <w:t xml:space="preserve">, </w:t>
+      </w:r>
+      <w:proofErr w:type="spellStart"/>
+      <w:r>
+        <w:rPr>
+          <w:rFonts w:ascii="Times New Roman" w:hAnsi="Times New Roman" w:cs="Times New Roman"/>
+          <w:kern w:val="0"/>
+          <w:sz w:val="28"/>
+          <w:szCs w:val="28"/>
+        </w:rPr>
+        <w:t>địa</w:t>
+      </w:r>
+      <w:proofErr w:type="spellEnd"/>
+      <w:r>
+        <w:rPr>
+          <w:rFonts w:ascii="Times New Roman" w:hAnsi="Times New Roman" w:cs="Times New Roman"/>
+          <w:kern w:val="0"/>
+          <w:sz w:val="28"/>
+          <w:szCs w:val="28"/>
+        </w:rPr>
+        <w:t xml:space="preserve"> </w:t>
+      </w:r>
+      <w:proofErr w:type="spellStart"/>
+      <w:r>
+        <w:rPr>
+          <w:rFonts w:ascii="Times New Roman" w:hAnsi="Times New Roman" w:cs="Times New Roman"/>
+          <w:kern w:val="0"/>
+          <w:sz w:val="28"/>
+          <w:szCs w:val="28"/>
+        </w:rPr>
+        <w:t>chỉ</w:t>
+      </w:r>
+      <w:proofErr w:type="spellEnd"/>
+      <w:r>
+        <w:rPr>
+          <w:rFonts w:ascii="Times New Roman" w:hAnsi="Times New Roman" w:cs="Times New Roman"/>
+          <w:kern w:val="0"/>
+          <w:sz w:val="28"/>
+          <w:szCs w:val="28"/>
+        </w:rPr>
+        <w:t xml:space="preserve"> </w:t>
+      </w:r>
+      <w:proofErr w:type="spellStart"/>
+      <w:r>
+        <w:rPr>
+          <w:rFonts w:ascii="Times New Roman" w:hAnsi="Times New Roman" w:cs="Times New Roman"/>
+          <w:kern w:val="0"/>
+          <w:sz w:val="28"/>
+          <w:szCs w:val="28"/>
+        </w:rPr>
+        <w:t>học</w:t>
+      </w:r>
+      <w:proofErr w:type="spellEnd"/>
+      <w:r>
+        <w:rPr>
+          <w:rFonts w:ascii="Times New Roman" w:hAnsi="Times New Roman" w:cs="Times New Roman"/>
+          <w:kern w:val="0"/>
+          <w:sz w:val="28"/>
+          <w:szCs w:val="28"/>
+        </w:rPr>
+        <w:t xml:space="preserve"> </w:t>
+      </w:r>
+      <w:proofErr w:type="spellStart"/>
+      <w:r>
+        <w:rPr>
+          <w:rFonts w:ascii="Times New Roman" w:hAnsi="Times New Roman" w:cs="Times New Roman"/>
+          <w:kern w:val="0"/>
+          <w:sz w:val="28"/>
+          <w:szCs w:val="28"/>
+        </w:rPr>
+        <w:t>viên</w:t>
+      </w:r>
+      <w:proofErr w:type="spellEnd"/>
+      <w:r>
+        <w:rPr>
+          <w:rFonts w:ascii="Times New Roman" w:hAnsi="Times New Roman" w:cs="Times New Roman"/>
+          <w:kern w:val="0"/>
+          <w:sz w:val="28"/>
+          <w:szCs w:val="28"/>
+        </w:rPr>
+        <w:t>.</w:t>
+      </w:r>
+    </w:p>
+    <w:p>
+      <w:pPr>
+        <w:pStyle w:val="ListParagraph"/>
+        <w:numPr>
+          <w:ilvl w:val="0"/>
+          <w:numId w:val="3"/>
+        </w:numPr>
+        <w:rPr>
+          <w:rFonts w:ascii="Times New Roman" w:hAnsi="Times New Roman" w:cs="Times New Roman"/>
+          <w:sz w:val="28"/>
+          <w:szCs w:val="28"/>
+        </w:rPr>
+      </w:pPr>
+      <w:r>
+        <w:rPr>
+          <w:rFonts w:ascii="Times New Roman" w:hAnsi="Times New Roman" w:cs="Times New Roman"/>
+          <w:kern w:val="0"/>
+          <w:sz w:val="28"/>
+          <w:szCs w:val="28"/>
+        </w:rPr>
+        <w:t>KHOAHOC</w:t>
+      </w:r>
+      <w:r>
+        <w:rPr>
+          <w:rFonts w:ascii="Times New Roman" w:hAnsi="Times New Roman" w:cs="Times New Roman"/>
+          <w:kern w:val="0"/>
+          <w:sz w:val="28"/>
+          <w:szCs w:val="28"/>
+        </w:rPr>
+        <w:t xml:space="preserve"> </w:t>
+      </w:r>
+      <w:r>
+        <w:rPr>
+          <w:rFonts w:ascii="Times New Roman" w:hAnsi="Times New Roman" w:cs="Times New Roman"/>
+          <w:kern w:val="0"/>
+          <w:sz w:val="28"/>
+          <w:szCs w:val="28"/>
+        </w:rPr>
+        <w:t>(MAKH, TENKH, MOTAKH, GIA_GOC, GIA_KM, NGAYTAO, MACD, MATL, MAGV)</w:t>
+      </w:r>
+    </w:p>
+    <w:p>
+      <w:pPr>
+        <w:pStyle w:val="ListParagraph"/>
+        <w:rPr>
+          <w:rFonts w:ascii="Times New Roman" w:hAnsi="Times New Roman" w:cs="Times New Roman"/>
+          <w:kern w:val="0"/>
+          <w:sz w:val="28"/>
+          <w:szCs w:val="28"/>
+        </w:rPr>
+      </w:pPr>
+      <w:proofErr w:type="spellStart"/>
+      <w:r>
+        <w:rPr>
+          <w:rFonts w:ascii="Times New Roman" w:hAnsi="Times New Roman" w:cs="Times New Roman"/>
+          <w:kern w:val="0"/>
+          <w:sz w:val="28"/>
+          <w:szCs w:val="28"/>
+        </w:rPr>
+        <w:t>Khoá</w:t>
+      </w:r>
+      <w:proofErr w:type="spellEnd"/>
+      <w:r>
+        <w:rPr>
+          <w:rFonts w:ascii="Times New Roman" w:hAnsi="Times New Roman" w:cs="Times New Roman"/>
+          <w:kern w:val="0"/>
+          <w:sz w:val="28"/>
+          <w:szCs w:val="28"/>
+        </w:rPr>
+        <w:t xml:space="preserve"> </w:t>
+      </w:r>
+      <w:proofErr w:type="spellStart"/>
+      <w:r>
+        <w:rPr>
+          <w:rFonts w:ascii="Times New Roman" w:hAnsi="Times New Roman" w:cs="Times New Roman"/>
+          <w:kern w:val="0"/>
+          <w:sz w:val="28"/>
+          <w:szCs w:val="28"/>
+        </w:rPr>
+        <w:t>học</w:t>
+      </w:r>
+      <w:proofErr w:type="spellEnd"/>
+      <w:r>
+        <w:rPr>
+          <w:rFonts w:ascii="Times New Roman" w:hAnsi="Times New Roman" w:cs="Times New Roman"/>
+          <w:kern w:val="0"/>
+          <w:sz w:val="28"/>
+          <w:szCs w:val="28"/>
+        </w:rPr>
+        <w:t xml:space="preserve"> bao </w:t>
+      </w:r>
+      <w:proofErr w:type="spellStart"/>
+      <w:r>
+        <w:rPr>
+          <w:rFonts w:ascii="Times New Roman" w:hAnsi="Times New Roman" w:cs="Times New Roman"/>
+          <w:kern w:val="0"/>
+          <w:sz w:val="28"/>
+          <w:szCs w:val="28"/>
+        </w:rPr>
+        <w:t>gồm</w:t>
+      </w:r>
+      <w:proofErr w:type="spellEnd"/>
+      <w:r>
+        <w:rPr>
+          <w:rFonts w:ascii="Times New Roman" w:hAnsi="Times New Roman" w:cs="Times New Roman"/>
+          <w:kern w:val="0"/>
+          <w:sz w:val="28"/>
+          <w:szCs w:val="28"/>
+        </w:rPr>
+        <w:t xml:space="preserve">: </w:t>
+      </w:r>
+      <w:proofErr w:type="spellStart"/>
+      <w:r>
+        <w:rPr>
+          <w:rFonts w:ascii="Times New Roman" w:hAnsi="Times New Roman" w:cs="Times New Roman"/>
+          <w:kern w:val="0"/>
+          <w:sz w:val="28"/>
+          <w:szCs w:val="28"/>
+        </w:rPr>
+        <w:t>Mã</w:t>
+      </w:r>
+      <w:proofErr w:type="spellEnd"/>
+      <w:r>
+        <w:rPr>
+          <w:rFonts w:ascii="Times New Roman" w:hAnsi="Times New Roman" w:cs="Times New Roman"/>
+          <w:kern w:val="0"/>
+          <w:sz w:val="28"/>
+          <w:szCs w:val="28"/>
+        </w:rPr>
+        <w:t xml:space="preserve"> </w:t>
+      </w:r>
+      <w:proofErr w:type="spellStart"/>
+      <w:r>
+        <w:rPr>
+          <w:rFonts w:ascii="Times New Roman" w:hAnsi="Times New Roman" w:cs="Times New Roman"/>
+          <w:kern w:val="0"/>
+          <w:sz w:val="28"/>
+          <w:szCs w:val="28"/>
+        </w:rPr>
+        <w:t>khoá</w:t>
+      </w:r>
+      <w:proofErr w:type="spellEnd"/>
+      <w:r>
+        <w:rPr>
+          <w:rFonts w:ascii="Times New Roman" w:hAnsi="Times New Roman" w:cs="Times New Roman"/>
+          <w:kern w:val="0"/>
+          <w:sz w:val="28"/>
+          <w:szCs w:val="28"/>
+        </w:rPr>
+        <w:t xml:space="preserve"> </w:t>
+      </w:r>
+      <w:proofErr w:type="spellStart"/>
+      <w:r>
+        <w:rPr>
+          <w:rFonts w:ascii="Times New Roman" w:hAnsi="Times New Roman" w:cs="Times New Roman"/>
+          <w:kern w:val="0"/>
+          <w:sz w:val="28"/>
+          <w:szCs w:val="28"/>
+        </w:rPr>
+        <w:t>học</w:t>
+      </w:r>
+      <w:proofErr w:type="spellEnd"/>
+      <w:r>
+        <w:rPr>
+          <w:rFonts w:ascii="Times New Roman" w:hAnsi="Times New Roman" w:cs="Times New Roman"/>
+          <w:kern w:val="0"/>
+          <w:sz w:val="28"/>
+          <w:szCs w:val="28"/>
+        </w:rPr>
+        <w:t xml:space="preserve">, </w:t>
+      </w:r>
+      <w:proofErr w:type="spellStart"/>
+      <w:r>
+        <w:rPr>
+          <w:rFonts w:ascii="Times New Roman" w:hAnsi="Times New Roman" w:cs="Times New Roman"/>
+          <w:kern w:val="0"/>
+          <w:sz w:val="28"/>
+          <w:szCs w:val="28"/>
+        </w:rPr>
+        <w:t>tên</w:t>
+      </w:r>
+      <w:proofErr w:type="spellEnd"/>
+      <w:r>
+        <w:rPr>
+          <w:rFonts w:ascii="Times New Roman" w:hAnsi="Times New Roman" w:cs="Times New Roman"/>
+          <w:kern w:val="0"/>
+          <w:sz w:val="28"/>
+          <w:szCs w:val="28"/>
+        </w:rPr>
+        <w:t xml:space="preserve"> </w:t>
+      </w:r>
+      <w:proofErr w:type="spellStart"/>
+      <w:r>
+        <w:rPr>
+          <w:rFonts w:ascii="Times New Roman" w:hAnsi="Times New Roman" w:cs="Times New Roman"/>
+          <w:kern w:val="0"/>
+          <w:sz w:val="28"/>
+          <w:szCs w:val="28"/>
+        </w:rPr>
+        <w:t>khoá</w:t>
+      </w:r>
+      <w:proofErr w:type="spellEnd"/>
+      <w:r>
+        <w:rPr>
+          <w:rFonts w:ascii="Times New Roman" w:hAnsi="Times New Roman" w:cs="Times New Roman"/>
+          <w:kern w:val="0"/>
+          <w:sz w:val="28"/>
+          <w:szCs w:val="28"/>
+        </w:rPr>
+        <w:t xml:space="preserve"> </w:t>
+      </w:r>
+      <w:proofErr w:type="spellStart"/>
+      <w:r>
+        <w:rPr>
+          <w:rFonts w:ascii="Times New Roman" w:hAnsi="Times New Roman" w:cs="Times New Roman"/>
+          <w:kern w:val="0"/>
+          <w:sz w:val="28"/>
+          <w:szCs w:val="28"/>
+        </w:rPr>
+        <w:t>học</w:t>
+      </w:r>
+      <w:proofErr w:type="spellEnd"/>
+      <w:r>
+        <w:rPr>
+          <w:rFonts w:ascii="Times New Roman" w:hAnsi="Times New Roman" w:cs="Times New Roman"/>
+          <w:kern w:val="0"/>
+          <w:sz w:val="28"/>
+          <w:szCs w:val="28"/>
+        </w:rPr>
+        <w:t xml:space="preserve">, </w:t>
+      </w:r>
+      <w:proofErr w:type="spellStart"/>
+      <w:r>
+        <w:rPr>
+          <w:rFonts w:ascii="Times New Roman" w:hAnsi="Times New Roman" w:cs="Times New Roman"/>
+          <w:kern w:val="0"/>
+          <w:sz w:val="28"/>
+          <w:szCs w:val="28"/>
+        </w:rPr>
+        <w:t>mô</w:t>
+      </w:r>
+      <w:proofErr w:type="spellEnd"/>
+      <w:r>
+        <w:rPr>
+          <w:rFonts w:ascii="Times New Roman" w:hAnsi="Times New Roman" w:cs="Times New Roman"/>
+          <w:kern w:val="0"/>
+          <w:sz w:val="28"/>
+          <w:szCs w:val="28"/>
+        </w:rPr>
+        <w:t xml:space="preserve"> </w:t>
+      </w:r>
+      <w:proofErr w:type="spellStart"/>
+      <w:r>
+        <w:rPr>
+          <w:rFonts w:ascii="Times New Roman" w:hAnsi="Times New Roman" w:cs="Times New Roman"/>
+          <w:kern w:val="0"/>
+          <w:sz w:val="28"/>
+          <w:szCs w:val="28"/>
+        </w:rPr>
+        <w:t>tả</w:t>
+      </w:r>
+      <w:proofErr w:type="spellEnd"/>
+      <w:r>
+        <w:rPr>
+          <w:rFonts w:ascii="Times New Roman" w:hAnsi="Times New Roman" w:cs="Times New Roman"/>
+          <w:kern w:val="0"/>
+          <w:sz w:val="28"/>
+          <w:szCs w:val="28"/>
+        </w:rPr>
+        <w:t xml:space="preserve"> </w:t>
+      </w:r>
+      <w:proofErr w:type="spellStart"/>
+      <w:r>
+        <w:rPr>
+          <w:rFonts w:ascii="Times New Roman" w:hAnsi="Times New Roman" w:cs="Times New Roman"/>
+          <w:kern w:val="0"/>
+          <w:sz w:val="28"/>
+          <w:szCs w:val="28"/>
+        </w:rPr>
+        <w:t>khoá</w:t>
+      </w:r>
+      <w:proofErr w:type="spellEnd"/>
+      <w:r>
+        <w:rPr>
+          <w:rFonts w:ascii="Times New Roman" w:hAnsi="Times New Roman" w:cs="Times New Roman"/>
+          <w:kern w:val="0"/>
+          <w:sz w:val="28"/>
+          <w:szCs w:val="28"/>
+        </w:rPr>
+        <w:t xml:space="preserve"> </w:t>
+      </w:r>
+      <w:proofErr w:type="spellStart"/>
+      <w:r>
+        <w:rPr>
+          <w:rFonts w:ascii="Times New Roman" w:hAnsi="Times New Roman" w:cs="Times New Roman"/>
+          <w:kern w:val="0"/>
+          <w:sz w:val="28"/>
+          <w:szCs w:val="28"/>
+        </w:rPr>
+        <w:t>học</w:t>
+      </w:r>
+      <w:proofErr w:type="spellEnd"/>
+      <w:r>
+        <w:rPr>
+          <w:rFonts w:ascii="Times New Roman" w:hAnsi="Times New Roman" w:cs="Times New Roman"/>
+          <w:kern w:val="0"/>
+          <w:sz w:val="28"/>
+          <w:szCs w:val="28"/>
+        </w:rPr>
+        <w:t xml:space="preserve">, </w:t>
+      </w:r>
+      <w:proofErr w:type="spellStart"/>
+      <w:r>
+        <w:rPr>
+          <w:rFonts w:ascii="Times New Roman" w:hAnsi="Times New Roman" w:cs="Times New Roman"/>
+          <w:kern w:val="0"/>
+          <w:sz w:val="28"/>
+          <w:szCs w:val="28"/>
+        </w:rPr>
+        <w:t>giá</w:t>
+      </w:r>
+      <w:proofErr w:type="spellEnd"/>
+      <w:r>
+        <w:rPr>
+          <w:rFonts w:ascii="Times New Roman" w:hAnsi="Times New Roman" w:cs="Times New Roman"/>
+          <w:kern w:val="0"/>
+          <w:sz w:val="28"/>
+          <w:szCs w:val="28"/>
+        </w:rPr>
+        <w:t xml:space="preserve"> </w:t>
+      </w:r>
+      <w:proofErr w:type="spellStart"/>
+      <w:r>
+        <w:rPr>
+          <w:rFonts w:ascii="Times New Roman" w:hAnsi="Times New Roman" w:cs="Times New Roman"/>
+          <w:kern w:val="0"/>
+          <w:sz w:val="28"/>
+          <w:szCs w:val="28"/>
+        </w:rPr>
+        <w:t>gốc</w:t>
+      </w:r>
+      <w:proofErr w:type="spellEnd"/>
+      <w:r>
+        <w:rPr>
+          <w:rFonts w:ascii="Times New Roman" w:hAnsi="Times New Roman" w:cs="Times New Roman"/>
+          <w:kern w:val="0"/>
+          <w:sz w:val="28"/>
+          <w:szCs w:val="28"/>
+        </w:rPr>
+        <w:t xml:space="preserve">, </w:t>
+      </w:r>
+      <w:proofErr w:type="spellStart"/>
+      <w:r>
+        <w:rPr>
+          <w:rFonts w:ascii="Times New Roman" w:hAnsi="Times New Roman" w:cs="Times New Roman"/>
+          <w:kern w:val="0"/>
+          <w:sz w:val="28"/>
+          <w:szCs w:val="28"/>
+        </w:rPr>
+        <w:t>giá</w:t>
+      </w:r>
+      <w:proofErr w:type="spellEnd"/>
+      <w:r>
+        <w:rPr>
+          <w:rFonts w:ascii="Times New Roman" w:hAnsi="Times New Roman" w:cs="Times New Roman"/>
+          <w:kern w:val="0"/>
+          <w:sz w:val="28"/>
+          <w:szCs w:val="28"/>
+        </w:rPr>
+        <w:t xml:space="preserve"> </w:t>
+      </w:r>
+      <w:proofErr w:type="spellStart"/>
+      <w:r>
+        <w:rPr>
+          <w:rFonts w:ascii="Times New Roman" w:hAnsi="Times New Roman" w:cs="Times New Roman"/>
+          <w:kern w:val="0"/>
+          <w:sz w:val="28"/>
+          <w:szCs w:val="28"/>
+        </w:rPr>
+        <w:t>khuyến</w:t>
+      </w:r>
+      <w:proofErr w:type="spellEnd"/>
+      <w:r>
+        <w:rPr>
+          <w:rFonts w:ascii="Times New Roman" w:hAnsi="Times New Roman" w:cs="Times New Roman"/>
+          <w:kern w:val="0"/>
+          <w:sz w:val="28"/>
+          <w:szCs w:val="28"/>
+        </w:rPr>
+        <w:t xml:space="preserve"> </w:t>
+      </w:r>
+      <w:proofErr w:type="spellStart"/>
+      <w:r>
+        <w:rPr>
+          <w:rFonts w:ascii="Times New Roman" w:hAnsi="Times New Roman" w:cs="Times New Roman"/>
+          <w:kern w:val="0"/>
+          <w:sz w:val="28"/>
+          <w:szCs w:val="28"/>
+        </w:rPr>
+        <w:t>mãi</w:t>
+      </w:r>
+      <w:proofErr w:type="spellEnd"/>
+      <w:r>
+        <w:rPr>
+          <w:rFonts w:ascii="Times New Roman" w:hAnsi="Times New Roman" w:cs="Times New Roman"/>
+          <w:kern w:val="0"/>
+          <w:sz w:val="28"/>
+          <w:szCs w:val="28"/>
+        </w:rPr>
+        <w:t xml:space="preserve">, </w:t>
+      </w:r>
+      <w:proofErr w:type="spellStart"/>
+      <w:r>
+        <w:rPr>
+          <w:rFonts w:ascii="Times New Roman" w:hAnsi="Times New Roman" w:cs="Times New Roman"/>
+          <w:kern w:val="0"/>
+          <w:sz w:val="28"/>
+          <w:szCs w:val="28"/>
+        </w:rPr>
+        <w:t>ngày</w:t>
+      </w:r>
+      <w:proofErr w:type="spellEnd"/>
+      <w:r>
+        <w:rPr>
+          <w:rFonts w:ascii="Times New Roman" w:hAnsi="Times New Roman" w:cs="Times New Roman"/>
+          <w:kern w:val="0"/>
+          <w:sz w:val="28"/>
+          <w:szCs w:val="28"/>
+        </w:rPr>
+        <w:t xml:space="preserve"> </w:t>
+      </w:r>
+      <w:proofErr w:type="spellStart"/>
+      <w:r>
+        <w:rPr>
+          <w:rFonts w:ascii="Times New Roman" w:hAnsi="Times New Roman" w:cs="Times New Roman"/>
+          <w:kern w:val="0"/>
+          <w:sz w:val="28"/>
+          <w:szCs w:val="28"/>
+        </w:rPr>
+        <w:t>tạo</w:t>
+      </w:r>
+      <w:proofErr w:type="spellEnd"/>
+      <w:r>
+        <w:rPr>
+          <w:rFonts w:ascii="Times New Roman" w:hAnsi="Times New Roman" w:cs="Times New Roman"/>
+          <w:kern w:val="0"/>
+          <w:sz w:val="28"/>
+          <w:szCs w:val="28"/>
+        </w:rPr>
+        <w:t xml:space="preserve">, </w:t>
+      </w:r>
+      <w:proofErr w:type="spellStart"/>
+      <w:r>
+        <w:rPr>
+          <w:rFonts w:ascii="Times New Roman" w:hAnsi="Times New Roman" w:cs="Times New Roman"/>
+          <w:kern w:val="0"/>
+          <w:sz w:val="28"/>
+          <w:szCs w:val="28"/>
+        </w:rPr>
+        <w:t>mã</w:t>
+      </w:r>
+      <w:proofErr w:type="spellEnd"/>
+      <w:r>
+        <w:rPr>
+          <w:rFonts w:ascii="Times New Roman" w:hAnsi="Times New Roman" w:cs="Times New Roman"/>
+          <w:kern w:val="0"/>
+          <w:sz w:val="28"/>
+          <w:szCs w:val="28"/>
+        </w:rPr>
+        <w:t xml:space="preserve"> </w:t>
+      </w:r>
+      <w:proofErr w:type="spellStart"/>
+      <w:r>
+        <w:rPr>
+          <w:rFonts w:ascii="Times New Roman" w:hAnsi="Times New Roman" w:cs="Times New Roman"/>
+          <w:kern w:val="0"/>
+          <w:sz w:val="28"/>
+          <w:szCs w:val="28"/>
+        </w:rPr>
+        <w:t>cấp</w:t>
+      </w:r>
+      <w:proofErr w:type="spellEnd"/>
+      <w:r>
+        <w:rPr>
+          <w:rFonts w:ascii="Times New Roman" w:hAnsi="Times New Roman" w:cs="Times New Roman"/>
+          <w:kern w:val="0"/>
+          <w:sz w:val="28"/>
+          <w:szCs w:val="28"/>
+        </w:rPr>
+        <w:t xml:space="preserve"> </w:t>
+      </w:r>
+      <w:proofErr w:type="spellStart"/>
+      <w:r>
+        <w:rPr>
+          <w:rFonts w:ascii="Times New Roman" w:hAnsi="Times New Roman" w:cs="Times New Roman"/>
+          <w:kern w:val="0"/>
+          <w:sz w:val="28"/>
+          <w:szCs w:val="28"/>
+        </w:rPr>
+        <w:t>độ</w:t>
+      </w:r>
+      <w:proofErr w:type="spellEnd"/>
+      <w:r>
+        <w:rPr>
+          <w:rFonts w:ascii="Times New Roman" w:hAnsi="Times New Roman" w:cs="Times New Roman"/>
+          <w:kern w:val="0"/>
+          <w:sz w:val="28"/>
+          <w:szCs w:val="28"/>
+        </w:rPr>
+        <w:t xml:space="preserve">, </w:t>
+      </w:r>
+      <w:proofErr w:type="spellStart"/>
+      <w:r>
+        <w:rPr>
+          <w:rFonts w:ascii="Times New Roman" w:hAnsi="Times New Roman" w:cs="Times New Roman"/>
+          <w:kern w:val="0"/>
+          <w:sz w:val="28"/>
+          <w:szCs w:val="28"/>
+        </w:rPr>
+        <w:t>mã</w:t>
+      </w:r>
+      <w:proofErr w:type="spellEnd"/>
+      <w:r>
+        <w:rPr>
+          <w:rFonts w:ascii="Times New Roman" w:hAnsi="Times New Roman" w:cs="Times New Roman"/>
+          <w:kern w:val="0"/>
+          <w:sz w:val="28"/>
+          <w:szCs w:val="28"/>
+        </w:rPr>
+        <w:t xml:space="preserve"> </w:t>
+      </w:r>
+      <w:proofErr w:type="spellStart"/>
+      <w:r>
+        <w:rPr>
+          <w:rFonts w:ascii="Times New Roman" w:hAnsi="Times New Roman" w:cs="Times New Roman"/>
+          <w:kern w:val="0"/>
+          <w:sz w:val="28"/>
+          <w:szCs w:val="28"/>
+        </w:rPr>
+        <w:t>thể</w:t>
+      </w:r>
+      <w:proofErr w:type="spellEnd"/>
+      <w:r>
+        <w:rPr>
+          <w:rFonts w:ascii="Times New Roman" w:hAnsi="Times New Roman" w:cs="Times New Roman"/>
+          <w:kern w:val="0"/>
+          <w:sz w:val="28"/>
+          <w:szCs w:val="28"/>
+        </w:rPr>
+        <w:t xml:space="preserve"> </w:t>
+      </w:r>
+      <w:proofErr w:type="spellStart"/>
+      <w:r>
+        <w:rPr>
+          <w:rFonts w:ascii="Times New Roman" w:hAnsi="Times New Roman" w:cs="Times New Roman"/>
+          <w:kern w:val="0"/>
+          <w:sz w:val="28"/>
+          <w:szCs w:val="28"/>
+        </w:rPr>
+        <w:t>loại</w:t>
+      </w:r>
+      <w:proofErr w:type="spellEnd"/>
+      <w:r>
+        <w:rPr>
+          <w:rFonts w:ascii="Times New Roman" w:hAnsi="Times New Roman" w:cs="Times New Roman"/>
+          <w:kern w:val="0"/>
+          <w:sz w:val="28"/>
+          <w:szCs w:val="28"/>
+        </w:rPr>
+        <w:t xml:space="preserve">, </w:t>
+      </w:r>
+      <w:proofErr w:type="spellStart"/>
+      <w:r>
+        <w:rPr>
+          <w:rFonts w:ascii="Times New Roman" w:hAnsi="Times New Roman" w:cs="Times New Roman"/>
+          <w:kern w:val="0"/>
+          <w:sz w:val="28"/>
+          <w:szCs w:val="28"/>
+        </w:rPr>
+        <w:t>mã</w:t>
+      </w:r>
+      <w:proofErr w:type="spellEnd"/>
+      <w:r>
+        <w:rPr>
+          <w:rFonts w:ascii="Times New Roman" w:hAnsi="Times New Roman" w:cs="Times New Roman"/>
+          <w:kern w:val="0"/>
+          <w:sz w:val="28"/>
+          <w:szCs w:val="28"/>
+        </w:rPr>
+        <w:t xml:space="preserve"> </w:t>
+      </w:r>
+      <w:proofErr w:type="spellStart"/>
+      <w:r>
+        <w:rPr>
+          <w:rFonts w:ascii="Times New Roman" w:hAnsi="Times New Roman" w:cs="Times New Roman"/>
+          <w:kern w:val="0"/>
+          <w:sz w:val="28"/>
+          <w:szCs w:val="28"/>
+        </w:rPr>
+        <w:t>giáo</w:t>
+      </w:r>
+      <w:proofErr w:type="spellEnd"/>
+      <w:r>
+        <w:rPr>
+          <w:rFonts w:ascii="Times New Roman" w:hAnsi="Times New Roman" w:cs="Times New Roman"/>
+          <w:kern w:val="0"/>
+          <w:sz w:val="28"/>
+          <w:szCs w:val="28"/>
+        </w:rPr>
+        <w:t xml:space="preserve"> </w:t>
+      </w:r>
+      <w:proofErr w:type="spellStart"/>
+      <w:r>
+        <w:rPr>
+          <w:rFonts w:ascii="Times New Roman" w:hAnsi="Times New Roman" w:cs="Times New Roman"/>
+          <w:kern w:val="0"/>
+          <w:sz w:val="28"/>
+          <w:szCs w:val="28"/>
+        </w:rPr>
+        <w:t>viên</w:t>
+      </w:r>
+      <w:proofErr w:type="spellEnd"/>
+      <w:r>
+        <w:rPr>
+          <w:rFonts w:ascii="Times New Roman" w:hAnsi="Times New Roman" w:cs="Times New Roman"/>
+          <w:kern w:val="0"/>
+          <w:sz w:val="28"/>
+          <w:szCs w:val="28"/>
+        </w:rPr>
+        <w:t>.</w:t>
+      </w:r>
+    </w:p>
+    <w:p>
+      <w:pPr>
+        <w:pStyle w:val="ListParagraph"/>
+        <w:numPr>
+          <w:ilvl w:val="0"/>
+          <w:numId w:val="3"/>
+        </w:numPr>
+        <w:rPr>
+          <w:rFonts w:ascii="Times New Roman" w:hAnsi="Times New Roman" w:cs="Times New Roman"/>
+          <w:sz w:val="28"/>
+          <w:szCs w:val="28"/>
+        </w:rPr>
+      </w:pPr>
+      <w:r>
+        <w:rPr>
+          <w:rFonts w:ascii="Times New Roman" w:hAnsi="Times New Roman" w:cs="Times New Roman"/>
+          <w:kern w:val="0"/>
+          <w:sz w:val="28"/>
+          <w:szCs w:val="28"/>
+        </w:rPr>
+        <w:t>CAPDO</w:t>
+      </w:r>
+      <w:r>
+        <w:rPr>
+          <w:rFonts w:ascii="Times New Roman" w:hAnsi="Times New Roman" w:cs="Times New Roman"/>
+          <w:kern w:val="0"/>
+          <w:sz w:val="28"/>
+          <w:szCs w:val="28"/>
+        </w:rPr>
+        <w:t xml:space="preserve"> </w:t>
+      </w:r>
+      <w:r>
+        <w:rPr>
+          <w:rFonts w:ascii="Times New Roman" w:hAnsi="Times New Roman" w:cs="Times New Roman"/>
+          <w:kern w:val="0"/>
+          <w:sz w:val="28"/>
+          <w:szCs w:val="28"/>
+        </w:rPr>
+        <w:t>(MACD, TENCD)</w:t>
+      </w:r>
+    </w:p>
+    <w:p>
+      <w:pPr>
+        <w:pStyle w:val="ListParagraph"/>
+        <w:rPr>
+          <w:rFonts w:ascii="Times New Roman" w:hAnsi="Times New Roman" w:cs="Times New Roman"/>
+          <w:kern w:val="0"/>
+          <w:sz w:val="28"/>
+          <w:szCs w:val="28"/>
+        </w:rPr>
+      </w:pPr>
+      <w:proofErr w:type="spellStart"/>
+      <w:r>
+        <w:rPr>
+          <w:rFonts w:ascii="Times New Roman" w:hAnsi="Times New Roman" w:cs="Times New Roman"/>
+          <w:kern w:val="0"/>
+          <w:sz w:val="28"/>
+          <w:szCs w:val="28"/>
+        </w:rPr>
+        <w:t>Cấp</w:t>
+      </w:r>
+      <w:proofErr w:type="spellEnd"/>
+      <w:r>
+        <w:rPr>
+          <w:rFonts w:ascii="Times New Roman" w:hAnsi="Times New Roman" w:cs="Times New Roman"/>
+          <w:kern w:val="0"/>
+          <w:sz w:val="28"/>
+          <w:szCs w:val="28"/>
+        </w:rPr>
+        <w:t xml:space="preserve"> </w:t>
+      </w:r>
+      <w:proofErr w:type="spellStart"/>
+      <w:r>
+        <w:rPr>
+          <w:rFonts w:ascii="Times New Roman" w:hAnsi="Times New Roman" w:cs="Times New Roman"/>
+          <w:kern w:val="0"/>
+          <w:sz w:val="28"/>
+          <w:szCs w:val="28"/>
+        </w:rPr>
+        <w:t>độ</w:t>
+      </w:r>
+      <w:proofErr w:type="spellEnd"/>
+      <w:r>
+        <w:rPr>
+          <w:rFonts w:ascii="Times New Roman" w:hAnsi="Times New Roman" w:cs="Times New Roman"/>
+          <w:kern w:val="0"/>
+          <w:sz w:val="28"/>
+          <w:szCs w:val="28"/>
+        </w:rPr>
+        <w:t xml:space="preserve"> bao </w:t>
+      </w:r>
+      <w:proofErr w:type="spellStart"/>
+      <w:r>
+        <w:rPr>
+          <w:rFonts w:ascii="Times New Roman" w:hAnsi="Times New Roman" w:cs="Times New Roman"/>
+          <w:kern w:val="0"/>
+          <w:sz w:val="28"/>
+          <w:szCs w:val="28"/>
+        </w:rPr>
+        <w:t>gồm</w:t>
+      </w:r>
+      <w:proofErr w:type="spellEnd"/>
+      <w:r>
+        <w:rPr>
+          <w:rFonts w:ascii="Times New Roman" w:hAnsi="Times New Roman" w:cs="Times New Roman"/>
+          <w:kern w:val="0"/>
+          <w:sz w:val="28"/>
+          <w:szCs w:val="28"/>
+        </w:rPr>
+        <w:t xml:space="preserve">: </w:t>
+      </w:r>
+      <w:proofErr w:type="spellStart"/>
+      <w:r>
+        <w:rPr>
+          <w:rFonts w:ascii="Times New Roman" w:hAnsi="Times New Roman" w:cs="Times New Roman"/>
+          <w:kern w:val="0"/>
+          <w:sz w:val="28"/>
+          <w:szCs w:val="28"/>
+        </w:rPr>
+        <w:t>mã</w:t>
+      </w:r>
+      <w:proofErr w:type="spellEnd"/>
+      <w:r>
+        <w:rPr>
+          <w:rFonts w:ascii="Times New Roman" w:hAnsi="Times New Roman" w:cs="Times New Roman"/>
+          <w:kern w:val="0"/>
+          <w:sz w:val="28"/>
+          <w:szCs w:val="28"/>
+        </w:rPr>
+        <w:t xml:space="preserve"> </w:t>
+      </w:r>
+      <w:proofErr w:type="spellStart"/>
+      <w:r>
+        <w:rPr>
+          <w:rFonts w:ascii="Times New Roman" w:hAnsi="Times New Roman" w:cs="Times New Roman"/>
+          <w:kern w:val="0"/>
+          <w:sz w:val="28"/>
+          <w:szCs w:val="28"/>
+        </w:rPr>
+        <w:t>cấp</w:t>
+      </w:r>
+      <w:proofErr w:type="spellEnd"/>
+      <w:r>
+        <w:rPr>
+          <w:rFonts w:ascii="Times New Roman" w:hAnsi="Times New Roman" w:cs="Times New Roman"/>
+          <w:kern w:val="0"/>
+          <w:sz w:val="28"/>
+          <w:szCs w:val="28"/>
+        </w:rPr>
+        <w:t xml:space="preserve"> </w:t>
+      </w:r>
+      <w:proofErr w:type="spellStart"/>
+      <w:r>
+        <w:rPr>
+          <w:rFonts w:ascii="Times New Roman" w:hAnsi="Times New Roman" w:cs="Times New Roman"/>
+          <w:kern w:val="0"/>
+          <w:sz w:val="28"/>
+          <w:szCs w:val="28"/>
+        </w:rPr>
+        <w:t>độ</w:t>
+      </w:r>
+      <w:proofErr w:type="spellEnd"/>
+      <w:r>
+        <w:rPr>
+          <w:rFonts w:ascii="Times New Roman" w:hAnsi="Times New Roman" w:cs="Times New Roman"/>
+          <w:kern w:val="0"/>
+          <w:sz w:val="28"/>
+          <w:szCs w:val="28"/>
+        </w:rPr>
+        <w:t xml:space="preserve">, </w:t>
+      </w:r>
+      <w:proofErr w:type="spellStart"/>
+      <w:r>
+        <w:rPr>
+          <w:rFonts w:ascii="Times New Roman" w:hAnsi="Times New Roman" w:cs="Times New Roman"/>
+          <w:kern w:val="0"/>
+          <w:sz w:val="28"/>
+          <w:szCs w:val="28"/>
+        </w:rPr>
+        <w:t>tên</w:t>
+      </w:r>
+      <w:proofErr w:type="spellEnd"/>
+      <w:r>
+        <w:rPr>
+          <w:rFonts w:ascii="Times New Roman" w:hAnsi="Times New Roman" w:cs="Times New Roman"/>
+          <w:kern w:val="0"/>
+          <w:sz w:val="28"/>
+          <w:szCs w:val="28"/>
+        </w:rPr>
+        <w:t xml:space="preserve"> </w:t>
+      </w:r>
+      <w:proofErr w:type="spellStart"/>
+      <w:r>
+        <w:rPr>
+          <w:rFonts w:ascii="Times New Roman" w:hAnsi="Times New Roman" w:cs="Times New Roman"/>
+          <w:kern w:val="0"/>
+          <w:sz w:val="28"/>
+          <w:szCs w:val="28"/>
+        </w:rPr>
+        <w:t>cấp</w:t>
+      </w:r>
+      <w:proofErr w:type="spellEnd"/>
+      <w:r>
+        <w:rPr>
+          <w:rFonts w:ascii="Times New Roman" w:hAnsi="Times New Roman" w:cs="Times New Roman"/>
+          <w:kern w:val="0"/>
+          <w:sz w:val="28"/>
+          <w:szCs w:val="28"/>
+        </w:rPr>
+        <w:t xml:space="preserve"> </w:t>
+      </w:r>
+      <w:proofErr w:type="spellStart"/>
+      <w:r>
+        <w:rPr>
+          <w:rFonts w:ascii="Times New Roman" w:hAnsi="Times New Roman" w:cs="Times New Roman"/>
+          <w:kern w:val="0"/>
+          <w:sz w:val="28"/>
+          <w:szCs w:val="28"/>
+        </w:rPr>
+        <w:t>độ</w:t>
+      </w:r>
+      <w:proofErr w:type="spellEnd"/>
+      <w:r>
+        <w:rPr>
+          <w:rFonts w:ascii="Times New Roman" w:hAnsi="Times New Roman" w:cs="Times New Roman"/>
+          <w:kern w:val="0"/>
+          <w:sz w:val="28"/>
+          <w:szCs w:val="28"/>
+        </w:rPr>
+        <w:t>.</w:t>
+      </w:r>
+    </w:p>
+    <w:p>
+      <w:pPr>
+        <w:pStyle w:val="ListParagraph"/>
+        <w:numPr>
+          <w:ilvl w:val="0"/>
+          <w:numId w:val="3"/>
+        </w:numPr>
+        <w:rPr>
+          <w:rFonts w:ascii="Times New Roman" w:hAnsi="Times New Roman" w:cs="Times New Roman"/>
+          <w:sz w:val="28"/>
+          <w:szCs w:val="28"/>
+        </w:rPr>
+      </w:pPr>
+      <w:r>
+        <w:rPr>
+          <w:rFonts w:ascii="Times New Roman" w:hAnsi="Times New Roman" w:cs="Times New Roman"/>
+          <w:kern w:val="0"/>
+          <w:sz w:val="28"/>
+          <w:szCs w:val="28"/>
+        </w:rPr>
+        <w:t>THELOAI</w:t>
+      </w:r>
+      <w:r>
+        <w:rPr>
+          <w:rFonts w:ascii="Times New Roman" w:hAnsi="Times New Roman" w:cs="Times New Roman"/>
+          <w:kern w:val="0"/>
+          <w:sz w:val="28"/>
+          <w:szCs w:val="28"/>
+        </w:rPr>
+        <w:t xml:space="preserve"> </w:t>
+      </w:r>
+      <w:r>
+        <w:rPr>
+          <w:rFonts w:ascii="Times New Roman" w:hAnsi="Times New Roman" w:cs="Times New Roman"/>
+          <w:kern w:val="0"/>
+          <w:sz w:val="28"/>
+          <w:szCs w:val="28"/>
+        </w:rPr>
+        <w:t>(MATL, TENTL)</w:t>
+      </w:r>
+    </w:p>
+    <w:p>
+      <w:pPr>
+        <w:pStyle w:val="ListParagraph"/>
+        <w:rPr>
+          <w:rFonts w:ascii="Times New Roman" w:hAnsi="Times New Roman" w:cs="Times New Roman"/>
+          <w:sz w:val="28"/>
+          <w:szCs w:val="28"/>
+        </w:rPr>
+      </w:pPr>
+      <w:proofErr w:type="spellStart"/>
+      <w:r>
+        <w:rPr>
+          <w:rFonts w:ascii="Times New Roman" w:hAnsi="Times New Roman" w:cs="Times New Roman"/>
+          <w:kern w:val="0"/>
+          <w:sz w:val="28"/>
+          <w:szCs w:val="28"/>
+        </w:rPr>
+        <w:t>Thể</w:t>
+      </w:r>
+      <w:proofErr w:type="spellEnd"/>
+      <w:r>
+        <w:rPr>
+          <w:rFonts w:ascii="Times New Roman" w:hAnsi="Times New Roman" w:cs="Times New Roman"/>
+          <w:kern w:val="0"/>
+          <w:sz w:val="28"/>
+          <w:szCs w:val="28"/>
+        </w:rPr>
+        <w:t xml:space="preserve"> </w:t>
+      </w:r>
+      <w:proofErr w:type="spellStart"/>
+      <w:r>
+        <w:rPr>
+          <w:rFonts w:ascii="Times New Roman" w:hAnsi="Times New Roman" w:cs="Times New Roman"/>
+          <w:kern w:val="0"/>
+          <w:sz w:val="28"/>
+          <w:szCs w:val="28"/>
+        </w:rPr>
+        <w:t>loại</w:t>
+      </w:r>
+      <w:proofErr w:type="spellEnd"/>
+      <w:r>
+        <w:rPr>
+          <w:rFonts w:ascii="Times New Roman" w:hAnsi="Times New Roman" w:cs="Times New Roman"/>
+          <w:kern w:val="0"/>
+          <w:sz w:val="28"/>
+          <w:szCs w:val="28"/>
+        </w:rPr>
+        <w:t xml:space="preserve"> bao </w:t>
+      </w:r>
+      <w:proofErr w:type="spellStart"/>
+      <w:r>
+        <w:rPr>
+          <w:rFonts w:ascii="Times New Roman" w:hAnsi="Times New Roman" w:cs="Times New Roman"/>
+          <w:kern w:val="0"/>
+          <w:sz w:val="28"/>
+          <w:szCs w:val="28"/>
+        </w:rPr>
+        <w:t>gồm</w:t>
+      </w:r>
+      <w:proofErr w:type="spellEnd"/>
+      <w:r>
+        <w:rPr>
+          <w:rFonts w:ascii="Times New Roman" w:hAnsi="Times New Roman" w:cs="Times New Roman"/>
+          <w:kern w:val="0"/>
+          <w:sz w:val="28"/>
+          <w:szCs w:val="28"/>
+        </w:rPr>
+        <w:t xml:space="preserve">: </w:t>
+      </w:r>
+      <w:proofErr w:type="spellStart"/>
+      <w:r>
+        <w:rPr>
+          <w:rFonts w:ascii="Times New Roman" w:hAnsi="Times New Roman" w:cs="Times New Roman"/>
+          <w:kern w:val="0"/>
+          <w:sz w:val="28"/>
+          <w:szCs w:val="28"/>
+        </w:rPr>
+        <w:t>Mã</w:t>
+      </w:r>
+      <w:proofErr w:type="spellEnd"/>
+      <w:r>
+        <w:rPr>
+          <w:rFonts w:ascii="Times New Roman" w:hAnsi="Times New Roman" w:cs="Times New Roman"/>
+          <w:kern w:val="0"/>
+          <w:sz w:val="28"/>
+          <w:szCs w:val="28"/>
+        </w:rPr>
+        <w:t xml:space="preserve"> </w:t>
+      </w:r>
+      <w:proofErr w:type="spellStart"/>
+      <w:r>
+        <w:rPr>
+          <w:rFonts w:ascii="Times New Roman" w:hAnsi="Times New Roman" w:cs="Times New Roman"/>
+          <w:kern w:val="0"/>
+          <w:sz w:val="28"/>
+          <w:szCs w:val="28"/>
+        </w:rPr>
+        <w:t>thể</w:t>
+      </w:r>
+      <w:proofErr w:type="spellEnd"/>
+      <w:r>
+        <w:rPr>
+          <w:rFonts w:ascii="Times New Roman" w:hAnsi="Times New Roman" w:cs="Times New Roman"/>
+          <w:kern w:val="0"/>
+          <w:sz w:val="28"/>
+          <w:szCs w:val="28"/>
+        </w:rPr>
+        <w:t xml:space="preserve"> </w:t>
+      </w:r>
+      <w:proofErr w:type="spellStart"/>
+      <w:r>
+        <w:rPr>
+          <w:rFonts w:ascii="Times New Roman" w:hAnsi="Times New Roman" w:cs="Times New Roman"/>
+          <w:kern w:val="0"/>
+          <w:sz w:val="28"/>
+          <w:szCs w:val="28"/>
+        </w:rPr>
+        <w:t>loại</w:t>
+      </w:r>
+      <w:proofErr w:type="spellEnd"/>
+      <w:r>
+        <w:rPr>
+          <w:rFonts w:ascii="Times New Roman" w:hAnsi="Times New Roman" w:cs="Times New Roman"/>
+          <w:kern w:val="0"/>
+          <w:sz w:val="28"/>
+          <w:szCs w:val="28"/>
+        </w:rPr>
+        <w:t xml:space="preserve">, </w:t>
+      </w:r>
+      <w:proofErr w:type="spellStart"/>
+      <w:r>
+        <w:rPr>
+          <w:rFonts w:ascii="Times New Roman" w:hAnsi="Times New Roman" w:cs="Times New Roman"/>
+          <w:kern w:val="0"/>
+          <w:sz w:val="28"/>
+          <w:szCs w:val="28"/>
+        </w:rPr>
+        <w:t>tên</w:t>
+      </w:r>
+      <w:proofErr w:type="spellEnd"/>
+      <w:r>
+        <w:rPr>
+          <w:rFonts w:ascii="Times New Roman" w:hAnsi="Times New Roman" w:cs="Times New Roman"/>
+          <w:kern w:val="0"/>
+          <w:sz w:val="28"/>
+          <w:szCs w:val="28"/>
+        </w:rPr>
+        <w:t xml:space="preserve"> </w:t>
+      </w:r>
+      <w:proofErr w:type="spellStart"/>
+      <w:r>
+        <w:rPr>
+          <w:rFonts w:ascii="Times New Roman" w:hAnsi="Times New Roman" w:cs="Times New Roman"/>
+          <w:kern w:val="0"/>
+          <w:sz w:val="28"/>
+          <w:szCs w:val="28"/>
+        </w:rPr>
+        <w:t>thể</w:t>
+      </w:r>
+      <w:proofErr w:type="spellEnd"/>
+      <w:r>
+        <w:rPr>
+          <w:rFonts w:ascii="Times New Roman" w:hAnsi="Times New Roman" w:cs="Times New Roman"/>
+          <w:kern w:val="0"/>
+          <w:sz w:val="28"/>
+          <w:szCs w:val="28"/>
+        </w:rPr>
+        <w:t xml:space="preserve"> </w:t>
+      </w:r>
+      <w:proofErr w:type="spellStart"/>
+      <w:r>
+        <w:rPr>
+          <w:rFonts w:ascii="Times New Roman" w:hAnsi="Times New Roman" w:cs="Times New Roman"/>
+          <w:kern w:val="0"/>
+          <w:sz w:val="28"/>
+          <w:szCs w:val="28"/>
+        </w:rPr>
+        <w:t>loại</w:t>
+      </w:r>
+      <w:proofErr w:type="spellEnd"/>
+      <w:r>
+        <w:rPr>
+          <w:rFonts w:ascii="Times New Roman" w:hAnsi="Times New Roman" w:cs="Times New Roman"/>
+          <w:kern w:val="0"/>
+          <w:sz w:val="28"/>
+          <w:szCs w:val="28"/>
+        </w:rPr>
+        <w:t>.</w:t>
+      </w:r>
+    </w:p>
+    <w:p>
+      <w:pPr>
+        <w:pStyle w:val="ListParagraph"/>
+        <w:numPr>
+          <w:ilvl w:val="0"/>
+          <w:numId w:val="3"/>
+        </w:numPr>
+        <w:rPr>
+          <w:rFonts w:ascii="Times New Roman" w:hAnsi="Times New Roman" w:cs="Times New Roman"/>
+          <w:sz w:val="28"/>
+          <w:szCs w:val="28"/>
+        </w:rPr>
+      </w:pPr>
+      <w:r>
+        <w:rPr>
+          <w:rFonts w:ascii="Times New Roman" w:hAnsi="Times New Roman" w:cs="Times New Roman"/>
+          <w:kern w:val="0"/>
+          <w:sz w:val="28"/>
+          <w:szCs w:val="28"/>
+        </w:rPr>
+        <w:t>GIAOVIEN</w:t>
+      </w:r>
+      <w:r>
+        <w:rPr>
+          <w:rFonts w:ascii="Times New Roman" w:hAnsi="Times New Roman" w:cs="Times New Roman"/>
+          <w:kern w:val="0"/>
+          <w:sz w:val="28"/>
+          <w:szCs w:val="28"/>
+        </w:rPr>
+        <w:t xml:space="preserve"> </w:t>
+      </w:r>
+      <w:r>
+        <w:rPr>
+          <w:rFonts w:ascii="Times New Roman" w:hAnsi="Times New Roman" w:cs="Times New Roman"/>
+          <w:kern w:val="0"/>
+          <w:sz w:val="28"/>
+          <w:szCs w:val="28"/>
+        </w:rPr>
+        <w:t>(MAGV,</w:t>
+      </w:r>
+      <w:r>
+        <w:rPr>
+          <w:rFonts w:ascii="Times New Roman" w:hAnsi="Times New Roman" w:cs="Times New Roman"/>
+          <w:kern w:val="0"/>
+          <w:sz w:val="28"/>
+          <w:szCs w:val="28"/>
+        </w:rPr>
+        <w:t xml:space="preserve"> </w:t>
+      </w:r>
+      <w:r>
+        <w:rPr>
+          <w:rFonts w:ascii="Times New Roman" w:hAnsi="Times New Roman" w:cs="Times New Roman"/>
+          <w:kern w:val="0"/>
+          <w:sz w:val="28"/>
+          <w:szCs w:val="28"/>
+        </w:rPr>
+        <w:t>TENGV,</w:t>
+      </w:r>
+      <w:r>
+        <w:rPr>
+          <w:rFonts w:ascii="Times New Roman" w:hAnsi="Times New Roman" w:cs="Times New Roman"/>
+          <w:kern w:val="0"/>
+          <w:sz w:val="28"/>
+          <w:szCs w:val="28"/>
+        </w:rPr>
+        <w:t xml:space="preserve"> </w:t>
+      </w:r>
+      <w:r>
+        <w:rPr>
+          <w:rFonts w:ascii="Times New Roman" w:hAnsi="Times New Roman" w:cs="Times New Roman"/>
+          <w:kern w:val="0"/>
+          <w:sz w:val="28"/>
+          <w:szCs w:val="28"/>
+        </w:rPr>
+        <w:t>MOTAGV,</w:t>
+      </w:r>
+      <w:r>
+        <w:rPr>
+          <w:rFonts w:ascii="Times New Roman" w:hAnsi="Times New Roman" w:cs="Times New Roman"/>
+          <w:kern w:val="0"/>
+          <w:sz w:val="28"/>
+          <w:szCs w:val="28"/>
+        </w:rPr>
+        <w:t xml:space="preserve"> </w:t>
+      </w:r>
+      <w:r>
+        <w:rPr>
+          <w:rFonts w:ascii="Times New Roman" w:hAnsi="Times New Roman" w:cs="Times New Roman"/>
+          <w:kern w:val="0"/>
+          <w:sz w:val="28"/>
+          <w:szCs w:val="28"/>
+        </w:rPr>
+        <w:t>DTGV)</w:t>
+      </w:r>
+    </w:p>
+    <w:p>
+      <w:pPr>
+        <w:pStyle w:val="ListParagraph"/>
+        <w:rPr>
+          <w:rFonts w:ascii="Times New Roman" w:hAnsi="Times New Roman" w:cs="Times New Roman"/>
+          <w:sz w:val="28"/>
+          <w:szCs w:val="28"/>
+        </w:rPr>
+      </w:pPr>
+      <w:proofErr w:type="spellStart"/>
+      <w:r>
+        <w:rPr>
+          <w:rFonts w:ascii="Times New Roman" w:hAnsi="Times New Roman" w:cs="Times New Roman"/>
+          <w:kern w:val="0"/>
+          <w:sz w:val="28"/>
+          <w:szCs w:val="28"/>
+        </w:rPr>
+        <w:t>Giáo</w:t>
+      </w:r>
+      <w:proofErr w:type="spellEnd"/>
+      <w:r>
+        <w:rPr>
+          <w:rFonts w:ascii="Times New Roman" w:hAnsi="Times New Roman" w:cs="Times New Roman"/>
+          <w:kern w:val="0"/>
+          <w:sz w:val="28"/>
+          <w:szCs w:val="28"/>
+        </w:rPr>
+        <w:t xml:space="preserve"> </w:t>
+      </w:r>
+      <w:proofErr w:type="spellStart"/>
+      <w:r>
+        <w:rPr>
+          <w:rFonts w:ascii="Times New Roman" w:hAnsi="Times New Roman" w:cs="Times New Roman"/>
+          <w:kern w:val="0"/>
+          <w:sz w:val="28"/>
+          <w:szCs w:val="28"/>
+        </w:rPr>
+        <w:t>viên</w:t>
+      </w:r>
+      <w:proofErr w:type="spellEnd"/>
+      <w:r>
+        <w:rPr>
+          <w:rFonts w:ascii="Times New Roman" w:hAnsi="Times New Roman" w:cs="Times New Roman"/>
+          <w:kern w:val="0"/>
+          <w:sz w:val="28"/>
+          <w:szCs w:val="28"/>
+        </w:rPr>
+        <w:t xml:space="preserve"> bao </w:t>
+      </w:r>
+      <w:proofErr w:type="spellStart"/>
+      <w:r>
+        <w:rPr>
+          <w:rFonts w:ascii="Times New Roman" w:hAnsi="Times New Roman" w:cs="Times New Roman"/>
+          <w:kern w:val="0"/>
+          <w:sz w:val="28"/>
+          <w:szCs w:val="28"/>
+        </w:rPr>
+        <w:t>gồm</w:t>
+      </w:r>
+      <w:proofErr w:type="spellEnd"/>
+      <w:r>
+        <w:rPr>
+          <w:rFonts w:ascii="Times New Roman" w:hAnsi="Times New Roman" w:cs="Times New Roman"/>
+          <w:kern w:val="0"/>
+          <w:sz w:val="28"/>
+          <w:szCs w:val="28"/>
+        </w:rPr>
+        <w:t xml:space="preserve">: </w:t>
+      </w:r>
+      <w:proofErr w:type="spellStart"/>
+      <w:r>
+        <w:rPr>
+          <w:rFonts w:ascii="Times New Roman" w:hAnsi="Times New Roman" w:cs="Times New Roman"/>
+          <w:kern w:val="0"/>
+          <w:sz w:val="28"/>
+          <w:szCs w:val="28"/>
+        </w:rPr>
+        <w:t>Mã</w:t>
+      </w:r>
+      <w:proofErr w:type="spellEnd"/>
+      <w:r>
+        <w:rPr>
+          <w:rFonts w:ascii="Times New Roman" w:hAnsi="Times New Roman" w:cs="Times New Roman"/>
+          <w:kern w:val="0"/>
+          <w:sz w:val="28"/>
+          <w:szCs w:val="28"/>
+        </w:rPr>
+        <w:t xml:space="preserve"> </w:t>
+      </w:r>
+      <w:proofErr w:type="spellStart"/>
+      <w:r>
+        <w:rPr>
+          <w:rFonts w:ascii="Times New Roman" w:hAnsi="Times New Roman" w:cs="Times New Roman"/>
+          <w:kern w:val="0"/>
+          <w:sz w:val="28"/>
+          <w:szCs w:val="28"/>
+        </w:rPr>
+        <w:t>giáo</w:t>
+      </w:r>
+      <w:proofErr w:type="spellEnd"/>
+      <w:r>
+        <w:rPr>
+          <w:rFonts w:ascii="Times New Roman" w:hAnsi="Times New Roman" w:cs="Times New Roman"/>
+          <w:kern w:val="0"/>
+          <w:sz w:val="28"/>
+          <w:szCs w:val="28"/>
+        </w:rPr>
+        <w:t xml:space="preserve"> </w:t>
+      </w:r>
+      <w:proofErr w:type="spellStart"/>
+      <w:r>
+        <w:rPr>
+          <w:rFonts w:ascii="Times New Roman" w:hAnsi="Times New Roman" w:cs="Times New Roman"/>
+          <w:kern w:val="0"/>
+          <w:sz w:val="28"/>
+          <w:szCs w:val="28"/>
+        </w:rPr>
+        <w:t>viên</w:t>
+      </w:r>
+      <w:proofErr w:type="spellEnd"/>
+      <w:r>
+        <w:rPr>
+          <w:rFonts w:ascii="Times New Roman" w:hAnsi="Times New Roman" w:cs="Times New Roman"/>
+          <w:kern w:val="0"/>
+          <w:sz w:val="28"/>
+          <w:szCs w:val="28"/>
+        </w:rPr>
+        <w:t xml:space="preserve">, </w:t>
+      </w:r>
+      <w:proofErr w:type="spellStart"/>
+      <w:r>
+        <w:rPr>
+          <w:rFonts w:ascii="Times New Roman" w:hAnsi="Times New Roman" w:cs="Times New Roman"/>
+          <w:kern w:val="0"/>
+          <w:sz w:val="28"/>
+          <w:szCs w:val="28"/>
+        </w:rPr>
+        <w:t>tên</w:t>
+      </w:r>
+      <w:proofErr w:type="spellEnd"/>
+      <w:r>
+        <w:rPr>
+          <w:rFonts w:ascii="Times New Roman" w:hAnsi="Times New Roman" w:cs="Times New Roman"/>
+          <w:kern w:val="0"/>
+          <w:sz w:val="28"/>
+          <w:szCs w:val="28"/>
+        </w:rPr>
+        <w:t xml:space="preserve"> </w:t>
+      </w:r>
+      <w:proofErr w:type="spellStart"/>
+      <w:r>
+        <w:rPr>
+          <w:rFonts w:ascii="Times New Roman" w:hAnsi="Times New Roman" w:cs="Times New Roman"/>
+          <w:kern w:val="0"/>
+          <w:sz w:val="28"/>
+          <w:szCs w:val="28"/>
+        </w:rPr>
+        <w:t>giáo</w:t>
+      </w:r>
+      <w:proofErr w:type="spellEnd"/>
+      <w:r>
+        <w:rPr>
+          <w:rFonts w:ascii="Times New Roman" w:hAnsi="Times New Roman" w:cs="Times New Roman"/>
+          <w:kern w:val="0"/>
+          <w:sz w:val="28"/>
+          <w:szCs w:val="28"/>
+        </w:rPr>
+        <w:t xml:space="preserve"> </w:t>
+      </w:r>
+      <w:proofErr w:type="spellStart"/>
+      <w:r>
+        <w:rPr>
+          <w:rFonts w:ascii="Times New Roman" w:hAnsi="Times New Roman" w:cs="Times New Roman"/>
+          <w:kern w:val="0"/>
+          <w:sz w:val="28"/>
+          <w:szCs w:val="28"/>
+        </w:rPr>
+        <w:t>viên</w:t>
+      </w:r>
+      <w:proofErr w:type="spellEnd"/>
+      <w:r>
+        <w:rPr>
+          <w:rFonts w:ascii="Times New Roman" w:hAnsi="Times New Roman" w:cs="Times New Roman"/>
+          <w:kern w:val="0"/>
+          <w:sz w:val="28"/>
+          <w:szCs w:val="28"/>
+        </w:rPr>
+        <w:t xml:space="preserve">, </w:t>
+      </w:r>
+      <w:proofErr w:type="spellStart"/>
+      <w:r>
+        <w:rPr>
+          <w:rFonts w:ascii="Times New Roman" w:hAnsi="Times New Roman" w:cs="Times New Roman"/>
+          <w:kern w:val="0"/>
+          <w:sz w:val="28"/>
+          <w:szCs w:val="28"/>
+        </w:rPr>
+        <w:t>mô</w:t>
+      </w:r>
+      <w:proofErr w:type="spellEnd"/>
+      <w:r>
+        <w:rPr>
+          <w:rFonts w:ascii="Times New Roman" w:hAnsi="Times New Roman" w:cs="Times New Roman"/>
+          <w:kern w:val="0"/>
+          <w:sz w:val="28"/>
+          <w:szCs w:val="28"/>
+        </w:rPr>
+        <w:t xml:space="preserve"> </w:t>
+      </w:r>
+      <w:proofErr w:type="spellStart"/>
+      <w:r>
+        <w:rPr>
+          <w:rFonts w:ascii="Times New Roman" w:hAnsi="Times New Roman" w:cs="Times New Roman"/>
+          <w:kern w:val="0"/>
+          <w:sz w:val="28"/>
+          <w:szCs w:val="28"/>
+        </w:rPr>
+        <w:t>tả</w:t>
+      </w:r>
+      <w:proofErr w:type="spellEnd"/>
+      <w:r>
+        <w:rPr>
+          <w:rFonts w:ascii="Times New Roman" w:hAnsi="Times New Roman" w:cs="Times New Roman"/>
+          <w:kern w:val="0"/>
+          <w:sz w:val="28"/>
+          <w:szCs w:val="28"/>
+        </w:rPr>
+        <w:t xml:space="preserve"> </w:t>
+      </w:r>
+      <w:proofErr w:type="spellStart"/>
+      <w:r>
+        <w:rPr>
+          <w:rFonts w:ascii="Times New Roman" w:hAnsi="Times New Roman" w:cs="Times New Roman"/>
+          <w:kern w:val="0"/>
+          <w:sz w:val="28"/>
+          <w:szCs w:val="28"/>
+        </w:rPr>
+        <w:t>giáo</w:t>
+      </w:r>
+      <w:proofErr w:type="spellEnd"/>
+      <w:r>
+        <w:rPr>
+          <w:rFonts w:ascii="Times New Roman" w:hAnsi="Times New Roman" w:cs="Times New Roman"/>
+          <w:kern w:val="0"/>
+          <w:sz w:val="28"/>
+          <w:szCs w:val="28"/>
+        </w:rPr>
+        <w:t xml:space="preserve"> </w:t>
+      </w:r>
+      <w:proofErr w:type="spellStart"/>
+      <w:r>
+        <w:rPr>
+          <w:rFonts w:ascii="Times New Roman" w:hAnsi="Times New Roman" w:cs="Times New Roman"/>
+          <w:kern w:val="0"/>
+          <w:sz w:val="28"/>
+          <w:szCs w:val="28"/>
+        </w:rPr>
+        <w:t>viên</w:t>
+      </w:r>
+      <w:proofErr w:type="spellEnd"/>
+      <w:r>
+        <w:rPr>
+          <w:rFonts w:ascii="Times New Roman" w:hAnsi="Times New Roman" w:cs="Times New Roman"/>
+          <w:kern w:val="0"/>
+          <w:sz w:val="28"/>
+          <w:szCs w:val="28"/>
+        </w:rPr>
+        <w:t xml:space="preserve">, </w:t>
+      </w:r>
+      <w:proofErr w:type="spellStart"/>
+      <w:r>
+        <w:rPr>
+          <w:rFonts w:ascii="Times New Roman" w:hAnsi="Times New Roman" w:cs="Times New Roman"/>
+          <w:kern w:val="0"/>
+          <w:sz w:val="28"/>
+          <w:szCs w:val="28"/>
+        </w:rPr>
+        <w:t>điện</w:t>
+      </w:r>
+      <w:proofErr w:type="spellEnd"/>
+      <w:r>
+        <w:rPr>
+          <w:rFonts w:ascii="Times New Roman" w:hAnsi="Times New Roman" w:cs="Times New Roman"/>
+          <w:kern w:val="0"/>
+          <w:sz w:val="28"/>
+          <w:szCs w:val="28"/>
+        </w:rPr>
+        <w:t xml:space="preserve"> </w:t>
+      </w:r>
+      <w:proofErr w:type="spellStart"/>
+      <w:r>
+        <w:rPr>
+          <w:rFonts w:ascii="Times New Roman" w:hAnsi="Times New Roman" w:cs="Times New Roman"/>
+          <w:kern w:val="0"/>
+          <w:sz w:val="28"/>
+          <w:szCs w:val="28"/>
+        </w:rPr>
+        <w:t>thoại</w:t>
+      </w:r>
+      <w:proofErr w:type="spellEnd"/>
+      <w:r>
+        <w:rPr>
+          <w:rFonts w:ascii="Times New Roman" w:hAnsi="Times New Roman" w:cs="Times New Roman"/>
+          <w:kern w:val="0"/>
+          <w:sz w:val="28"/>
+          <w:szCs w:val="28"/>
+        </w:rPr>
+        <w:t xml:space="preserve"> </w:t>
+      </w:r>
+      <w:proofErr w:type="spellStart"/>
+      <w:r>
+        <w:rPr>
+          <w:rFonts w:ascii="Times New Roman" w:hAnsi="Times New Roman" w:cs="Times New Roman"/>
+          <w:kern w:val="0"/>
+          <w:sz w:val="28"/>
+          <w:szCs w:val="28"/>
+        </w:rPr>
+        <w:t>giáo</w:t>
+      </w:r>
+      <w:proofErr w:type="spellEnd"/>
+      <w:r>
+        <w:rPr>
+          <w:rFonts w:ascii="Times New Roman" w:hAnsi="Times New Roman" w:cs="Times New Roman"/>
+          <w:kern w:val="0"/>
+          <w:sz w:val="28"/>
+          <w:szCs w:val="28"/>
+        </w:rPr>
+        <w:t xml:space="preserve"> </w:t>
+      </w:r>
+      <w:proofErr w:type="spellStart"/>
+      <w:r>
+        <w:rPr>
+          <w:rFonts w:ascii="Times New Roman" w:hAnsi="Times New Roman" w:cs="Times New Roman"/>
+          <w:kern w:val="0"/>
+          <w:sz w:val="28"/>
+          <w:szCs w:val="28"/>
+        </w:rPr>
+        <w:t>viên</w:t>
+      </w:r>
+      <w:proofErr w:type="spellEnd"/>
+      <w:r>
+        <w:rPr>
+          <w:rFonts w:ascii="Times New Roman" w:hAnsi="Times New Roman" w:cs="Times New Roman"/>
+          <w:kern w:val="0"/>
+          <w:sz w:val="28"/>
+          <w:szCs w:val="28"/>
+        </w:rPr>
+        <w:t>.</w:t>
+      </w:r>
+    </w:p>
+    <w:p>
+      <w:pPr>
+        <w:pStyle w:val="ListParagraph"/>
+        <w:numPr>
+          <w:ilvl w:val="0"/>
+          <w:numId w:val="3"/>
+        </w:numPr>
+        <w:rPr>
+          <w:rFonts w:ascii="Times New Roman" w:hAnsi="Times New Roman" w:cs="Times New Roman"/>
+          <w:sz w:val="28"/>
+          <w:szCs w:val="28"/>
+        </w:rPr>
+      </w:pPr>
+      <w:r>
+        <w:rPr>
+          <w:rFonts w:ascii="Times New Roman" w:hAnsi="Times New Roman" w:cs="Times New Roman"/>
+          <w:kern w:val="0"/>
+          <w:sz w:val="28"/>
+          <w:szCs w:val="28"/>
+        </w:rPr>
+        <w:lastRenderedPageBreak/>
+        <w:t>BAIHOC</w:t>
+      </w:r>
+      <w:r>
+        <w:rPr>
+          <w:rFonts w:ascii="Times New Roman" w:hAnsi="Times New Roman" w:cs="Times New Roman"/>
+          <w:kern w:val="0"/>
+          <w:sz w:val="28"/>
+          <w:szCs w:val="28"/>
+        </w:rPr>
+        <w:t xml:space="preserve"> </w:t>
+      </w:r>
+      <w:r>
+        <w:rPr>
+          <w:rFonts w:ascii="Times New Roman" w:hAnsi="Times New Roman" w:cs="Times New Roman"/>
+          <w:kern w:val="0"/>
+          <w:sz w:val="28"/>
+          <w:szCs w:val="28"/>
+        </w:rPr>
+        <w:t>(MABH, TIEUDEBH, NOIDUNGBH, VIDEOBH, THUTUBH, MAKH)</w:t>
+      </w:r>
+    </w:p>
+    <w:p>
+      <w:pPr>
+        <w:pStyle w:val="ListParagraph"/>
+        <w:rPr>
+          <w:rFonts w:ascii="Times New Roman" w:hAnsi="Times New Roman" w:cs="Times New Roman"/>
+          <w:sz w:val="28"/>
+          <w:szCs w:val="28"/>
+        </w:rPr>
+      </w:pPr>
+      <w:proofErr w:type="spellStart"/>
+      <w:r>
+        <w:rPr>
+          <w:rFonts w:ascii="Times New Roman" w:hAnsi="Times New Roman" w:cs="Times New Roman"/>
+          <w:kern w:val="0"/>
+          <w:sz w:val="28"/>
+          <w:szCs w:val="28"/>
+        </w:rPr>
+        <w:t>Bài</w:t>
+      </w:r>
+      <w:proofErr w:type="spellEnd"/>
+      <w:r>
+        <w:rPr>
+          <w:rFonts w:ascii="Times New Roman" w:hAnsi="Times New Roman" w:cs="Times New Roman"/>
+          <w:kern w:val="0"/>
+          <w:sz w:val="28"/>
+          <w:szCs w:val="28"/>
+        </w:rPr>
+        <w:t xml:space="preserve"> </w:t>
+      </w:r>
+      <w:proofErr w:type="spellStart"/>
+      <w:r>
+        <w:rPr>
+          <w:rFonts w:ascii="Times New Roman" w:hAnsi="Times New Roman" w:cs="Times New Roman"/>
+          <w:kern w:val="0"/>
+          <w:sz w:val="28"/>
+          <w:szCs w:val="28"/>
+        </w:rPr>
+        <w:t>học</w:t>
+      </w:r>
+      <w:proofErr w:type="spellEnd"/>
+      <w:r>
+        <w:rPr>
+          <w:rFonts w:ascii="Times New Roman" w:hAnsi="Times New Roman" w:cs="Times New Roman"/>
+          <w:kern w:val="0"/>
+          <w:sz w:val="28"/>
+          <w:szCs w:val="28"/>
+        </w:rPr>
+        <w:t xml:space="preserve"> bao </w:t>
+      </w:r>
+      <w:proofErr w:type="spellStart"/>
+      <w:r>
+        <w:rPr>
+          <w:rFonts w:ascii="Times New Roman" w:hAnsi="Times New Roman" w:cs="Times New Roman"/>
+          <w:kern w:val="0"/>
+          <w:sz w:val="28"/>
+          <w:szCs w:val="28"/>
+        </w:rPr>
+        <w:t>gồm</w:t>
+      </w:r>
+      <w:proofErr w:type="spellEnd"/>
+      <w:r>
+        <w:rPr>
+          <w:rFonts w:ascii="Times New Roman" w:hAnsi="Times New Roman" w:cs="Times New Roman"/>
+          <w:kern w:val="0"/>
+          <w:sz w:val="28"/>
+          <w:szCs w:val="28"/>
+        </w:rPr>
+        <w:t xml:space="preserve">: </w:t>
+      </w:r>
+      <w:proofErr w:type="spellStart"/>
+      <w:r>
+        <w:rPr>
+          <w:rFonts w:ascii="Times New Roman" w:hAnsi="Times New Roman" w:cs="Times New Roman"/>
+          <w:kern w:val="0"/>
+          <w:sz w:val="28"/>
+          <w:szCs w:val="28"/>
+        </w:rPr>
+        <w:t>Mã</w:t>
+      </w:r>
+      <w:proofErr w:type="spellEnd"/>
+      <w:r>
+        <w:rPr>
+          <w:rFonts w:ascii="Times New Roman" w:hAnsi="Times New Roman" w:cs="Times New Roman"/>
+          <w:kern w:val="0"/>
+          <w:sz w:val="28"/>
+          <w:szCs w:val="28"/>
+        </w:rPr>
+        <w:t xml:space="preserve"> </w:t>
+      </w:r>
+      <w:proofErr w:type="spellStart"/>
+      <w:r>
+        <w:rPr>
+          <w:rFonts w:ascii="Times New Roman" w:hAnsi="Times New Roman" w:cs="Times New Roman"/>
+          <w:kern w:val="0"/>
+          <w:sz w:val="28"/>
+          <w:szCs w:val="28"/>
+        </w:rPr>
+        <w:t>bài</w:t>
+      </w:r>
+      <w:proofErr w:type="spellEnd"/>
+      <w:r>
+        <w:rPr>
+          <w:rFonts w:ascii="Times New Roman" w:hAnsi="Times New Roman" w:cs="Times New Roman"/>
+          <w:kern w:val="0"/>
+          <w:sz w:val="28"/>
+          <w:szCs w:val="28"/>
+        </w:rPr>
+        <w:t xml:space="preserve"> </w:t>
+      </w:r>
+      <w:proofErr w:type="spellStart"/>
+      <w:r>
+        <w:rPr>
+          <w:rFonts w:ascii="Times New Roman" w:hAnsi="Times New Roman" w:cs="Times New Roman"/>
+          <w:kern w:val="0"/>
+          <w:sz w:val="28"/>
+          <w:szCs w:val="28"/>
+        </w:rPr>
+        <w:t>học</w:t>
+      </w:r>
+      <w:proofErr w:type="spellEnd"/>
+      <w:r>
+        <w:rPr>
+          <w:rFonts w:ascii="Times New Roman" w:hAnsi="Times New Roman" w:cs="Times New Roman"/>
+          <w:kern w:val="0"/>
+          <w:sz w:val="28"/>
+          <w:szCs w:val="28"/>
+        </w:rPr>
+        <w:t xml:space="preserve">, </w:t>
+      </w:r>
+      <w:proofErr w:type="spellStart"/>
+      <w:r>
+        <w:rPr>
+          <w:rFonts w:ascii="Times New Roman" w:hAnsi="Times New Roman" w:cs="Times New Roman"/>
+          <w:kern w:val="0"/>
+          <w:sz w:val="28"/>
+          <w:szCs w:val="28"/>
+        </w:rPr>
+        <w:t>tiêu</w:t>
+      </w:r>
+      <w:proofErr w:type="spellEnd"/>
+      <w:r>
+        <w:rPr>
+          <w:rFonts w:ascii="Times New Roman" w:hAnsi="Times New Roman" w:cs="Times New Roman"/>
+          <w:kern w:val="0"/>
+          <w:sz w:val="28"/>
+          <w:szCs w:val="28"/>
+        </w:rPr>
+        <w:t xml:space="preserve"> </w:t>
+      </w:r>
+      <w:proofErr w:type="spellStart"/>
+      <w:r>
+        <w:rPr>
+          <w:rFonts w:ascii="Times New Roman" w:hAnsi="Times New Roman" w:cs="Times New Roman"/>
+          <w:kern w:val="0"/>
+          <w:sz w:val="28"/>
+          <w:szCs w:val="28"/>
+        </w:rPr>
+        <w:t>đề</w:t>
+      </w:r>
+      <w:proofErr w:type="spellEnd"/>
+      <w:r>
+        <w:rPr>
+          <w:rFonts w:ascii="Times New Roman" w:hAnsi="Times New Roman" w:cs="Times New Roman"/>
+          <w:kern w:val="0"/>
+          <w:sz w:val="28"/>
+          <w:szCs w:val="28"/>
+        </w:rPr>
+        <w:t xml:space="preserve"> </w:t>
+      </w:r>
+      <w:proofErr w:type="spellStart"/>
+      <w:r>
+        <w:rPr>
+          <w:rFonts w:ascii="Times New Roman" w:hAnsi="Times New Roman" w:cs="Times New Roman"/>
+          <w:kern w:val="0"/>
+          <w:sz w:val="28"/>
+          <w:szCs w:val="28"/>
+        </w:rPr>
+        <w:t>bài</w:t>
+      </w:r>
+      <w:proofErr w:type="spellEnd"/>
+      <w:r>
+        <w:rPr>
+          <w:rFonts w:ascii="Times New Roman" w:hAnsi="Times New Roman" w:cs="Times New Roman"/>
+          <w:kern w:val="0"/>
+          <w:sz w:val="28"/>
+          <w:szCs w:val="28"/>
+        </w:rPr>
+        <w:t xml:space="preserve"> </w:t>
+      </w:r>
+      <w:proofErr w:type="spellStart"/>
+      <w:r>
+        <w:rPr>
+          <w:rFonts w:ascii="Times New Roman" w:hAnsi="Times New Roman" w:cs="Times New Roman"/>
+          <w:kern w:val="0"/>
+          <w:sz w:val="28"/>
+          <w:szCs w:val="28"/>
+        </w:rPr>
+        <w:t>học</w:t>
+      </w:r>
+      <w:proofErr w:type="spellEnd"/>
+      <w:r>
+        <w:rPr>
+          <w:rFonts w:ascii="Times New Roman" w:hAnsi="Times New Roman" w:cs="Times New Roman"/>
+          <w:kern w:val="0"/>
+          <w:sz w:val="28"/>
+          <w:szCs w:val="28"/>
+        </w:rPr>
+        <w:t xml:space="preserve">, </w:t>
+      </w:r>
+      <w:proofErr w:type="spellStart"/>
+      <w:r>
+        <w:rPr>
+          <w:rFonts w:ascii="Times New Roman" w:hAnsi="Times New Roman" w:cs="Times New Roman"/>
+          <w:kern w:val="0"/>
+          <w:sz w:val="28"/>
+          <w:szCs w:val="28"/>
+        </w:rPr>
+        <w:t>nội</w:t>
+      </w:r>
+      <w:proofErr w:type="spellEnd"/>
+      <w:r>
+        <w:rPr>
+          <w:rFonts w:ascii="Times New Roman" w:hAnsi="Times New Roman" w:cs="Times New Roman"/>
+          <w:kern w:val="0"/>
+          <w:sz w:val="28"/>
+          <w:szCs w:val="28"/>
+        </w:rPr>
+        <w:t xml:space="preserve"> dung </w:t>
+      </w:r>
+      <w:proofErr w:type="spellStart"/>
+      <w:r>
+        <w:rPr>
+          <w:rFonts w:ascii="Times New Roman" w:hAnsi="Times New Roman" w:cs="Times New Roman"/>
+          <w:kern w:val="0"/>
+          <w:sz w:val="28"/>
+          <w:szCs w:val="28"/>
+        </w:rPr>
+        <w:t>bài</w:t>
+      </w:r>
+      <w:proofErr w:type="spellEnd"/>
+      <w:r>
+        <w:rPr>
+          <w:rFonts w:ascii="Times New Roman" w:hAnsi="Times New Roman" w:cs="Times New Roman"/>
+          <w:kern w:val="0"/>
+          <w:sz w:val="28"/>
+          <w:szCs w:val="28"/>
+        </w:rPr>
+        <w:t xml:space="preserve"> </w:t>
+      </w:r>
+      <w:proofErr w:type="spellStart"/>
+      <w:r>
+        <w:rPr>
+          <w:rFonts w:ascii="Times New Roman" w:hAnsi="Times New Roman" w:cs="Times New Roman"/>
+          <w:kern w:val="0"/>
+          <w:sz w:val="28"/>
+          <w:szCs w:val="28"/>
+        </w:rPr>
+        <w:t>học</w:t>
+      </w:r>
+      <w:proofErr w:type="spellEnd"/>
+      <w:r>
+        <w:rPr>
+          <w:rFonts w:ascii="Times New Roman" w:hAnsi="Times New Roman" w:cs="Times New Roman"/>
+          <w:kern w:val="0"/>
+          <w:sz w:val="28"/>
+          <w:szCs w:val="28"/>
+        </w:rPr>
+        <w:t xml:space="preserve">, video </w:t>
+      </w:r>
+      <w:proofErr w:type="spellStart"/>
+      <w:r>
+        <w:rPr>
+          <w:rFonts w:ascii="Times New Roman" w:hAnsi="Times New Roman" w:cs="Times New Roman"/>
+          <w:kern w:val="0"/>
+          <w:sz w:val="28"/>
+          <w:szCs w:val="28"/>
+        </w:rPr>
+        <w:t>bài</w:t>
+      </w:r>
+      <w:proofErr w:type="spellEnd"/>
+      <w:r>
+        <w:rPr>
+          <w:rFonts w:ascii="Times New Roman" w:hAnsi="Times New Roman" w:cs="Times New Roman"/>
+          <w:kern w:val="0"/>
+          <w:sz w:val="28"/>
+          <w:szCs w:val="28"/>
+        </w:rPr>
+        <w:t xml:space="preserve"> </w:t>
+      </w:r>
+      <w:proofErr w:type="spellStart"/>
+      <w:r>
+        <w:rPr>
+          <w:rFonts w:ascii="Times New Roman" w:hAnsi="Times New Roman" w:cs="Times New Roman"/>
+          <w:kern w:val="0"/>
+          <w:sz w:val="28"/>
+          <w:szCs w:val="28"/>
+        </w:rPr>
+        <w:t>học</w:t>
+      </w:r>
+      <w:proofErr w:type="spellEnd"/>
+      <w:r>
+        <w:rPr>
+          <w:rFonts w:ascii="Times New Roman" w:hAnsi="Times New Roman" w:cs="Times New Roman"/>
+          <w:kern w:val="0"/>
+          <w:sz w:val="28"/>
+          <w:szCs w:val="28"/>
+        </w:rPr>
+        <w:t xml:space="preserve">, </w:t>
+      </w:r>
+      <w:proofErr w:type="spellStart"/>
+      <w:r>
+        <w:rPr>
+          <w:rFonts w:ascii="Times New Roman" w:hAnsi="Times New Roman" w:cs="Times New Roman"/>
+          <w:kern w:val="0"/>
+          <w:sz w:val="28"/>
+          <w:szCs w:val="28"/>
+        </w:rPr>
+        <w:t>thứ</w:t>
+      </w:r>
+      <w:proofErr w:type="spellEnd"/>
+      <w:r>
+        <w:rPr>
+          <w:rFonts w:ascii="Times New Roman" w:hAnsi="Times New Roman" w:cs="Times New Roman"/>
+          <w:kern w:val="0"/>
+          <w:sz w:val="28"/>
+          <w:szCs w:val="28"/>
+        </w:rPr>
+        <w:t xml:space="preserve"> </w:t>
+      </w:r>
+      <w:proofErr w:type="spellStart"/>
+      <w:r>
+        <w:rPr>
+          <w:rFonts w:ascii="Times New Roman" w:hAnsi="Times New Roman" w:cs="Times New Roman"/>
+          <w:kern w:val="0"/>
+          <w:sz w:val="28"/>
+          <w:szCs w:val="28"/>
+        </w:rPr>
+        <w:t>tự</w:t>
+      </w:r>
+      <w:proofErr w:type="spellEnd"/>
+      <w:r>
+        <w:rPr>
+          <w:rFonts w:ascii="Times New Roman" w:hAnsi="Times New Roman" w:cs="Times New Roman"/>
+          <w:kern w:val="0"/>
+          <w:sz w:val="28"/>
+          <w:szCs w:val="28"/>
+        </w:rPr>
+        <w:t xml:space="preserve"> </w:t>
+      </w:r>
+      <w:proofErr w:type="spellStart"/>
+      <w:r>
+        <w:rPr>
+          <w:rFonts w:ascii="Times New Roman" w:hAnsi="Times New Roman" w:cs="Times New Roman"/>
+          <w:kern w:val="0"/>
+          <w:sz w:val="28"/>
+          <w:szCs w:val="28"/>
+        </w:rPr>
+        <w:t>bài</w:t>
+      </w:r>
+      <w:proofErr w:type="spellEnd"/>
+      <w:r>
+        <w:rPr>
+          <w:rFonts w:ascii="Times New Roman" w:hAnsi="Times New Roman" w:cs="Times New Roman"/>
+          <w:kern w:val="0"/>
+          <w:sz w:val="28"/>
+          <w:szCs w:val="28"/>
+        </w:rPr>
+        <w:t xml:space="preserve"> </w:t>
+      </w:r>
+      <w:proofErr w:type="spellStart"/>
+      <w:r>
+        <w:rPr>
+          <w:rFonts w:ascii="Times New Roman" w:hAnsi="Times New Roman" w:cs="Times New Roman"/>
+          <w:kern w:val="0"/>
+          <w:sz w:val="28"/>
+          <w:szCs w:val="28"/>
+        </w:rPr>
+        <w:t>học</w:t>
+      </w:r>
+      <w:proofErr w:type="spellEnd"/>
+      <w:r>
+        <w:rPr>
+          <w:rFonts w:ascii="Times New Roman" w:hAnsi="Times New Roman" w:cs="Times New Roman"/>
+          <w:kern w:val="0"/>
+          <w:sz w:val="28"/>
+          <w:szCs w:val="28"/>
+        </w:rPr>
+        <w:t xml:space="preserve">, </w:t>
+      </w:r>
+      <w:proofErr w:type="spellStart"/>
+      <w:r>
+        <w:rPr>
+          <w:rFonts w:ascii="Times New Roman" w:hAnsi="Times New Roman" w:cs="Times New Roman"/>
+          <w:kern w:val="0"/>
+          <w:sz w:val="28"/>
+          <w:szCs w:val="28"/>
+        </w:rPr>
+        <w:t>mã</w:t>
+      </w:r>
+      <w:proofErr w:type="spellEnd"/>
+      <w:r>
+        <w:rPr>
+          <w:rFonts w:ascii="Times New Roman" w:hAnsi="Times New Roman" w:cs="Times New Roman"/>
+          <w:kern w:val="0"/>
+          <w:sz w:val="28"/>
+          <w:szCs w:val="28"/>
+        </w:rPr>
+        <w:t xml:space="preserve"> </w:t>
+      </w:r>
+      <w:proofErr w:type="spellStart"/>
+      <w:r>
+        <w:rPr>
+          <w:rFonts w:ascii="Times New Roman" w:hAnsi="Times New Roman" w:cs="Times New Roman"/>
+          <w:kern w:val="0"/>
+          <w:sz w:val="28"/>
+          <w:szCs w:val="28"/>
+        </w:rPr>
+        <w:t>khoá</w:t>
+      </w:r>
+      <w:proofErr w:type="spellEnd"/>
+      <w:r>
+        <w:rPr>
+          <w:rFonts w:ascii="Times New Roman" w:hAnsi="Times New Roman" w:cs="Times New Roman"/>
+          <w:kern w:val="0"/>
+          <w:sz w:val="28"/>
+          <w:szCs w:val="28"/>
+        </w:rPr>
+        <w:t xml:space="preserve"> </w:t>
+      </w:r>
+      <w:proofErr w:type="spellStart"/>
+      <w:r>
+        <w:rPr>
+          <w:rFonts w:ascii="Times New Roman" w:hAnsi="Times New Roman" w:cs="Times New Roman"/>
+          <w:kern w:val="0"/>
+          <w:sz w:val="28"/>
+          <w:szCs w:val="28"/>
+        </w:rPr>
+        <w:t>học</w:t>
+      </w:r>
+      <w:proofErr w:type="spellEnd"/>
+      <w:r>
+        <w:rPr>
+          <w:rFonts w:ascii="Times New Roman" w:hAnsi="Times New Roman" w:cs="Times New Roman"/>
+          <w:kern w:val="0"/>
+          <w:sz w:val="28"/>
+          <w:szCs w:val="28"/>
+        </w:rPr>
+        <w:t>.</w:t>
+      </w:r>
+    </w:p>
+    <w:p>
+      <w:pPr>
+        <w:pStyle w:val="ListParagraph"/>
+        <w:numPr>
+          <w:ilvl w:val="0"/>
+          <w:numId w:val="3"/>
+        </w:numPr>
+        <w:rPr>
+          <w:rFonts w:ascii="Times New Roman" w:hAnsi="Times New Roman" w:cs="Times New Roman"/>
+          <w:sz w:val="28"/>
+          <w:szCs w:val="28"/>
+        </w:rPr>
+      </w:pPr>
+      <w:r>
+        <w:rPr>
+          <w:rFonts w:ascii="Times New Roman" w:hAnsi="Times New Roman" w:cs="Times New Roman"/>
+          <w:kern w:val="0"/>
+          <w:sz w:val="28"/>
+          <w:szCs w:val="28"/>
+        </w:rPr>
+        <w:t>DANGKYHOC</w:t>
+      </w:r>
+      <w:r>
+        <w:rPr>
+          <w:rFonts w:ascii="Times New Roman" w:hAnsi="Times New Roman" w:cs="Times New Roman"/>
+          <w:kern w:val="0"/>
+          <w:sz w:val="28"/>
+          <w:szCs w:val="28"/>
+        </w:rPr>
+        <w:t xml:space="preserve"> </w:t>
+      </w:r>
+      <w:r>
+        <w:rPr>
+          <w:rFonts w:ascii="Times New Roman" w:hAnsi="Times New Roman" w:cs="Times New Roman"/>
+          <w:kern w:val="0"/>
+          <w:sz w:val="28"/>
+          <w:szCs w:val="28"/>
+        </w:rPr>
+        <w:t>(MADKH, NGAYDANGKY, MAHV, MAKH)</w:t>
+      </w:r>
+    </w:p>
+    <w:p>
+      <w:pPr>
+        <w:pStyle w:val="ListParagraph"/>
+        <w:rPr>
+          <w:rFonts w:ascii="Times New Roman" w:hAnsi="Times New Roman" w:cs="Times New Roman"/>
+          <w:sz w:val="28"/>
+          <w:szCs w:val="28"/>
+        </w:rPr>
+      </w:pPr>
+      <w:proofErr w:type="spellStart"/>
+      <w:r>
+        <w:rPr>
+          <w:rFonts w:ascii="Times New Roman" w:hAnsi="Times New Roman" w:cs="Times New Roman"/>
+          <w:kern w:val="0"/>
+          <w:sz w:val="28"/>
+          <w:szCs w:val="28"/>
+        </w:rPr>
+        <w:t>Đăng</w:t>
+      </w:r>
+      <w:proofErr w:type="spellEnd"/>
+      <w:r>
+        <w:rPr>
+          <w:rFonts w:ascii="Times New Roman" w:hAnsi="Times New Roman" w:cs="Times New Roman"/>
+          <w:kern w:val="0"/>
+          <w:sz w:val="28"/>
+          <w:szCs w:val="28"/>
+        </w:rPr>
+        <w:t xml:space="preserve"> </w:t>
+      </w:r>
+      <w:proofErr w:type="spellStart"/>
+      <w:r>
+        <w:rPr>
+          <w:rFonts w:ascii="Times New Roman" w:hAnsi="Times New Roman" w:cs="Times New Roman"/>
+          <w:kern w:val="0"/>
+          <w:sz w:val="28"/>
+          <w:szCs w:val="28"/>
+        </w:rPr>
+        <w:t>ký</w:t>
+      </w:r>
+      <w:proofErr w:type="spellEnd"/>
+      <w:r>
+        <w:rPr>
+          <w:rFonts w:ascii="Times New Roman" w:hAnsi="Times New Roman" w:cs="Times New Roman"/>
+          <w:kern w:val="0"/>
+          <w:sz w:val="28"/>
+          <w:szCs w:val="28"/>
+        </w:rPr>
+        <w:t xml:space="preserve"> </w:t>
+      </w:r>
+      <w:proofErr w:type="spellStart"/>
+      <w:r>
+        <w:rPr>
+          <w:rFonts w:ascii="Times New Roman" w:hAnsi="Times New Roman" w:cs="Times New Roman"/>
+          <w:kern w:val="0"/>
+          <w:sz w:val="28"/>
+          <w:szCs w:val="28"/>
+        </w:rPr>
+        <w:t>học</w:t>
+      </w:r>
+      <w:proofErr w:type="spellEnd"/>
+      <w:r>
+        <w:rPr>
+          <w:rFonts w:ascii="Times New Roman" w:hAnsi="Times New Roman" w:cs="Times New Roman"/>
+          <w:kern w:val="0"/>
+          <w:sz w:val="28"/>
+          <w:szCs w:val="28"/>
+        </w:rPr>
+        <w:t xml:space="preserve"> bao </w:t>
+      </w:r>
+      <w:proofErr w:type="spellStart"/>
+      <w:r>
+        <w:rPr>
+          <w:rFonts w:ascii="Times New Roman" w:hAnsi="Times New Roman" w:cs="Times New Roman"/>
+          <w:kern w:val="0"/>
+          <w:sz w:val="28"/>
+          <w:szCs w:val="28"/>
+        </w:rPr>
+        <w:t>gồm</w:t>
+      </w:r>
+      <w:proofErr w:type="spellEnd"/>
+      <w:r>
+        <w:rPr>
+          <w:rFonts w:ascii="Times New Roman" w:hAnsi="Times New Roman" w:cs="Times New Roman"/>
+          <w:kern w:val="0"/>
+          <w:sz w:val="28"/>
+          <w:szCs w:val="28"/>
+        </w:rPr>
+        <w:t xml:space="preserve">: </w:t>
+      </w:r>
+      <w:proofErr w:type="spellStart"/>
+      <w:r>
+        <w:rPr>
+          <w:rFonts w:ascii="Times New Roman" w:hAnsi="Times New Roman" w:cs="Times New Roman"/>
+          <w:kern w:val="0"/>
+          <w:sz w:val="28"/>
+          <w:szCs w:val="28"/>
+        </w:rPr>
+        <w:t>Mã</w:t>
+      </w:r>
+      <w:proofErr w:type="spellEnd"/>
+      <w:r>
+        <w:rPr>
+          <w:rFonts w:ascii="Times New Roman" w:hAnsi="Times New Roman" w:cs="Times New Roman"/>
+          <w:kern w:val="0"/>
+          <w:sz w:val="28"/>
+          <w:szCs w:val="28"/>
+        </w:rPr>
+        <w:t xml:space="preserve"> </w:t>
+      </w:r>
+      <w:proofErr w:type="spellStart"/>
+      <w:r>
+        <w:rPr>
+          <w:rFonts w:ascii="Times New Roman" w:hAnsi="Times New Roman" w:cs="Times New Roman"/>
+          <w:kern w:val="0"/>
+          <w:sz w:val="28"/>
+          <w:szCs w:val="28"/>
+        </w:rPr>
+        <w:t>đăng</w:t>
+      </w:r>
+      <w:proofErr w:type="spellEnd"/>
+      <w:r>
+        <w:rPr>
+          <w:rFonts w:ascii="Times New Roman" w:hAnsi="Times New Roman" w:cs="Times New Roman"/>
+          <w:kern w:val="0"/>
+          <w:sz w:val="28"/>
+          <w:szCs w:val="28"/>
+        </w:rPr>
+        <w:t xml:space="preserve"> </w:t>
+      </w:r>
+      <w:proofErr w:type="spellStart"/>
+      <w:r>
+        <w:rPr>
+          <w:rFonts w:ascii="Times New Roman" w:hAnsi="Times New Roman" w:cs="Times New Roman"/>
+          <w:kern w:val="0"/>
+          <w:sz w:val="28"/>
+          <w:szCs w:val="28"/>
+        </w:rPr>
+        <w:t>ký</w:t>
+      </w:r>
+      <w:proofErr w:type="spellEnd"/>
+      <w:r>
+        <w:rPr>
+          <w:rFonts w:ascii="Times New Roman" w:hAnsi="Times New Roman" w:cs="Times New Roman"/>
+          <w:kern w:val="0"/>
+          <w:sz w:val="28"/>
+          <w:szCs w:val="28"/>
+        </w:rPr>
+        <w:t xml:space="preserve"> </w:t>
+      </w:r>
+      <w:proofErr w:type="spellStart"/>
+      <w:r>
+        <w:rPr>
+          <w:rFonts w:ascii="Times New Roman" w:hAnsi="Times New Roman" w:cs="Times New Roman"/>
+          <w:kern w:val="0"/>
+          <w:sz w:val="28"/>
+          <w:szCs w:val="28"/>
+        </w:rPr>
+        <w:t>học</w:t>
+      </w:r>
+      <w:proofErr w:type="spellEnd"/>
+      <w:r>
+        <w:rPr>
+          <w:rFonts w:ascii="Times New Roman" w:hAnsi="Times New Roman" w:cs="Times New Roman"/>
+          <w:kern w:val="0"/>
+          <w:sz w:val="28"/>
+          <w:szCs w:val="28"/>
+        </w:rPr>
+        <w:t xml:space="preserve">, </w:t>
+      </w:r>
+      <w:proofErr w:type="spellStart"/>
+      <w:r>
+        <w:rPr>
+          <w:rFonts w:ascii="Times New Roman" w:hAnsi="Times New Roman" w:cs="Times New Roman"/>
+          <w:kern w:val="0"/>
+          <w:sz w:val="28"/>
+          <w:szCs w:val="28"/>
+        </w:rPr>
+        <w:t>ngày</w:t>
+      </w:r>
+      <w:proofErr w:type="spellEnd"/>
+      <w:r>
+        <w:rPr>
+          <w:rFonts w:ascii="Times New Roman" w:hAnsi="Times New Roman" w:cs="Times New Roman"/>
+          <w:kern w:val="0"/>
+          <w:sz w:val="28"/>
+          <w:szCs w:val="28"/>
+        </w:rPr>
+        <w:t xml:space="preserve"> </w:t>
+      </w:r>
+      <w:proofErr w:type="spellStart"/>
+      <w:r>
+        <w:rPr>
+          <w:rFonts w:ascii="Times New Roman" w:hAnsi="Times New Roman" w:cs="Times New Roman"/>
+          <w:kern w:val="0"/>
+          <w:sz w:val="28"/>
+          <w:szCs w:val="28"/>
+        </w:rPr>
+        <w:t>đăng</w:t>
+      </w:r>
+      <w:proofErr w:type="spellEnd"/>
+      <w:r>
+        <w:rPr>
+          <w:rFonts w:ascii="Times New Roman" w:hAnsi="Times New Roman" w:cs="Times New Roman"/>
+          <w:kern w:val="0"/>
+          <w:sz w:val="28"/>
+          <w:szCs w:val="28"/>
+        </w:rPr>
+        <w:t xml:space="preserve"> </w:t>
+      </w:r>
+      <w:proofErr w:type="spellStart"/>
+      <w:r>
+        <w:rPr>
+          <w:rFonts w:ascii="Times New Roman" w:hAnsi="Times New Roman" w:cs="Times New Roman"/>
+          <w:kern w:val="0"/>
+          <w:sz w:val="28"/>
+          <w:szCs w:val="28"/>
+        </w:rPr>
+        <w:t>ký</w:t>
+      </w:r>
+      <w:proofErr w:type="spellEnd"/>
+      <w:r>
+        <w:rPr>
+          <w:rFonts w:ascii="Times New Roman" w:hAnsi="Times New Roman" w:cs="Times New Roman"/>
+          <w:kern w:val="0"/>
+          <w:sz w:val="28"/>
+          <w:szCs w:val="28"/>
+        </w:rPr>
+        <w:t xml:space="preserve">, </w:t>
+      </w:r>
+      <w:proofErr w:type="spellStart"/>
+      <w:r>
+        <w:rPr>
+          <w:rFonts w:ascii="Times New Roman" w:hAnsi="Times New Roman" w:cs="Times New Roman"/>
+          <w:kern w:val="0"/>
+          <w:sz w:val="28"/>
+          <w:szCs w:val="28"/>
+        </w:rPr>
+        <w:t>mã</w:t>
+      </w:r>
+      <w:proofErr w:type="spellEnd"/>
+      <w:r>
+        <w:rPr>
+          <w:rFonts w:ascii="Times New Roman" w:hAnsi="Times New Roman" w:cs="Times New Roman"/>
+          <w:kern w:val="0"/>
+          <w:sz w:val="28"/>
+          <w:szCs w:val="28"/>
+        </w:rPr>
+        <w:t xml:space="preserve"> </w:t>
+      </w:r>
+      <w:proofErr w:type="spellStart"/>
+      <w:r>
+        <w:rPr>
+          <w:rFonts w:ascii="Times New Roman" w:hAnsi="Times New Roman" w:cs="Times New Roman"/>
+          <w:kern w:val="0"/>
+          <w:sz w:val="28"/>
+          <w:szCs w:val="28"/>
+        </w:rPr>
+        <w:t>học</w:t>
+      </w:r>
+      <w:proofErr w:type="spellEnd"/>
+      <w:r>
+        <w:rPr>
+          <w:rFonts w:ascii="Times New Roman" w:hAnsi="Times New Roman" w:cs="Times New Roman"/>
+          <w:kern w:val="0"/>
+          <w:sz w:val="28"/>
+          <w:szCs w:val="28"/>
+        </w:rPr>
+        <w:t xml:space="preserve"> </w:t>
+      </w:r>
+      <w:proofErr w:type="spellStart"/>
+      <w:r>
+        <w:rPr>
+          <w:rFonts w:ascii="Times New Roman" w:hAnsi="Times New Roman" w:cs="Times New Roman"/>
+          <w:kern w:val="0"/>
+          <w:sz w:val="28"/>
+          <w:szCs w:val="28"/>
+        </w:rPr>
+        <w:t>viên</w:t>
+      </w:r>
+      <w:proofErr w:type="spellEnd"/>
+      <w:r>
+        <w:rPr>
+          <w:rFonts w:ascii="Times New Roman" w:hAnsi="Times New Roman" w:cs="Times New Roman"/>
+          <w:kern w:val="0"/>
+          <w:sz w:val="28"/>
+          <w:szCs w:val="28"/>
+        </w:rPr>
+        <w:t xml:space="preserve">, </w:t>
+      </w:r>
+      <w:proofErr w:type="spellStart"/>
+      <w:r>
+        <w:rPr>
+          <w:rFonts w:ascii="Times New Roman" w:hAnsi="Times New Roman" w:cs="Times New Roman"/>
+          <w:kern w:val="0"/>
+          <w:sz w:val="28"/>
+          <w:szCs w:val="28"/>
+        </w:rPr>
+        <w:t>mã</w:t>
+      </w:r>
+      <w:proofErr w:type="spellEnd"/>
+      <w:r>
+        <w:rPr>
+          <w:rFonts w:ascii="Times New Roman" w:hAnsi="Times New Roman" w:cs="Times New Roman"/>
+          <w:kern w:val="0"/>
+          <w:sz w:val="28"/>
+          <w:szCs w:val="28"/>
+        </w:rPr>
+        <w:t xml:space="preserve"> </w:t>
+      </w:r>
+      <w:proofErr w:type="spellStart"/>
+      <w:r>
+        <w:rPr>
+          <w:rFonts w:ascii="Times New Roman" w:hAnsi="Times New Roman" w:cs="Times New Roman"/>
+          <w:kern w:val="0"/>
+          <w:sz w:val="28"/>
+          <w:szCs w:val="28"/>
+        </w:rPr>
+        <w:t>khoá</w:t>
+      </w:r>
+      <w:proofErr w:type="spellEnd"/>
+      <w:r>
+        <w:rPr>
+          <w:rFonts w:ascii="Times New Roman" w:hAnsi="Times New Roman" w:cs="Times New Roman"/>
+          <w:kern w:val="0"/>
+          <w:sz w:val="28"/>
+          <w:szCs w:val="28"/>
+        </w:rPr>
+        <w:t xml:space="preserve"> </w:t>
+      </w:r>
+      <w:proofErr w:type="spellStart"/>
+      <w:r>
+        <w:rPr>
+          <w:rFonts w:ascii="Times New Roman" w:hAnsi="Times New Roman" w:cs="Times New Roman"/>
+          <w:kern w:val="0"/>
+          <w:sz w:val="28"/>
+          <w:szCs w:val="28"/>
+        </w:rPr>
+        <w:t>học</w:t>
+      </w:r>
+      <w:proofErr w:type="spellEnd"/>
+      <w:r>
+        <w:rPr>
+          <w:rFonts w:ascii="Times New Roman" w:hAnsi="Times New Roman" w:cs="Times New Roman"/>
+          <w:kern w:val="0"/>
+          <w:sz w:val="28"/>
+          <w:szCs w:val="28"/>
+        </w:rPr>
+        <w:t>.</w:t>
+      </w:r>
+    </w:p>
+    <w:p>
+      <w:pPr>
+        <w:pStyle w:val="ListParagraph"/>
+        <w:numPr>
+          <w:ilvl w:val="0"/>
+          <w:numId w:val="3"/>
+        </w:numPr>
+        <w:rPr>
+          <w:rFonts w:ascii="Times New Roman" w:hAnsi="Times New Roman" w:cs="Times New Roman"/>
+          <w:sz w:val="28"/>
+          <w:szCs w:val="28"/>
+        </w:rPr>
+      </w:pPr>
+      <w:r>
+        <w:rPr>
+          <w:rFonts w:ascii="Times New Roman" w:hAnsi="Times New Roman" w:cs="Times New Roman"/>
+          <w:kern w:val="0"/>
+          <w:sz w:val="28"/>
+          <w:szCs w:val="28"/>
+        </w:rPr>
+        <w:t>DANHGIA</w:t>
+      </w:r>
+      <w:r>
+        <w:rPr>
+          <w:rFonts w:ascii="Times New Roman" w:hAnsi="Times New Roman" w:cs="Times New Roman"/>
+          <w:kern w:val="0"/>
+          <w:sz w:val="28"/>
+          <w:szCs w:val="28"/>
+        </w:rPr>
+        <w:t xml:space="preserve"> </w:t>
+      </w:r>
+      <w:r>
+        <w:rPr>
+          <w:rFonts w:ascii="Times New Roman" w:hAnsi="Times New Roman" w:cs="Times New Roman"/>
+          <w:kern w:val="0"/>
+          <w:sz w:val="28"/>
+          <w:szCs w:val="28"/>
+        </w:rPr>
+        <w:t>(MADG, DIEMDG, BINHLUAN, NGAYDG, MAHV, MAKH)</w:t>
+      </w:r>
+    </w:p>
+    <w:p>
+      <w:pPr>
+        <w:pStyle w:val="ListParagraph"/>
+        <w:rPr>
+          <w:rFonts w:ascii="Times New Roman" w:hAnsi="Times New Roman" w:cs="Times New Roman"/>
+          <w:sz w:val="28"/>
+          <w:szCs w:val="28"/>
+        </w:rPr>
+      </w:pPr>
+      <w:proofErr w:type="spellStart"/>
+      <w:r>
+        <w:rPr>
+          <w:rFonts w:ascii="Times New Roman" w:hAnsi="Times New Roman" w:cs="Times New Roman"/>
+          <w:kern w:val="0"/>
+          <w:sz w:val="28"/>
+          <w:szCs w:val="28"/>
+        </w:rPr>
+        <w:t>Đánh</w:t>
+      </w:r>
+      <w:proofErr w:type="spellEnd"/>
+      <w:r>
+        <w:rPr>
+          <w:rFonts w:ascii="Times New Roman" w:hAnsi="Times New Roman" w:cs="Times New Roman"/>
+          <w:kern w:val="0"/>
+          <w:sz w:val="28"/>
+          <w:szCs w:val="28"/>
+        </w:rPr>
+        <w:t xml:space="preserve"> </w:t>
+      </w:r>
+      <w:proofErr w:type="spellStart"/>
+      <w:r>
+        <w:rPr>
+          <w:rFonts w:ascii="Times New Roman" w:hAnsi="Times New Roman" w:cs="Times New Roman"/>
+          <w:kern w:val="0"/>
+          <w:sz w:val="28"/>
+          <w:szCs w:val="28"/>
+        </w:rPr>
+        <w:t>giá</w:t>
+      </w:r>
+      <w:proofErr w:type="spellEnd"/>
+      <w:r>
+        <w:rPr>
+          <w:rFonts w:ascii="Times New Roman" w:hAnsi="Times New Roman" w:cs="Times New Roman"/>
+          <w:kern w:val="0"/>
+          <w:sz w:val="28"/>
+          <w:szCs w:val="28"/>
+        </w:rPr>
+        <w:t xml:space="preserve"> bao </w:t>
+      </w:r>
+      <w:proofErr w:type="spellStart"/>
+      <w:r>
+        <w:rPr>
+          <w:rFonts w:ascii="Times New Roman" w:hAnsi="Times New Roman" w:cs="Times New Roman"/>
+          <w:kern w:val="0"/>
+          <w:sz w:val="28"/>
+          <w:szCs w:val="28"/>
+        </w:rPr>
+        <w:t>gồm</w:t>
+      </w:r>
+      <w:proofErr w:type="spellEnd"/>
+      <w:r>
+        <w:rPr>
+          <w:rFonts w:ascii="Times New Roman" w:hAnsi="Times New Roman" w:cs="Times New Roman"/>
+          <w:kern w:val="0"/>
+          <w:sz w:val="28"/>
+          <w:szCs w:val="28"/>
+        </w:rPr>
+        <w:t xml:space="preserve">: </w:t>
+      </w:r>
+      <w:proofErr w:type="spellStart"/>
+      <w:r>
+        <w:rPr>
+          <w:rFonts w:ascii="Times New Roman" w:hAnsi="Times New Roman" w:cs="Times New Roman"/>
+          <w:kern w:val="0"/>
+          <w:sz w:val="28"/>
+          <w:szCs w:val="28"/>
+        </w:rPr>
+        <w:t>Mã</w:t>
+      </w:r>
+      <w:proofErr w:type="spellEnd"/>
+      <w:r>
+        <w:rPr>
+          <w:rFonts w:ascii="Times New Roman" w:hAnsi="Times New Roman" w:cs="Times New Roman"/>
+          <w:kern w:val="0"/>
+          <w:sz w:val="28"/>
+          <w:szCs w:val="28"/>
+        </w:rPr>
+        <w:t xml:space="preserve"> </w:t>
+      </w:r>
+      <w:proofErr w:type="spellStart"/>
+      <w:r>
+        <w:rPr>
+          <w:rFonts w:ascii="Times New Roman" w:hAnsi="Times New Roman" w:cs="Times New Roman"/>
+          <w:kern w:val="0"/>
+          <w:sz w:val="28"/>
+          <w:szCs w:val="28"/>
+        </w:rPr>
+        <w:t>đánh</w:t>
+      </w:r>
+      <w:proofErr w:type="spellEnd"/>
+      <w:r>
+        <w:rPr>
+          <w:rFonts w:ascii="Times New Roman" w:hAnsi="Times New Roman" w:cs="Times New Roman"/>
+          <w:kern w:val="0"/>
+          <w:sz w:val="28"/>
+          <w:szCs w:val="28"/>
+        </w:rPr>
+        <w:t xml:space="preserve"> </w:t>
+      </w:r>
+      <w:proofErr w:type="spellStart"/>
+      <w:r>
+        <w:rPr>
+          <w:rFonts w:ascii="Times New Roman" w:hAnsi="Times New Roman" w:cs="Times New Roman"/>
+          <w:kern w:val="0"/>
+          <w:sz w:val="28"/>
+          <w:szCs w:val="28"/>
+        </w:rPr>
+        <w:t>giá</w:t>
+      </w:r>
+      <w:proofErr w:type="spellEnd"/>
+      <w:r>
+        <w:rPr>
+          <w:rFonts w:ascii="Times New Roman" w:hAnsi="Times New Roman" w:cs="Times New Roman"/>
+          <w:kern w:val="0"/>
+          <w:sz w:val="28"/>
+          <w:szCs w:val="28"/>
+        </w:rPr>
+        <w:t xml:space="preserve">, </w:t>
+      </w:r>
+      <w:proofErr w:type="spellStart"/>
+      <w:r>
+        <w:rPr>
+          <w:rFonts w:ascii="Times New Roman" w:hAnsi="Times New Roman" w:cs="Times New Roman"/>
+          <w:kern w:val="0"/>
+          <w:sz w:val="28"/>
+          <w:szCs w:val="28"/>
+        </w:rPr>
+        <w:t>điểm</w:t>
+      </w:r>
+      <w:proofErr w:type="spellEnd"/>
+      <w:r>
+        <w:rPr>
+          <w:rFonts w:ascii="Times New Roman" w:hAnsi="Times New Roman" w:cs="Times New Roman"/>
+          <w:kern w:val="0"/>
+          <w:sz w:val="28"/>
+          <w:szCs w:val="28"/>
+        </w:rPr>
+        <w:t xml:space="preserve"> </w:t>
+      </w:r>
+      <w:proofErr w:type="spellStart"/>
+      <w:r>
+        <w:rPr>
+          <w:rFonts w:ascii="Times New Roman" w:hAnsi="Times New Roman" w:cs="Times New Roman"/>
+          <w:kern w:val="0"/>
+          <w:sz w:val="28"/>
+          <w:szCs w:val="28"/>
+        </w:rPr>
+        <w:t>đánh</w:t>
+      </w:r>
+      <w:proofErr w:type="spellEnd"/>
+      <w:r>
+        <w:rPr>
+          <w:rFonts w:ascii="Times New Roman" w:hAnsi="Times New Roman" w:cs="Times New Roman"/>
+          <w:kern w:val="0"/>
+          <w:sz w:val="28"/>
+          <w:szCs w:val="28"/>
+        </w:rPr>
+        <w:t xml:space="preserve"> </w:t>
+      </w:r>
+      <w:proofErr w:type="spellStart"/>
+      <w:r>
+        <w:rPr>
+          <w:rFonts w:ascii="Times New Roman" w:hAnsi="Times New Roman" w:cs="Times New Roman"/>
+          <w:kern w:val="0"/>
+          <w:sz w:val="28"/>
+          <w:szCs w:val="28"/>
+        </w:rPr>
+        <w:t>giá</w:t>
+      </w:r>
+      <w:proofErr w:type="spellEnd"/>
+      <w:r>
+        <w:rPr>
+          <w:rFonts w:ascii="Times New Roman" w:hAnsi="Times New Roman" w:cs="Times New Roman"/>
+          <w:kern w:val="0"/>
+          <w:sz w:val="28"/>
+          <w:szCs w:val="28"/>
+        </w:rPr>
+        <w:t xml:space="preserve">, </w:t>
+      </w:r>
+      <w:proofErr w:type="spellStart"/>
+      <w:r>
+        <w:rPr>
+          <w:rFonts w:ascii="Times New Roman" w:hAnsi="Times New Roman" w:cs="Times New Roman"/>
+          <w:kern w:val="0"/>
+          <w:sz w:val="28"/>
+          <w:szCs w:val="28"/>
+        </w:rPr>
+        <w:t>bình</w:t>
+      </w:r>
+      <w:proofErr w:type="spellEnd"/>
+      <w:r>
+        <w:rPr>
+          <w:rFonts w:ascii="Times New Roman" w:hAnsi="Times New Roman" w:cs="Times New Roman"/>
+          <w:kern w:val="0"/>
+          <w:sz w:val="28"/>
+          <w:szCs w:val="28"/>
+        </w:rPr>
+        <w:t xml:space="preserve"> </w:t>
+      </w:r>
+      <w:proofErr w:type="spellStart"/>
+      <w:r>
+        <w:rPr>
+          <w:rFonts w:ascii="Times New Roman" w:hAnsi="Times New Roman" w:cs="Times New Roman"/>
+          <w:kern w:val="0"/>
+          <w:sz w:val="28"/>
+          <w:szCs w:val="28"/>
+        </w:rPr>
+        <w:t>luận</w:t>
+      </w:r>
+      <w:proofErr w:type="spellEnd"/>
+      <w:r>
+        <w:rPr>
+          <w:rFonts w:ascii="Times New Roman" w:hAnsi="Times New Roman" w:cs="Times New Roman"/>
+          <w:kern w:val="0"/>
+          <w:sz w:val="28"/>
+          <w:szCs w:val="28"/>
+        </w:rPr>
+        <w:t xml:space="preserve">, </w:t>
+      </w:r>
+      <w:proofErr w:type="spellStart"/>
+      <w:r>
+        <w:rPr>
+          <w:rFonts w:ascii="Times New Roman" w:hAnsi="Times New Roman" w:cs="Times New Roman"/>
+          <w:kern w:val="0"/>
+          <w:sz w:val="28"/>
+          <w:szCs w:val="28"/>
+        </w:rPr>
+        <w:t>ngày</w:t>
+      </w:r>
+      <w:proofErr w:type="spellEnd"/>
+      <w:r>
+        <w:rPr>
+          <w:rFonts w:ascii="Times New Roman" w:hAnsi="Times New Roman" w:cs="Times New Roman"/>
+          <w:kern w:val="0"/>
+          <w:sz w:val="28"/>
+          <w:szCs w:val="28"/>
+        </w:rPr>
+        <w:t xml:space="preserve"> </w:t>
+      </w:r>
+      <w:proofErr w:type="spellStart"/>
+      <w:r>
+        <w:rPr>
+          <w:rFonts w:ascii="Times New Roman" w:hAnsi="Times New Roman" w:cs="Times New Roman"/>
+          <w:kern w:val="0"/>
+          <w:sz w:val="28"/>
+          <w:szCs w:val="28"/>
+        </w:rPr>
+        <w:t>đánh</w:t>
+      </w:r>
+      <w:proofErr w:type="spellEnd"/>
+      <w:r>
+        <w:rPr>
+          <w:rFonts w:ascii="Times New Roman" w:hAnsi="Times New Roman" w:cs="Times New Roman"/>
+          <w:kern w:val="0"/>
+          <w:sz w:val="28"/>
+          <w:szCs w:val="28"/>
+        </w:rPr>
+        <w:t xml:space="preserve"> </w:t>
+      </w:r>
+      <w:proofErr w:type="spellStart"/>
+      <w:r>
+        <w:rPr>
+          <w:rFonts w:ascii="Times New Roman" w:hAnsi="Times New Roman" w:cs="Times New Roman"/>
+          <w:kern w:val="0"/>
+          <w:sz w:val="28"/>
+          <w:szCs w:val="28"/>
+        </w:rPr>
+        <w:t>giá</w:t>
+      </w:r>
+      <w:proofErr w:type="spellEnd"/>
+      <w:r>
+        <w:rPr>
+          <w:rFonts w:ascii="Times New Roman" w:hAnsi="Times New Roman" w:cs="Times New Roman"/>
+          <w:kern w:val="0"/>
+          <w:sz w:val="28"/>
+          <w:szCs w:val="28"/>
+        </w:rPr>
+        <w:t xml:space="preserve">, </w:t>
+      </w:r>
+      <w:proofErr w:type="spellStart"/>
+      <w:r>
+        <w:rPr>
+          <w:rFonts w:ascii="Times New Roman" w:hAnsi="Times New Roman" w:cs="Times New Roman"/>
+          <w:kern w:val="0"/>
+          <w:sz w:val="28"/>
+          <w:szCs w:val="28"/>
+        </w:rPr>
+        <w:t>mã</w:t>
+      </w:r>
+      <w:proofErr w:type="spellEnd"/>
+      <w:r>
+        <w:rPr>
+          <w:rFonts w:ascii="Times New Roman" w:hAnsi="Times New Roman" w:cs="Times New Roman"/>
+          <w:kern w:val="0"/>
+          <w:sz w:val="28"/>
+          <w:szCs w:val="28"/>
+        </w:rPr>
+        <w:t xml:space="preserve"> </w:t>
+      </w:r>
+      <w:proofErr w:type="spellStart"/>
+      <w:r>
+        <w:rPr>
+          <w:rFonts w:ascii="Times New Roman" w:hAnsi="Times New Roman" w:cs="Times New Roman"/>
+          <w:kern w:val="0"/>
+          <w:sz w:val="28"/>
+          <w:szCs w:val="28"/>
+        </w:rPr>
+        <w:t>học</w:t>
+      </w:r>
+      <w:proofErr w:type="spellEnd"/>
+      <w:r>
+        <w:rPr>
+          <w:rFonts w:ascii="Times New Roman" w:hAnsi="Times New Roman" w:cs="Times New Roman"/>
+          <w:kern w:val="0"/>
+          <w:sz w:val="28"/>
+          <w:szCs w:val="28"/>
+        </w:rPr>
+        <w:t xml:space="preserve"> </w:t>
+      </w:r>
+      <w:proofErr w:type="spellStart"/>
+      <w:r>
+        <w:rPr>
+          <w:rFonts w:ascii="Times New Roman" w:hAnsi="Times New Roman" w:cs="Times New Roman"/>
+          <w:kern w:val="0"/>
+          <w:sz w:val="28"/>
+          <w:szCs w:val="28"/>
+        </w:rPr>
+        <w:t>viên</w:t>
+      </w:r>
+      <w:proofErr w:type="spellEnd"/>
+      <w:r>
+        <w:rPr>
+          <w:rFonts w:ascii="Times New Roman" w:hAnsi="Times New Roman" w:cs="Times New Roman"/>
+          <w:kern w:val="0"/>
+          <w:sz w:val="28"/>
+          <w:szCs w:val="28"/>
+        </w:rPr>
+        <w:t xml:space="preserve">, </w:t>
+      </w:r>
+      <w:proofErr w:type="spellStart"/>
+      <w:r>
+        <w:rPr>
+          <w:rFonts w:ascii="Times New Roman" w:hAnsi="Times New Roman" w:cs="Times New Roman"/>
+          <w:kern w:val="0"/>
+          <w:sz w:val="28"/>
+          <w:szCs w:val="28"/>
+        </w:rPr>
+        <w:t>mã</w:t>
+      </w:r>
+      <w:proofErr w:type="spellEnd"/>
+      <w:r>
+        <w:rPr>
+          <w:rFonts w:ascii="Times New Roman" w:hAnsi="Times New Roman" w:cs="Times New Roman"/>
+          <w:kern w:val="0"/>
+          <w:sz w:val="28"/>
+          <w:szCs w:val="28"/>
+        </w:rPr>
+        <w:t xml:space="preserve"> </w:t>
+      </w:r>
+      <w:proofErr w:type="spellStart"/>
+      <w:r>
+        <w:rPr>
+          <w:rFonts w:ascii="Times New Roman" w:hAnsi="Times New Roman" w:cs="Times New Roman"/>
+          <w:kern w:val="0"/>
+          <w:sz w:val="28"/>
+          <w:szCs w:val="28"/>
+        </w:rPr>
+        <w:t>khoá</w:t>
+      </w:r>
+      <w:proofErr w:type="spellEnd"/>
+      <w:r>
+        <w:rPr>
+          <w:rFonts w:ascii="Times New Roman" w:hAnsi="Times New Roman" w:cs="Times New Roman"/>
+          <w:kern w:val="0"/>
+          <w:sz w:val="28"/>
+          <w:szCs w:val="28"/>
+        </w:rPr>
+        <w:t xml:space="preserve"> </w:t>
+      </w:r>
+      <w:proofErr w:type="spellStart"/>
+      <w:r>
+        <w:rPr>
+          <w:rFonts w:ascii="Times New Roman" w:hAnsi="Times New Roman" w:cs="Times New Roman"/>
+          <w:kern w:val="0"/>
+          <w:sz w:val="28"/>
+          <w:szCs w:val="28"/>
+        </w:rPr>
+        <w:t>học</w:t>
+      </w:r>
+      <w:proofErr w:type="spellEnd"/>
+      <w:r>
+        <w:rPr>
+          <w:rFonts w:ascii="Times New Roman" w:hAnsi="Times New Roman" w:cs="Times New Roman"/>
+          <w:kern w:val="0"/>
+          <w:sz w:val="28"/>
+          <w:szCs w:val="28"/>
+        </w:rPr>
+        <w:t>.</w:t>
+      </w:r>
+    </w:p>
+    <w:p>
+      <w:pPr>
+        <w:pStyle w:val="ListParagraph"/>
+        <w:numPr>
+          <w:ilvl w:val="0"/>
+          <w:numId w:val="3"/>
+        </w:numPr>
+        <w:autoSpaceDE w:val="0"/>
+        <w:autoSpaceDN w:val="0"/>
+        <w:adjustRightInd w:val="0"/>
+        <w:spacing w:after="0" w:line="240" w:lineRule="auto"/>
+        <w:rPr>
+          <w:rFonts w:ascii="Times New Roman" w:hAnsi="Times New Roman" w:cs="Times New Roman"/>
+          <w:kern w:val="0"/>
+          <w:sz w:val="28"/>
+          <w:szCs w:val="28"/>
+        </w:rPr>
+      </w:pPr>
+      <w:r>
+        <w:rPr>
+          <w:rFonts w:ascii="Times New Roman" w:hAnsi="Times New Roman" w:cs="Times New Roman"/>
+          <w:kern w:val="0"/>
+          <w:sz w:val="28"/>
+          <w:szCs w:val="28"/>
+        </w:rPr>
+        <w:t>THANHTOAN (MATT, SOTIENTT, NGAYTT, TRANGTHAI, MAHV, MAKH)</w:t>
+      </w:r>
+    </w:p>
+    <w:p>
+      <w:pPr>
+        <w:pStyle w:val="ListParagraph"/>
+        <w:autoSpaceDE w:val="0"/>
+        <w:autoSpaceDN w:val="0"/>
+        <w:adjustRightInd w:val="0"/>
+        <w:spacing w:after="0" w:line="240" w:lineRule="auto"/>
+        <w:rPr>
+          <w:rFonts w:ascii="Times New Roman" w:hAnsi="Times New Roman" w:cs="Times New Roman"/>
+          <w:kern w:val="0"/>
+          <w:sz w:val="28"/>
+          <w:szCs w:val="28"/>
+        </w:rPr>
+      </w:pPr>
+      <w:r>
+        <w:rPr>
+          <w:rFonts w:ascii="Times New Roman" w:hAnsi="Times New Roman" w:cs="Times New Roman"/>
+          <w:kern w:val="0"/>
+          <w:sz w:val="28"/>
+          <w:szCs w:val="28"/>
+        </w:rPr>
+        <w:t>T</w:t>
+      </w:r>
+      <w:r>
+        <w:rPr>
+          <w:rFonts w:ascii="Times New Roman" w:hAnsi="Times New Roman" w:cs="Times New Roman"/>
+          <w:kern w:val="0"/>
+          <w:sz w:val="28"/>
+          <w:szCs w:val="28"/>
+        </w:rPr>
+        <w:t xml:space="preserve">hanh </w:t>
+      </w:r>
+      <w:proofErr w:type="spellStart"/>
+      <w:r>
+        <w:rPr>
+          <w:rFonts w:ascii="Times New Roman" w:hAnsi="Times New Roman" w:cs="Times New Roman"/>
+          <w:kern w:val="0"/>
+          <w:sz w:val="28"/>
+          <w:szCs w:val="28"/>
+        </w:rPr>
+        <w:t>toán</w:t>
+      </w:r>
+      <w:proofErr w:type="spellEnd"/>
+      <w:r>
+        <w:rPr>
+          <w:rFonts w:ascii="Times New Roman" w:hAnsi="Times New Roman" w:cs="Times New Roman"/>
+          <w:kern w:val="0"/>
+          <w:sz w:val="28"/>
+          <w:szCs w:val="28"/>
+        </w:rPr>
+        <w:t xml:space="preserve"> bao </w:t>
+      </w:r>
+      <w:proofErr w:type="spellStart"/>
+      <w:r>
+        <w:rPr>
+          <w:rFonts w:ascii="Times New Roman" w:hAnsi="Times New Roman" w:cs="Times New Roman"/>
+          <w:kern w:val="0"/>
+          <w:sz w:val="28"/>
+          <w:szCs w:val="28"/>
+        </w:rPr>
+        <w:t>gồm</w:t>
+      </w:r>
+      <w:proofErr w:type="spellEnd"/>
+      <w:r>
+        <w:rPr>
+          <w:rFonts w:ascii="Times New Roman" w:hAnsi="Times New Roman" w:cs="Times New Roman"/>
+          <w:kern w:val="0"/>
+          <w:sz w:val="28"/>
+          <w:szCs w:val="28"/>
+        </w:rPr>
+        <w:t xml:space="preserve">: </w:t>
+      </w:r>
+      <w:proofErr w:type="spellStart"/>
+      <w:r>
+        <w:rPr>
+          <w:rFonts w:ascii="Times New Roman" w:hAnsi="Times New Roman" w:cs="Times New Roman"/>
+          <w:kern w:val="0"/>
+          <w:sz w:val="28"/>
+          <w:szCs w:val="28"/>
+        </w:rPr>
+        <w:t>Mã</w:t>
+      </w:r>
+      <w:proofErr w:type="spellEnd"/>
+      <w:r>
+        <w:rPr>
+          <w:rFonts w:ascii="Times New Roman" w:hAnsi="Times New Roman" w:cs="Times New Roman"/>
+          <w:kern w:val="0"/>
+          <w:sz w:val="28"/>
+          <w:szCs w:val="28"/>
+        </w:rPr>
+        <w:t xml:space="preserve"> </w:t>
+      </w:r>
+      <w:proofErr w:type="spellStart"/>
+      <w:r>
+        <w:rPr>
+          <w:rFonts w:ascii="Times New Roman" w:hAnsi="Times New Roman" w:cs="Times New Roman"/>
+          <w:kern w:val="0"/>
+          <w:sz w:val="28"/>
+          <w:szCs w:val="28"/>
+        </w:rPr>
+        <w:t>thanh</w:t>
+      </w:r>
+      <w:proofErr w:type="spellEnd"/>
+      <w:r>
+        <w:rPr>
+          <w:rFonts w:ascii="Times New Roman" w:hAnsi="Times New Roman" w:cs="Times New Roman"/>
+          <w:kern w:val="0"/>
+          <w:sz w:val="28"/>
+          <w:szCs w:val="28"/>
+        </w:rPr>
+        <w:t xml:space="preserve"> </w:t>
+      </w:r>
+      <w:proofErr w:type="spellStart"/>
+      <w:r>
+        <w:rPr>
+          <w:rFonts w:ascii="Times New Roman" w:hAnsi="Times New Roman" w:cs="Times New Roman"/>
+          <w:kern w:val="0"/>
+          <w:sz w:val="28"/>
+          <w:szCs w:val="28"/>
+        </w:rPr>
+        <w:t>toán</w:t>
+      </w:r>
+      <w:proofErr w:type="spellEnd"/>
+      <w:r>
+        <w:rPr>
+          <w:rFonts w:ascii="Times New Roman" w:hAnsi="Times New Roman" w:cs="Times New Roman"/>
+          <w:kern w:val="0"/>
+          <w:sz w:val="28"/>
+          <w:szCs w:val="28"/>
+        </w:rPr>
+        <w:t xml:space="preserve">, </w:t>
+      </w:r>
+      <w:proofErr w:type="spellStart"/>
+      <w:r>
+        <w:rPr>
+          <w:rFonts w:ascii="Times New Roman" w:hAnsi="Times New Roman" w:cs="Times New Roman"/>
+          <w:kern w:val="0"/>
+          <w:sz w:val="28"/>
+          <w:szCs w:val="28"/>
+        </w:rPr>
+        <w:t>số</w:t>
+      </w:r>
+      <w:proofErr w:type="spellEnd"/>
+      <w:r>
+        <w:rPr>
+          <w:rFonts w:ascii="Times New Roman" w:hAnsi="Times New Roman" w:cs="Times New Roman"/>
+          <w:kern w:val="0"/>
+          <w:sz w:val="28"/>
+          <w:szCs w:val="28"/>
+        </w:rPr>
+        <w:t xml:space="preserve"> </w:t>
+      </w:r>
+      <w:proofErr w:type="spellStart"/>
+      <w:r>
+        <w:rPr>
+          <w:rFonts w:ascii="Times New Roman" w:hAnsi="Times New Roman" w:cs="Times New Roman"/>
+          <w:kern w:val="0"/>
+          <w:sz w:val="28"/>
+          <w:szCs w:val="28"/>
+        </w:rPr>
+        <w:t>tiền</w:t>
+      </w:r>
+      <w:proofErr w:type="spellEnd"/>
+      <w:r>
+        <w:rPr>
+          <w:rFonts w:ascii="Times New Roman" w:hAnsi="Times New Roman" w:cs="Times New Roman"/>
+          <w:kern w:val="0"/>
+          <w:sz w:val="28"/>
+          <w:szCs w:val="28"/>
+        </w:rPr>
+        <w:t xml:space="preserve"> </w:t>
+      </w:r>
+      <w:proofErr w:type="spellStart"/>
+      <w:r>
+        <w:rPr>
+          <w:rFonts w:ascii="Times New Roman" w:hAnsi="Times New Roman" w:cs="Times New Roman"/>
+          <w:kern w:val="0"/>
+          <w:sz w:val="28"/>
+          <w:szCs w:val="28"/>
+        </w:rPr>
+        <w:t>thanh</w:t>
+      </w:r>
+      <w:proofErr w:type="spellEnd"/>
+      <w:r>
+        <w:rPr>
+          <w:rFonts w:ascii="Times New Roman" w:hAnsi="Times New Roman" w:cs="Times New Roman"/>
+          <w:kern w:val="0"/>
+          <w:sz w:val="28"/>
+          <w:szCs w:val="28"/>
+        </w:rPr>
+        <w:t xml:space="preserve"> </w:t>
+      </w:r>
+      <w:proofErr w:type="spellStart"/>
+      <w:r>
+        <w:rPr>
+          <w:rFonts w:ascii="Times New Roman" w:hAnsi="Times New Roman" w:cs="Times New Roman"/>
+          <w:kern w:val="0"/>
+          <w:sz w:val="28"/>
+          <w:szCs w:val="28"/>
+        </w:rPr>
+        <w:t>toán</w:t>
+      </w:r>
+      <w:proofErr w:type="spellEnd"/>
+      <w:r>
+        <w:rPr>
+          <w:rFonts w:ascii="Times New Roman" w:hAnsi="Times New Roman" w:cs="Times New Roman"/>
+          <w:kern w:val="0"/>
+          <w:sz w:val="28"/>
+          <w:szCs w:val="28"/>
+        </w:rPr>
+        <w:t xml:space="preserve">, </w:t>
+      </w:r>
+      <w:proofErr w:type="spellStart"/>
+      <w:r>
+        <w:rPr>
+          <w:rFonts w:ascii="Times New Roman" w:hAnsi="Times New Roman" w:cs="Times New Roman"/>
+          <w:kern w:val="0"/>
+          <w:sz w:val="28"/>
+          <w:szCs w:val="28"/>
+        </w:rPr>
+        <w:t>ngày</w:t>
+      </w:r>
+      <w:proofErr w:type="spellEnd"/>
+      <w:r>
+        <w:rPr>
+          <w:rFonts w:ascii="Times New Roman" w:hAnsi="Times New Roman" w:cs="Times New Roman"/>
+          <w:kern w:val="0"/>
+          <w:sz w:val="28"/>
+          <w:szCs w:val="28"/>
+        </w:rPr>
+        <w:t xml:space="preserve"> </w:t>
+      </w:r>
+      <w:proofErr w:type="spellStart"/>
+      <w:r>
+        <w:rPr>
+          <w:rFonts w:ascii="Times New Roman" w:hAnsi="Times New Roman" w:cs="Times New Roman"/>
+          <w:kern w:val="0"/>
+          <w:sz w:val="28"/>
+          <w:szCs w:val="28"/>
+        </w:rPr>
+        <w:t>thanh</w:t>
+      </w:r>
+      <w:proofErr w:type="spellEnd"/>
+      <w:r>
+        <w:rPr>
+          <w:rFonts w:ascii="Times New Roman" w:hAnsi="Times New Roman" w:cs="Times New Roman"/>
+          <w:kern w:val="0"/>
+          <w:sz w:val="28"/>
+          <w:szCs w:val="28"/>
+        </w:rPr>
+        <w:t xml:space="preserve"> </w:t>
+      </w:r>
+      <w:proofErr w:type="spellStart"/>
+      <w:r>
+        <w:rPr>
+          <w:rFonts w:ascii="Times New Roman" w:hAnsi="Times New Roman" w:cs="Times New Roman"/>
+          <w:kern w:val="0"/>
+          <w:sz w:val="28"/>
+          <w:szCs w:val="28"/>
+        </w:rPr>
+        <w:t>toán</w:t>
+      </w:r>
+      <w:proofErr w:type="spellEnd"/>
+      <w:r>
+        <w:rPr>
+          <w:rFonts w:ascii="Times New Roman" w:hAnsi="Times New Roman" w:cs="Times New Roman"/>
+          <w:kern w:val="0"/>
+          <w:sz w:val="28"/>
+          <w:szCs w:val="28"/>
+        </w:rPr>
+        <w:t xml:space="preserve">, </w:t>
+      </w:r>
+      <w:proofErr w:type="spellStart"/>
+      <w:r>
+        <w:rPr>
+          <w:rFonts w:ascii="Times New Roman" w:hAnsi="Times New Roman" w:cs="Times New Roman"/>
+          <w:kern w:val="0"/>
+          <w:sz w:val="28"/>
+          <w:szCs w:val="28"/>
+        </w:rPr>
+        <w:t>trạng</w:t>
+      </w:r>
+      <w:proofErr w:type="spellEnd"/>
+      <w:r>
+        <w:rPr>
+          <w:rFonts w:ascii="Times New Roman" w:hAnsi="Times New Roman" w:cs="Times New Roman"/>
+          <w:kern w:val="0"/>
+          <w:sz w:val="28"/>
+          <w:szCs w:val="28"/>
+        </w:rPr>
+        <w:t xml:space="preserve"> </w:t>
+      </w:r>
+      <w:proofErr w:type="spellStart"/>
+      <w:r>
+        <w:rPr>
+          <w:rFonts w:ascii="Times New Roman" w:hAnsi="Times New Roman" w:cs="Times New Roman"/>
+          <w:kern w:val="0"/>
+          <w:sz w:val="28"/>
+          <w:szCs w:val="28"/>
+        </w:rPr>
+        <w:t>thái</w:t>
+      </w:r>
+      <w:proofErr w:type="spellEnd"/>
+      <w:r>
+        <w:rPr>
+          <w:rFonts w:ascii="Times New Roman" w:hAnsi="Times New Roman" w:cs="Times New Roman"/>
+          <w:kern w:val="0"/>
+          <w:sz w:val="28"/>
+          <w:szCs w:val="28"/>
+        </w:rPr>
+        <w:t xml:space="preserve"> </w:t>
+      </w:r>
+      <w:proofErr w:type="spellStart"/>
+      <w:r>
+        <w:rPr>
+          <w:rFonts w:ascii="Times New Roman" w:hAnsi="Times New Roman" w:cs="Times New Roman"/>
+          <w:kern w:val="0"/>
+          <w:sz w:val="28"/>
+          <w:szCs w:val="28"/>
+        </w:rPr>
+        <w:t>thanh</w:t>
+      </w:r>
+      <w:proofErr w:type="spellEnd"/>
+      <w:r>
+        <w:rPr>
+          <w:rFonts w:ascii="Times New Roman" w:hAnsi="Times New Roman" w:cs="Times New Roman"/>
+          <w:kern w:val="0"/>
+          <w:sz w:val="28"/>
+          <w:szCs w:val="28"/>
+        </w:rPr>
+        <w:t xml:space="preserve"> </w:t>
+      </w:r>
+      <w:proofErr w:type="spellStart"/>
+      <w:r>
+        <w:rPr>
+          <w:rFonts w:ascii="Times New Roman" w:hAnsi="Times New Roman" w:cs="Times New Roman"/>
+          <w:kern w:val="0"/>
+          <w:sz w:val="28"/>
+          <w:szCs w:val="28"/>
+        </w:rPr>
+        <w:t>toán</w:t>
+      </w:r>
+      <w:proofErr w:type="spellEnd"/>
+      <w:r>
+        <w:rPr>
+          <w:rFonts w:ascii="Times New Roman" w:hAnsi="Times New Roman" w:cs="Times New Roman"/>
+          <w:kern w:val="0"/>
+          <w:sz w:val="28"/>
+          <w:szCs w:val="28"/>
+        </w:rPr>
+        <w:t xml:space="preserve"> (</w:t>
+      </w:r>
+      <w:proofErr w:type="spellStart"/>
+      <w:r>
+        <w:rPr>
+          <w:rFonts w:ascii="Times New Roman" w:hAnsi="Times New Roman" w:cs="Times New Roman"/>
+          <w:kern w:val="0"/>
+          <w:sz w:val="28"/>
+          <w:szCs w:val="28"/>
+        </w:rPr>
+        <w:t>đã</w:t>
+      </w:r>
+      <w:proofErr w:type="spellEnd"/>
+      <w:r>
+        <w:rPr>
+          <w:rFonts w:ascii="Times New Roman" w:hAnsi="Times New Roman" w:cs="Times New Roman"/>
+          <w:kern w:val="0"/>
+          <w:sz w:val="28"/>
+          <w:szCs w:val="28"/>
+        </w:rPr>
+        <w:t xml:space="preserve"> </w:t>
+      </w:r>
+      <w:proofErr w:type="spellStart"/>
+      <w:r>
+        <w:rPr>
+          <w:rFonts w:ascii="Times New Roman" w:hAnsi="Times New Roman" w:cs="Times New Roman"/>
+          <w:kern w:val="0"/>
+          <w:sz w:val="28"/>
+          <w:szCs w:val="28"/>
+        </w:rPr>
+        <w:t>thanh</w:t>
+      </w:r>
+      <w:proofErr w:type="spellEnd"/>
+      <w:r>
+        <w:rPr>
+          <w:rFonts w:ascii="Times New Roman" w:hAnsi="Times New Roman" w:cs="Times New Roman"/>
+          <w:kern w:val="0"/>
+          <w:sz w:val="28"/>
+          <w:szCs w:val="28"/>
+        </w:rPr>
+        <w:t xml:space="preserve"> </w:t>
+      </w:r>
+      <w:proofErr w:type="spellStart"/>
+      <w:r>
+        <w:rPr>
+          <w:rFonts w:ascii="Times New Roman" w:hAnsi="Times New Roman" w:cs="Times New Roman"/>
+          <w:kern w:val="0"/>
+          <w:sz w:val="28"/>
+          <w:szCs w:val="28"/>
+        </w:rPr>
+        <w:t>toán</w:t>
+      </w:r>
+      <w:proofErr w:type="spellEnd"/>
+      <w:r>
+        <w:rPr>
+          <w:rFonts w:ascii="Times New Roman" w:hAnsi="Times New Roman" w:cs="Times New Roman"/>
+          <w:kern w:val="0"/>
+          <w:sz w:val="28"/>
+          <w:szCs w:val="28"/>
+        </w:rPr>
+        <w:t xml:space="preserve"> </w:t>
+      </w:r>
+      <w:proofErr w:type="spellStart"/>
+      <w:r>
+        <w:rPr>
+          <w:rFonts w:ascii="Times New Roman" w:hAnsi="Times New Roman" w:cs="Times New Roman"/>
+          <w:kern w:val="0"/>
+          <w:sz w:val="28"/>
+          <w:szCs w:val="28"/>
+        </w:rPr>
+        <w:t>đủ</w:t>
+      </w:r>
+      <w:proofErr w:type="spellEnd"/>
+      <w:r>
+        <w:rPr>
+          <w:rFonts w:ascii="Times New Roman" w:hAnsi="Times New Roman" w:cs="Times New Roman"/>
+          <w:kern w:val="0"/>
+          <w:sz w:val="28"/>
+          <w:szCs w:val="28"/>
+        </w:rPr>
+        <w:t xml:space="preserve"> hay </w:t>
+      </w:r>
+      <w:proofErr w:type="spellStart"/>
+      <w:r>
+        <w:rPr>
+          <w:rFonts w:ascii="Times New Roman" w:hAnsi="Times New Roman" w:cs="Times New Roman"/>
+          <w:kern w:val="0"/>
+          <w:sz w:val="28"/>
+          <w:szCs w:val="28"/>
+        </w:rPr>
+        <w:t>chưa</w:t>
+      </w:r>
+      <w:proofErr w:type="spellEnd"/>
+      <w:r>
+        <w:rPr>
+          <w:rFonts w:ascii="Times New Roman" w:hAnsi="Times New Roman" w:cs="Times New Roman"/>
+          <w:kern w:val="0"/>
+          <w:sz w:val="28"/>
+          <w:szCs w:val="28"/>
+        </w:rPr>
+        <w:t xml:space="preserve">), </w:t>
+      </w:r>
+      <w:proofErr w:type="spellStart"/>
+      <w:r>
+        <w:rPr>
+          <w:rFonts w:ascii="Times New Roman" w:hAnsi="Times New Roman" w:cs="Times New Roman"/>
+          <w:kern w:val="0"/>
+          <w:sz w:val="28"/>
+          <w:szCs w:val="28"/>
+        </w:rPr>
+        <w:t>Mã</w:t>
+      </w:r>
+      <w:proofErr w:type="spellEnd"/>
+      <w:r>
+        <w:rPr>
+          <w:rFonts w:ascii="Times New Roman" w:hAnsi="Times New Roman" w:cs="Times New Roman"/>
+          <w:kern w:val="0"/>
+          <w:sz w:val="28"/>
+          <w:szCs w:val="28"/>
+        </w:rPr>
+        <w:t xml:space="preserve"> </w:t>
+      </w:r>
+      <w:proofErr w:type="spellStart"/>
+      <w:r>
+        <w:rPr>
+          <w:rFonts w:ascii="Times New Roman" w:hAnsi="Times New Roman" w:cs="Times New Roman"/>
+          <w:kern w:val="0"/>
+          <w:sz w:val="28"/>
+          <w:szCs w:val="28"/>
+        </w:rPr>
+        <w:t>học</w:t>
+      </w:r>
+      <w:proofErr w:type="spellEnd"/>
+      <w:r>
+        <w:rPr>
+          <w:rFonts w:ascii="Times New Roman" w:hAnsi="Times New Roman" w:cs="Times New Roman"/>
+          <w:kern w:val="0"/>
+          <w:sz w:val="28"/>
+          <w:szCs w:val="28"/>
+        </w:rPr>
+        <w:t xml:space="preserve"> </w:t>
+      </w:r>
+      <w:proofErr w:type="spellStart"/>
+      <w:r>
+        <w:rPr>
+          <w:rFonts w:ascii="Times New Roman" w:hAnsi="Times New Roman" w:cs="Times New Roman"/>
+          <w:kern w:val="0"/>
+          <w:sz w:val="28"/>
+          <w:szCs w:val="28"/>
+        </w:rPr>
+        <w:t>viên</w:t>
+      </w:r>
+      <w:proofErr w:type="spellEnd"/>
+      <w:r>
+        <w:rPr>
+          <w:rFonts w:ascii="Times New Roman" w:hAnsi="Times New Roman" w:cs="Times New Roman"/>
+          <w:kern w:val="0"/>
+          <w:sz w:val="28"/>
+          <w:szCs w:val="28"/>
+        </w:rPr>
+        <w:t xml:space="preserve">, </w:t>
+      </w:r>
+      <w:proofErr w:type="spellStart"/>
+      <w:r>
+        <w:rPr>
+          <w:rFonts w:ascii="Times New Roman" w:hAnsi="Times New Roman" w:cs="Times New Roman"/>
+          <w:kern w:val="0"/>
+          <w:sz w:val="28"/>
+          <w:szCs w:val="28"/>
+        </w:rPr>
+        <w:t>mã</w:t>
+      </w:r>
+      <w:proofErr w:type="spellEnd"/>
+      <w:r>
+        <w:rPr>
+          <w:rFonts w:ascii="Times New Roman" w:hAnsi="Times New Roman" w:cs="Times New Roman"/>
+          <w:kern w:val="0"/>
+          <w:sz w:val="28"/>
+          <w:szCs w:val="28"/>
+        </w:rPr>
+        <w:t xml:space="preserve"> </w:t>
+      </w:r>
+      <w:proofErr w:type="spellStart"/>
+      <w:r>
+        <w:rPr>
+          <w:rFonts w:ascii="Times New Roman" w:hAnsi="Times New Roman" w:cs="Times New Roman"/>
+          <w:kern w:val="0"/>
+          <w:sz w:val="28"/>
+          <w:szCs w:val="28"/>
+        </w:rPr>
+        <w:t>khoá</w:t>
+      </w:r>
+      <w:proofErr w:type="spellEnd"/>
+      <w:r>
+        <w:rPr>
+          <w:rFonts w:ascii="Times New Roman" w:hAnsi="Times New Roman" w:cs="Times New Roman"/>
+          <w:kern w:val="0"/>
+          <w:sz w:val="28"/>
+          <w:szCs w:val="28"/>
+        </w:rPr>
+        <w:t xml:space="preserve"> </w:t>
+      </w:r>
+      <w:proofErr w:type="spellStart"/>
+      <w:r>
+        <w:rPr>
+          <w:rFonts w:ascii="Times New Roman" w:hAnsi="Times New Roman" w:cs="Times New Roman"/>
+          <w:kern w:val="0"/>
+          <w:sz w:val="28"/>
+          <w:szCs w:val="28"/>
+        </w:rPr>
+        <w:t>học</w:t>
+      </w:r>
+      <w:proofErr w:type="spellEnd"/>
+      <w:r>
+        <w:rPr>
+          <w:rFonts w:ascii="Times New Roman" w:hAnsi="Times New Roman" w:cs="Times New Roman"/>
+          <w:kern w:val="0"/>
+          <w:sz w:val="28"/>
+          <w:szCs w:val="28"/>
+        </w:rPr>
+        <w:t>.</w:t>
+      </w:r>
+    </w:p>
+    <w:p>
+      <w:pPr>
+        <w:pStyle w:val="ListParagraph"/>
+        <w:numPr>
+          <w:ilvl w:val="0"/>
+          <w:numId w:val="5"/>
+        </w:numPr>
+        <w:rPr>
+          <w:rFonts w:ascii="Times New Roman" w:hAnsi="Times New Roman" w:cs="Times New Roman"/>
+          <w:b/>
+          <w:bCs/>
+          <w:sz w:val="28"/>
+          <w:szCs w:val="28"/>
+        </w:rPr>
+      </w:pPr>
+      <w:proofErr w:type="spellStart"/>
+      <w:r>
+        <w:rPr>
+          <w:rFonts w:ascii="Times New Roman" w:hAnsi="Times New Roman" w:cs="Times New Roman"/>
+          <w:b/>
+          <w:bCs/>
+          <w:sz w:val="28"/>
+          <w:szCs w:val="28"/>
+        </w:rPr>
+        <w:t>Xây</w:t>
+      </w:r>
+      <w:proofErr w:type="spellEnd"/>
+      <w:r>
+        <w:rPr>
+          <w:rFonts w:ascii="Times New Roman" w:hAnsi="Times New Roman" w:cs="Times New Roman"/>
+          <w:b/>
+          <w:bCs/>
+          <w:sz w:val="28"/>
+          <w:szCs w:val="28"/>
+        </w:rPr>
+        <w:t xml:space="preserve"> </w:t>
+      </w:r>
+      <w:proofErr w:type="spellStart"/>
+      <w:r>
+        <w:rPr>
+          <w:rFonts w:ascii="Times New Roman" w:hAnsi="Times New Roman" w:cs="Times New Roman"/>
+          <w:b/>
+          <w:bCs/>
+          <w:sz w:val="28"/>
+          <w:szCs w:val="28"/>
+        </w:rPr>
+        <w:t>dựng</w:t>
+      </w:r>
+      <w:proofErr w:type="spellEnd"/>
+      <w:r>
+        <w:rPr>
+          <w:rFonts w:ascii="Times New Roman" w:hAnsi="Times New Roman" w:cs="Times New Roman"/>
+          <w:b/>
+          <w:bCs/>
+          <w:sz w:val="28"/>
+          <w:szCs w:val="28"/>
+        </w:rPr>
+        <w:t xml:space="preserve"> </w:t>
+      </w:r>
+      <w:proofErr w:type="spellStart"/>
+      <w:r>
+        <w:rPr>
+          <w:rFonts w:ascii="Times New Roman" w:hAnsi="Times New Roman" w:cs="Times New Roman"/>
+          <w:b/>
+          <w:bCs/>
+          <w:sz w:val="28"/>
+          <w:szCs w:val="28"/>
+        </w:rPr>
+        <w:t>mô</w:t>
+      </w:r>
+      <w:proofErr w:type="spellEnd"/>
+      <w:r>
+        <w:rPr>
+          <w:rFonts w:ascii="Times New Roman" w:hAnsi="Times New Roman" w:cs="Times New Roman"/>
+          <w:b/>
+          <w:bCs/>
+          <w:sz w:val="28"/>
+          <w:szCs w:val="28"/>
+        </w:rPr>
+        <w:t xml:space="preserve"> </w:t>
+      </w:r>
+      <w:proofErr w:type="spellStart"/>
+      <w:r>
+        <w:rPr>
+          <w:rFonts w:ascii="Times New Roman" w:hAnsi="Times New Roman" w:cs="Times New Roman"/>
+          <w:b/>
+          <w:bCs/>
+          <w:sz w:val="28"/>
+          <w:szCs w:val="28"/>
+        </w:rPr>
+        <w:t>hình</w:t>
+      </w:r>
+      <w:proofErr w:type="spellEnd"/>
+    </w:p>
+    <w:p>
+      <w:pPr>
+        <w:pStyle w:val="ListParagraph"/>
+        <w:numPr>
+          <w:ilvl w:val="0"/>
+          <w:numId w:val="7"/>
+        </w:numPr>
+        <w:ind w:left="1440"/>
+        <w:rPr>
+          <w:rFonts w:ascii="Times New Roman" w:hAnsi="Times New Roman" w:cs="Times New Roman"/>
+          <w:b/>
+          <w:bCs/>
+          <w:sz w:val="28"/>
+          <w:szCs w:val="28"/>
+        </w:rPr>
+      </w:pPr>
+      <w:r>
+        <w:rPr>
+          <w:rFonts w:ascii="Times New Roman" w:hAnsi="Times New Roman" w:cs="Times New Roman"/>
+          <w:b/>
+          <w:bCs/>
+          <w:sz w:val="28"/>
+          <w:szCs w:val="28"/>
+        </w:rPr>
+        <w:t xml:space="preserve">Các </w:t>
+      </w:r>
+      <w:proofErr w:type="spellStart"/>
+      <w:r>
+        <w:rPr>
+          <w:rFonts w:ascii="Times New Roman" w:hAnsi="Times New Roman" w:cs="Times New Roman"/>
+          <w:b/>
+          <w:bCs/>
+          <w:sz w:val="28"/>
+          <w:szCs w:val="28"/>
+        </w:rPr>
+        <w:t>thực</w:t>
+      </w:r>
+      <w:proofErr w:type="spellEnd"/>
+      <w:r>
+        <w:rPr>
+          <w:rFonts w:ascii="Times New Roman" w:hAnsi="Times New Roman" w:cs="Times New Roman"/>
+          <w:b/>
+          <w:bCs/>
+          <w:sz w:val="28"/>
+          <w:szCs w:val="28"/>
+        </w:rPr>
+        <w:t xml:space="preserve"> </w:t>
+      </w:r>
+      <w:proofErr w:type="spellStart"/>
+      <w:r>
+        <w:rPr>
+          <w:rFonts w:ascii="Times New Roman" w:hAnsi="Times New Roman" w:cs="Times New Roman"/>
+          <w:b/>
+          <w:bCs/>
+          <w:sz w:val="28"/>
+          <w:szCs w:val="28"/>
+        </w:rPr>
+        <w:t>thể</w:t>
+      </w:r>
+      <w:proofErr w:type="spellEnd"/>
+      <w:r>
+        <w:rPr>
+          <w:rFonts w:ascii="Times New Roman" w:hAnsi="Times New Roman" w:cs="Times New Roman"/>
+          <w:b/>
+          <w:bCs/>
+          <w:sz w:val="28"/>
+          <w:szCs w:val="28"/>
+        </w:rPr>
+        <w:t>:</w:t>
+      </w:r>
+    </w:p>
+    <w:p>
+      <w:pPr>
+        <w:pStyle w:val="ListParagraph"/>
+        <w:numPr>
+          <w:ilvl w:val="0"/>
+          <w:numId w:val="6"/>
+        </w:numPr>
+        <w:rPr>
+          <w:rFonts w:ascii="Times New Roman" w:hAnsi="Times New Roman" w:cs="Times New Roman"/>
+          <w:kern w:val="0"/>
+          <w:sz w:val="28"/>
+          <w:szCs w:val="28"/>
+        </w:rPr>
+      </w:pPr>
+      <w:r>
+        <w:rPr>
+          <w:rFonts w:ascii="Times New Roman" w:hAnsi="Times New Roman" w:cs="Times New Roman"/>
+          <w:kern w:val="0"/>
+          <w:sz w:val="28"/>
+          <w:szCs w:val="28"/>
+        </w:rPr>
+        <w:t>HOCVIEN</w:t>
+      </w:r>
+    </w:p>
+    <w:p>
+      <w:pPr>
+        <w:pStyle w:val="ListParagraph"/>
+        <w:numPr>
+          <w:ilvl w:val="0"/>
+          <w:numId w:val="6"/>
+        </w:numPr>
+        <w:rPr>
+          <w:rFonts w:ascii="Times New Roman" w:hAnsi="Times New Roman" w:cs="Times New Roman"/>
+          <w:kern w:val="0"/>
+          <w:sz w:val="28"/>
+          <w:szCs w:val="28"/>
+        </w:rPr>
+      </w:pPr>
+      <w:r>
+        <w:rPr>
+          <w:rFonts w:ascii="Times New Roman" w:hAnsi="Times New Roman" w:cs="Times New Roman"/>
+          <w:kern w:val="0"/>
+          <w:sz w:val="28"/>
+          <w:szCs w:val="28"/>
+        </w:rPr>
+        <w:t>KHOAHOC</w:t>
+      </w:r>
+    </w:p>
+    <w:p>
+      <w:pPr>
+        <w:pStyle w:val="ListParagraph"/>
+        <w:numPr>
+          <w:ilvl w:val="0"/>
+          <w:numId w:val="6"/>
+        </w:numPr>
+        <w:rPr>
+          <w:rFonts w:ascii="Times New Roman" w:hAnsi="Times New Roman" w:cs="Times New Roman"/>
+          <w:kern w:val="0"/>
+          <w:sz w:val="28"/>
+          <w:szCs w:val="28"/>
+        </w:rPr>
+      </w:pPr>
+      <w:r>
+        <w:rPr>
+          <w:rFonts w:ascii="Times New Roman" w:hAnsi="Times New Roman" w:cs="Times New Roman"/>
+          <w:kern w:val="0"/>
+          <w:sz w:val="28"/>
+          <w:szCs w:val="28"/>
+        </w:rPr>
+        <w:t>CAPDO</w:t>
+      </w:r>
+    </w:p>
+    <w:p>
+      <w:pPr>
+        <w:pStyle w:val="ListParagraph"/>
+        <w:numPr>
+          <w:ilvl w:val="0"/>
+          <w:numId w:val="6"/>
+        </w:numPr>
+        <w:rPr>
+          <w:rFonts w:ascii="Times New Roman" w:hAnsi="Times New Roman" w:cs="Times New Roman"/>
+          <w:kern w:val="0"/>
+          <w:sz w:val="28"/>
+          <w:szCs w:val="28"/>
+        </w:rPr>
+      </w:pPr>
+      <w:r>
+        <w:rPr>
+          <w:rFonts w:ascii="Times New Roman" w:hAnsi="Times New Roman" w:cs="Times New Roman"/>
+          <w:kern w:val="0"/>
+          <w:sz w:val="28"/>
+          <w:szCs w:val="28"/>
+        </w:rPr>
+        <w:t>THELOAI</w:t>
+      </w:r>
+    </w:p>
+    <w:p>
+      <w:pPr>
+        <w:pStyle w:val="ListParagraph"/>
+        <w:numPr>
+          <w:ilvl w:val="0"/>
+          <w:numId w:val="6"/>
+        </w:numPr>
+        <w:rPr>
+          <w:rFonts w:ascii="Times New Roman" w:hAnsi="Times New Roman" w:cs="Times New Roman"/>
+          <w:kern w:val="0"/>
+          <w:sz w:val="28"/>
+          <w:szCs w:val="28"/>
+        </w:rPr>
+      </w:pPr>
+      <w:r>
+        <w:rPr>
+          <w:rFonts w:ascii="Times New Roman" w:hAnsi="Times New Roman" w:cs="Times New Roman"/>
+          <w:kern w:val="0"/>
+          <w:sz w:val="28"/>
+          <w:szCs w:val="28"/>
+        </w:rPr>
+        <w:t>GIAOVIEN</w:t>
+      </w:r>
+    </w:p>
+    <w:p>
+      <w:pPr>
+        <w:pStyle w:val="ListParagraph"/>
+        <w:numPr>
+          <w:ilvl w:val="0"/>
+          <w:numId w:val="6"/>
+        </w:numPr>
+        <w:rPr>
+          <w:rFonts w:ascii="Times New Roman" w:hAnsi="Times New Roman" w:cs="Times New Roman"/>
+          <w:kern w:val="0"/>
+          <w:sz w:val="28"/>
+          <w:szCs w:val="28"/>
+        </w:rPr>
+      </w:pPr>
+      <w:r>
+        <w:rPr>
+          <w:rFonts w:ascii="Times New Roman" w:hAnsi="Times New Roman" w:cs="Times New Roman"/>
+          <w:kern w:val="0"/>
+          <w:sz w:val="28"/>
+          <w:szCs w:val="28"/>
+        </w:rPr>
+        <w:t>BAIHOC</w:t>
+      </w:r>
+    </w:p>
+    <w:p>
+      <w:pPr>
+        <w:pStyle w:val="ListParagraph"/>
+        <w:numPr>
+          <w:ilvl w:val="0"/>
+          <w:numId w:val="6"/>
+        </w:numPr>
+        <w:rPr>
+          <w:rFonts w:ascii="Times New Roman" w:hAnsi="Times New Roman" w:cs="Times New Roman"/>
+          <w:kern w:val="0"/>
+          <w:sz w:val="28"/>
+          <w:szCs w:val="28"/>
+        </w:rPr>
+      </w:pPr>
+      <w:r>
+        <w:rPr>
+          <w:rFonts w:ascii="Times New Roman" w:hAnsi="Times New Roman" w:cs="Times New Roman"/>
+          <w:kern w:val="0"/>
+          <w:sz w:val="28"/>
+          <w:szCs w:val="28"/>
+        </w:rPr>
+        <w:t>DANGKYHOC</w:t>
+      </w:r>
+    </w:p>
+    <w:p>
+      <w:pPr>
+        <w:pStyle w:val="ListParagraph"/>
+        <w:numPr>
+          <w:ilvl w:val="0"/>
+          <w:numId w:val="6"/>
+        </w:numPr>
+        <w:rPr>
+          <w:rFonts w:ascii="Times New Roman" w:hAnsi="Times New Roman" w:cs="Times New Roman"/>
+          <w:kern w:val="0"/>
+          <w:sz w:val="28"/>
+          <w:szCs w:val="28"/>
+        </w:rPr>
+      </w:pPr>
+      <w:r>
+        <w:rPr>
+          <w:rFonts w:ascii="Times New Roman" w:hAnsi="Times New Roman" w:cs="Times New Roman"/>
+          <w:kern w:val="0"/>
+          <w:sz w:val="28"/>
+          <w:szCs w:val="28"/>
+        </w:rPr>
+        <w:t>DANHGIA</w:t>
+      </w:r>
+    </w:p>
+    <w:p>
+      <w:pPr>
+        <w:pStyle w:val="ListParagraph"/>
+        <w:numPr>
+          <w:ilvl w:val="0"/>
+          <w:numId w:val="6"/>
+        </w:numPr>
+        <w:rPr>
+          <w:rFonts w:ascii="Times New Roman" w:hAnsi="Times New Roman" w:cs="Times New Roman"/>
+          <w:sz w:val="28"/>
+          <w:szCs w:val="28"/>
+        </w:rPr>
+      </w:pPr>
+      <w:r>
+        <w:rPr>
+          <w:rFonts w:ascii="Times New Roman" w:hAnsi="Times New Roman" w:cs="Times New Roman"/>
+          <w:kern w:val="0"/>
+          <w:sz w:val="28"/>
+          <w:szCs w:val="28"/>
+        </w:rPr>
+        <w:t>THANHTOAN</w:t>
+      </w:r>
+    </w:p>
+    <w:p>
+      <w:pPr>
+        <w:pStyle w:val="ListParagraph"/>
+        <w:numPr>
+          <w:ilvl w:val="0"/>
+          <w:numId w:val="8"/>
+        </w:numPr>
+        <w:rPr>
+          <w:rFonts w:ascii="Times New Roman" w:hAnsi="Times New Roman" w:cs="Times New Roman"/>
+          <w:b/>
+          <w:bCs/>
+          <w:sz w:val="28"/>
+          <w:szCs w:val="28"/>
+        </w:rPr>
+      </w:pPr>
+      <w:proofErr w:type="spellStart"/>
+      <w:r>
+        <w:rPr>
+          <w:rFonts w:ascii="Times New Roman" w:hAnsi="Times New Roman" w:cs="Times New Roman"/>
+          <w:b/>
+          <w:bCs/>
+          <w:sz w:val="28"/>
+          <w:szCs w:val="28"/>
+        </w:rPr>
+        <w:t>Mối</w:t>
+      </w:r>
+      <w:proofErr w:type="spellEnd"/>
+      <w:r>
+        <w:rPr>
+          <w:rFonts w:ascii="Times New Roman" w:hAnsi="Times New Roman" w:cs="Times New Roman"/>
+          <w:b/>
+          <w:bCs/>
+          <w:sz w:val="28"/>
+          <w:szCs w:val="28"/>
+        </w:rPr>
+        <w:t xml:space="preserve"> </w:t>
+      </w:r>
+      <w:proofErr w:type="spellStart"/>
+      <w:r>
+        <w:rPr>
+          <w:rFonts w:ascii="Times New Roman" w:hAnsi="Times New Roman" w:cs="Times New Roman"/>
+          <w:b/>
+          <w:bCs/>
+          <w:sz w:val="28"/>
+          <w:szCs w:val="28"/>
+        </w:rPr>
+        <w:t>quan</w:t>
+      </w:r>
+      <w:proofErr w:type="spellEnd"/>
+      <w:r>
+        <w:rPr>
+          <w:rFonts w:ascii="Times New Roman" w:hAnsi="Times New Roman" w:cs="Times New Roman"/>
+          <w:b/>
+          <w:bCs/>
+          <w:sz w:val="28"/>
+          <w:szCs w:val="28"/>
+        </w:rPr>
+        <w:t xml:space="preserve"> </w:t>
+      </w:r>
+      <w:proofErr w:type="spellStart"/>
+      <w:r>
+        <w:rPr>
+          <w:rFonts w:ascii="Times New Roman" w:hAnsi="Times New Roman" w:cs="Times New Roman"/>
+          <w:b/>
+          <w:bCs/>
+          <w:sz w:val="28"/>
+          <w:szCs w:val="28"/>
+        </w:rPr>
+        <w:t>hệ</w:t>
+      </w:r>
+      <w:proofErr w:type="spellEnd"/>
+      <w:r>
+        <w:rPr>
+          <w:rFonts w:ascii="Times New Roman" w:hAnsi="Times New Roman" w:cs="Times New Roman"/>
+          <w:b/>
+          <w:bCs/>
+          <w:sz w:val="28"/>
+          <w:szCs w:val="28"/>
+        </w:rPr>
+        <w:t xml:space="preserve"> </w:t>
+      </w:r>
+      <w:proofErr w:type="spellStart"/>
+      <w:r>
+        <w:rPr>
+          <w:rFonts w:ascii="Times New Roman" w:hAnsi="Times New Roman" w:cs="Times New Roman"/>
+          <w:b/>
+          <w:bCs/>
+          <w:sz w:val="28"/>
+          <w:szCs w:val="28"/>
+        </w:rPr>
+        <w:t>giữa</w:t>
+      </w:r>
+      <w:proofErr w:type="spellEnd"/>
+      <w:r>
+        <w:rPr>
+          <w:rFonts w:ascii="Times New Roman" w:hAnsi="Times New Roman" w:cs="Times New Roman"/>
+          <w:b/>
+          <w:bCs/>
+          <w:sz w:val="28"/>
+          <w:szCs w:val="28"/>
+        </w:rPr>
+        <w:t xml:space="preserve"> </w:t>
+      </w:r>
+      <w:proofErr w:type="spellStart"/>
+      <w:r>
+        <w:rPr>
+          <w:rFonts w:ascii="Times New Roman" w:hAnsi="Times New Roman" w:cs="Times New Roman"/>
+          <w:b/>
+          <w:bCs/>
+          <w:sz w:val="28"/>
+          <w:szCs w:val="28"/>
+        </w:rPr>
+        <w:t>các</w:t>
+      </w:r>
+      <w:proofErr w:type="spellEnd"/>
+      <w:r>
+        <w:rPr>
+          <w:rFonts w:ascii="Times New Roman" w:hAnsi="Times New Roman" w:cs="Times New Roman"/>
+          <w:b/>
+          <w:bCs/>
+          <w:sz w:val="28"/>
+          <w:szCs w:val="28"/>
+        </w:rPr>
+        <w:t xml:space="preserve"> </w:t>
+      </w:r>
+      <w:proofErr w:type="spellStart"/>
+      <w:r>
+        <w:rPr>
+          <w:rFonts w:ascii="Times New Roman" w:hAnsi="Times New Roman" w:cs="Times New Roman"/>
+          <w:b/>
+          <w:bCs/>
+          <w:sz w:val="28"/>
+          <w:szCs w:val="28"/>
+        </w:rPr>
+        <w:t>thực</w:t>
+      </w:r>
+      <w:proofErr w:type="spellEnd"/>
+      <w:r>
+        <w:rPr>
+          <w:rFonts w:ascii="Times New Roman" w:hAnsi="Times New Roman" w:cs="Times New Roman"/>
+          <w:b/>
+          <w:bCs/>
+          <w:sz w:val="28"/>
+          <w:szCs w:val="28"/>
+        </w:rPr>
+        <w:t xml:space="preserve"> </w:t>
+      </w:r>
+      <w:proofErr w:type="spellStart"/>
+      <w:r>
+        <w:rPr>
+          <w:rFonts w:ascii="Times New Roman" w:hAnsi="Times New Roman" w:cs="Times New Roman"/>
+          <w:b/>
+          <w:bCs/>
+          <w:sz w:val="28"/>
+          <w:szCs w:val="28"/>
+        </w:rPr>
+        <w:t>thể</w:t>
+      </w:r>
+      <w:proofErr w:type="spellEnd"/>
+    </w:p>
+    <w:p>
+      <w:pPr>
+        <w:pStyle w:val="ListParagraph"/>
+        <w:numPr>
+          <w:ilvl w:val="0"/>
+          <w:numId w:val="10"/>
+        </w:numPr>
+        <w:autoSpaceDE w:val="0"/>
+        <w:autoSpaceDN w:val="0"/>
+        <w:adjustRightInd w:val="0"/>
+        <w:spacing w:after="0" w:line="240" w:lineRule="auto"/>
+        <w:ind w:left="1800"/>
+        <w:rPr>
+          <w:rFonts w:ascii="Times New Roman" w:hAnsi="Times New Roman" w:cs="Times New Roman"/>
+          <w:kern w:val="0"/>
+          <w:sz w:val="28"/>
+          <w:szCs w:val="28"/>
+        </w:rPr>
+      </w:pPr>
+      <w:r>
+        <w:rPr>
+          <w:rFonts w:ascii="Times New Roman" w:hAnsi="Times New Roman" w:cs="Times New Roman"/>
+          <w:kern w:val="0"/>
+          <w:sz w:val="28"/>
+          <w:szCs w:val="28"/>
+        </w:rPr>
+        <w:t xml:space="preserve">KHOAHOC 1:M BAIHOC. </w:t>
+      </w:r>
+    </w:p>
+    <w:p>
+      <w:pPr>
+        <w:pStyle w:val="ListParagraph"/>
+        <w:numPr>
+          <w:ilvl w:val="0"/>
+          <w:numId w:val="10"/>
+        </w:numPr>
+        <w:autoSpaceDE w:val="0"/>
+        <w:autoSpaceDN w:val="0"/>
+        <w:adjustRightInd w:val="0"/>
+        <w:spacing w:after="0" w:line="240" w:lineRule="auto"/>
+        <w:ind w:left="1800"/>
+        <w:rPr>
+          <w:rFonts w:ascii="Times New Roman" w:hAnsi="Times New Roman" w:cs="Times New Roman"/>
+          <w:kern w:val="0"/>
+          <w:sz w:val="28"/>
+          <w:szCs w:val="28"/>
+        </w:rPr>
+      </w:pPr>
+      <w:r>
+        <w:rPr>
+          <w:rFonts w:ascii="Times New Roman" w:hAnsi="Times New Roman" w:cs="Times New Roman"/>
+          <w:kern w:val="0"/>
+          <w:sz w:val="28"/>
+          <w:szCs w:val="28"/>
+        </w:rPr>
+        <w:t>KHOAHOC 1:1 THELOAI.</w:t>
+      </w:r>
+    </w:p>
+    <w:p>
+      <w:pPr>
+        <w:pStyle w:val="ListParagraph"/>
+        <w:numPr>
+          <w:ilvl w:val="0"/>
+          <w:numId w:val="10"/>
+        </w:numPr>
+        <w:autoSpaceDE w:val="0"/>
+        <w:autoSpaceDN w:val="0"/>
+        <w:adjustRightInd w:val="0"/>
+        <w:spacing w:after="0" w:line="240" w:lineRule="auto"/>
+        <w:ind w:left="1800"/>
+        <w:rPr>
+          <w:rFonts w:ascii="Times New Roman" w:hAnsi="Times New Roman" w:cs="Times New Roman"/>
+          <w:kern w:val="0"/>
+          <w:sz w:val="28"/>
+          <w:szCs w:val="28"/>
+        </w:rPr>
+      </w:pPr>
+      <w:r>
+        <w:rPr>
+          <w:rFonts w:ascii="Times New Roman" w:hAnsi="Times New Roman" w:cs="Times New Roman"/>
+          <w:kern w:val="0"/>
+          <w:sz w:val="28"/>
+          <w:szCs w:val="28"/>
+        </w:rPr>
+        <w:t>KHOAHOC 1:1 CAPDO.</w:t>
+      </w:r>
+    </w:p>
+    <w:p>
+      <w:pPr>
+        <w:pStyle w:val="ListParagraph"/>
+        <w:numPr>
+          <w:ilvl w:val="0"/>
+          <w:numId w:val="10"/>
+        </w:numPr>
+        <w:autoSpaceDE w:val="0"/>
+        <w:autoSpaceDN w:val="0"/>
+        <w:adjustRightInd w:val="0"/>
+        <w:spacing w:after="0" w:line="240" w:lineRule="auto"/>
+        <w:ind w:left="1800"/>
+        <w:rPr>
+          <w:rFonts w:ascii="Times New Roman" w:hAnsi="Times New Roman" w:cs="Times New Roman"/>
+          <w:kern w:val="0"/>
+          <w:sz w:val="28"/>
+          <w:szCs w:val="28"/>
+        </w:rPr>
+      </w:pPr>
+      <w:r>
+        <w:rPr>
+          <w:rFonts w:ascii="Times New Roman" w:hAnsi="Times New Roman" w:cs="Times New Roman"/>
+          <w:kern w:val="0"/>
+          <w:sz w:val="28"/>
+          <w:szCs w:val="28"/>
+        </w:rPr>
+        <w:t>KHOAHOC M:1 GIAOVIEN.</w:t>
+      </w:r>
+    </w:p>
+    <w:p>
+      <w:pPr>
+        <w:pStyle w:val="ListParagraph"/>
+        <w:numPr>
+          <w:ilvl w:val="0"/>
+          <w:numId w:val="10"/>
+        </w:numPr>
+        <w:autoSpaceDE w:val="0"/>
+        <w:autoSpaceDN w:val="0"/>
+        <w:adjustRightInd w:val="0"/>
+        <w:spacing w:after="0" w:line="240" w:lineRule="auto"/>
+        <w:ind w:left="1800"/>
+        <w:rPr>
+          <w:rFonts w:ascii="Times New Roman" w:hAnsi="Times New Roman" w:cs="Times New Roman"/>
+          <w:kern w:val="0"/>
+          <w:sz w:val="28"/>
+          <w:szCs w:val="28"/>
+        </w:rPr>
+      </w:pPr>
+      <w:r>
+        <w:rPr>
+          <w:rFonts w:ascii="Times New Roman" w:hAnsi="Times New Roman" w:cs="Times New Roman"/>
+          <w:kern w:val="0"/>
+          <w:sz w:val="28"/>
+          <w:szCs w:val="28"/>
+        </w:rPr>
+        <w:t>KHOAHOC 1:M DANHGIA</w:t>
+      </w:r>
+    </w:p>
+    <w:p>
+      <w:pPr>
+        <w:pStyle w:val="ListParagraph"/>
+        <w:numPr>
+          <w:ilvl w:val="0"/>
+          <w:numId w:val="10"/>
+        </w:numPr>
+        <w:autoSpaceDE w:val="0"/>
+        <w:autoSpaceDN w:val="0"/>
+        <w:adjustRightInd w:val="0"/>
+        <w:spacing w:after="0" w:line="240" w:lineRule="auto"/>
+        <w:ind w:left="1800"/>
+        <w:rPr>
+          <w:rFonts w:ascii="Times New Roman" w:hAnsi="Times New Roman" w:cs="Times New Roman"/>
+          <w:kern w:val="0"/>
+          <w:sz w:val="28"/>
+          <w:szCs w:val="28"/>
+        </w:rPr>
+      </w:pPr>
+      <w:r>
+        <w:rPr>
+          <w:rFonts w:ascii="Times New Roman" w:hAnsi="Times New Roman" w:cs="Times New Roman"/>
+          <w:kern w:val="0"/>
+          <w:sz w:val="28"/>
+          <w:szCs w:val="28"/>
+        </w:rPr>
+        <w:t>HOCVIEN 1:M THANHTOAN</w:t>
+      </w:r>
+    </w:p>
+    <w:p>
+      <w:pPr>
+        <w:pStyle w:val="ListParagraph"/>
+        <w:numPr>
+          <w:ilvl w:val="0"/>
+          <w:numId w:val="10"/>
+        </w:numPr>
+        <w:autoSpaceDE w:val="0"/>
+        <w:autoSpaceDN w:val="0"/>
+        <w:adjustRightInd w:val="0"/>
+        <w:spacing w:after="0" w:line="240" w:lineRule="auto"/>
+        <w:ind w:left="1800"/>
+        <w:rPr>
+          <w:rFonts w:ascii="Times New Roman" w:hAnsi="Times New Roman" w:cs="Times New Roman"/>
+          <w:kern w:val="0"/>
+          <w:sz w:val="28"/>
+          <w:szCs w:val="28"/>
+        </w:rPr>
+      </w:pPr>
+      <w:r>
+        <w:rPr>
+          <w:rFonts w:ascii="Times New Roman" w:hAnsi="Times New Roman" w:cs="Times New Roman"/>
+          <w:kern w:val="0"/>
+          <w:sz w:val="28"/>
+          <w:szCs w:val="28"/>
+        </w:rPr>
+        <w:t>DANGKYHOC M:1 HOCVIEN</w:t>
+      </w:r>
+    </w:p>
+    <w:p>
+      <w:pPr>
+        <w:pStyle w:val="ListParagraph"/>
+        <w:numPr>
+          <w:ilvl w:val="0"/>
+          <w:numId w:val="10"/>
+        </w:numPr>
+        <w:autoSpaceDE w:val="0"/>
+        <w:autoSpaceDN w:val="0"/>
+        <w:adjustRightInd w:val="0"/>
+        <w:spacing w:after="0" w:line="240" w:lineRule="auto"/>
+        <w:ind w:left="1800"/>
+        <w:rPr>
+          <w:rFonts w:ascii="Times New Roman" w:hAnsi="Times New Roman" w:cs="Times New Roman"/>
+          <w:kern w:val="0"/>
+          <w:sz w:val="28"/>
+          <w:szCs w:val="28"/>
+        </w:rPr>
+      </w:pPr>
+      <w:r>
+        <w:rPr>
+          <w:rFonts w:ascii="Times New Roman" w:hAnsi="Times New Roman" w:cs="Times New Roman"/>
+          <w:kern w:val="0"/>
+          <w:sz w:val="28"/>
+          <w:szCs w:val="28"/>
+        </w:rPr>
+        <w:t>HOCVIEN 1:M DANHGIA</w:t>
+      </w:r>
+    </w:p>
+    <w:p>
+      <w:pPr>
+        <w:pStyle w:val="ListParagraph"/>
+        <w:numPr>
+          <w:ilvl w:val="0"/>
+          <w:numId w:val="8"/>
+        </w:numPr>
+        <w:rPr>
+          <w:rFonts w:ascii="Times New Roman" w:hAnsi="Times New Roman" w:cs="Times New Roman"/>
+          <w:b/>
+          <w:bCs/>
+          <w:sz w:val="28"/>
+          <w:szCs w:val="28"/>
+        </w:rPr>
+      </w:pPr>
+      <w:proofErr w:type="spellStart"/>
+      <w:r>
+        <w:rPr>
+          <w:rFonts w:ascii="Times New Roman" w:hAnsi="Times New Roman" w:cs="Times New Roman"/>
+          <w:b/>
+          <w:bCs/>
+          <w:sz w:val="28"/>
+          <w:szCs w:val="28"/>
+        </w:rPr>
+        <w:t>Khóa</w:t>
+      </w:r>
+      <w:proofErr w:type="spellEnd"/>
+      <w:r>
+        <w:rPr>
+          <w:rFonts w:ascii="Times New Roman" w:hAnsi="Times New Roman" w:cs="Times New Roman"/>
+          <w:b/>
+          <w:bCs/>
+          <w:sz w:val="28"/>
+          <w:szCs w:val="28"/>
+        </w:rPr>
+        <w:t xml:space="preserve"> </w:t>
+      </w:r>
+      <w:proofErr w:type="spellStart"/>
+      <w:r>
+        <w:rPr>
+          <w:rFonts w:ascii="Times New Roman" w:hAnsi="Times New Roman" w:cs="Times New Roman"/>
+          <w:b/>
+          <w:bCs/>
+          <w:sz w:val="28"/>
+          <w:szCs w:val="28"/>
+        </w:rPr>
+        <w:t>chính</w:t>
+      </w:r>
+      <w:proofErr w:type="spellEnd"/>
+      <w:r>
+        <w:rPr>
+          <w:rFonts w:ascii="Times New Roman" w:hAnsi="Times New Roman" w:cs="Times New Roman"/>
+          <w:b/>
+          <w:bCs/>
+          <w:sz w:val="28"/>
+          <w:szCs w:val="28"/>
+        </w:rPr>
+        <w:t xml:space="preserve">, </w:t>
+      </w:r>
+      <w:proofErr w:type="spellStart"/>
+      <w:r>
+        <w:rPr>
+          <w:rFonts w:ascii="Times New Roman" w:hAnsi="Times New Roman" w:cs="Times New Roman"/>
+          <w:b/>
+          <w:bCs/>
+          <w:sz w:val="28"/>
+          <w:szCs w:val="28"/>
+        </w:rPr>
+        <w:t>khóa</w:t>
+      </w:r>
+      <w:proofErr w:type="spellEnd"/>
+      <w:r>
+        <w:rPr>
+          <w:rFonts w:ascii="Times New Roman" w:hAnsi="Times New Roman" w:cs="Times New Roman"/>
+          <w:b/>
+          <w:bCs/>
+          <w:sz w:val="28"/>
+          <w:szCs w:val="28"/>
+        </w:rPr>
+        <w:t xml:space="preserve"> </w:t>
+      </w:r>
+      <w:proofErr w:type="spellStart"/>
+      <w:r>
+        <w:rPr>
+          <w:rFonts w:ascii="Times New Roman" w:hAnsi="Times New Roman" w:cs="Times New Roman"/>
+          <w:b/>
+          <w:bCs/>
+          <w:sz w:val="28"/>
+          <w:szCs w:val="28"/>
+        </w:rPr>
+        <w:t>ngoại</w:t>
+      </w:r>
+      <w:proofErr w:type="spellEnd"/>
+    </w:p>
+    <w:p>
+      <w:pPr>
+        <w:ind w:left="1440"/>
+        <w:rPr>
+          <w:rFonts w:ascii="Times New Roman" w:hAnsi="Times New Roman" w:cs="Times New Roman"/>
+          <w:sz w:val="28"/>
+          <w:szCs w:val="28"/>
+        </w:rPr>
+      </w:pPr>
+      <w:r>
+        <w:rPr>
+          <w:rFonts w:ascii="Times New Roman" w:hAnsi="Times New Roman" w:cs="Times New Roman"/>
+          <w:kern w:val="0"/>
+          <w:sz w:val="28"/>
+          <w:szCs w:val="28"/>
+        </w:rPr>
+        <w:lastRenderedPageBreak/>
+        <w:t>HOCVIEN</w:t>
+      </w:r>
+      <w:r>
+        <w:rPr>
+          <w:rFonts w:ascii="Times New Roman" w:hAnsi="Times New Roman" w:cs="Times New Roman"/>
+          <w:kern w:val="0"/>
+          <w:sz w:val="28"/>
+          <w:szCs w:val="28"/>
+        </w:rPr>
+        <w:t xml:space="preserve"> </w:t>
+      </w:r>
+      <w:r>
+        <w:rPr>
+          <w:rFonts w:ascii="Times New Roman" w:hAnsi="Times New Roman" w:cs="Times New Roman"/>
+          <w:kern w:val="0"/>
+          <w:sz w:val="28"/>
+          <w:szCs w:val="28"/>
+        </w:rPr>
+        <w:t>(</w:t>
+      </w:r>
+      <w:r>
+        <w:rPr>
+          <w:rFonts w:ascii="Times New Roman" w:hAnsi="Times New Roman" w:cs="Times New Roman"/>
+          <w:kern w:val="0"/>
+          <w:sz w:val="28"/>
+          <w:szCs w:val="28"/>
+          <w:u w:val="single"/>
+        </w:rPr>
+        <w:t>MAHV</w:t>
+      </w:r>
+      <w:r>
+        <w:rPr>
+          <w:rFonts w:ascii="Times New Roman" w:hAnsi="Times New Roman" w:cs="Times New Roman"/>
+          <w:kern w:val="0"/>
+          <w:sz w:val="28"/>
+          <w:szCs w:val="28"/>
+        </w:rPr>
+        <w:t>, HO, TEN, NGAYSINH, GIOITINH, SDT, DCHV)</w:t>
+      </w:r>
+    </w:p>
+    <w:p>
+      <w:pPr>
+        <w:ind w:left="1440"/>
+        <w:rPr>
+          <w:rFonts w:ascii="Times New Roman" w:hAnsi="Times New Roman" w:cs="Times New Roman"/>
+          <w:sz w:val="28"/>
+          <w:szCs w:val="28"/>
+        </w:rPr>
+      </w:pPr>
+      <w:r>
+        <w:rPr>
+          <w:rFonts w:ascii="Times New Roman" w:hAnsi="Times New Roman" w:cs="Times New Roman"/>
+          <w:kern w:val="0"/>
+          <w:sz w:val="28"/>
+          <w:szCs w:val="28"/>
+        </w:rPr>
+        <w:t>KHOAHOC</w:t>
+      </w:r>
+      <w:r>
+        <w:rPr>
+          <w:rFonts w:ascii="Times New Roman" w:hAnsi="Times New Roman" w:cs="Times New Roman"/>
+          <w:kern w:val="0"/>
+          <w:sz w:val="28"/>
+          <w:szCs w:val="28"/>
+        </w:rPr>
+        <w:t xml:space="preserve"> </w:t>
+      </w:r>
+      <w:r>
+        <w:rPr>
+          <w:rFonts w:ascii="Times New Roman" w:hAnsi="Times New Roman" w:cs="Times New Roman"/>
+          <w:kern w:val="0"/>
+          <w:sz w:val="28"/>
+          <w:szCs w:val="28"/>
+        </w:rPr>
+        <w:t>(</w:t>
+      </w:r>
+      <w:r>
+        <w:rPr>
+          <w:rFonts w:ascii="Times New Roman" w:hAnsi="Times New Roman" w:cs="Times New Roman"/>
+          <w:kern w:val="0"/>
+          <w:sz w:val="28"/>
+          <w:szCs w:val="28"/>
+          <w:u w:val="single"/>
+        </w:rPr>
+        <w:t>MAKH</w:t>
+      </w:r>
+      <w:r>
+        <w:rPr>
+          <w:rFonts w:ascii="Times New Roman" w:hAnsi="Times New Roman" w:cs="Times New Roman"/>
+          <w:kern w:val="0"/>
+          <w:sz w:val="28"/>
+          <w:szCs w:val="28"/>
+        </w:rPr>
+        <w:t xml:space="preserve">, TENKH, MOTAKH, GIA_GOC, GIA_KM, NGAYTAO, </w:t>
+      </w:r>
+      <w:r>
+        <w:rPr>
+          <w:rFonts w:ascii="Times New Roman" w:hAnsi="Times New Roman" w:cs="Times New Roman"/>
+          <w:kern w:val="0"/>
+          <w:sz w:val="28"/>
+          <w:szCs w:val="28"/>
+          <w:u w:val="dotted"/>
+        </w:rPr>
+        <w:t>MACD, MATL, MAGV</w:t>
+      </w:r>
+      <w:r>
+        <w:rPr>
+          <w:rFonts w:ascii="Times New Roman" w:hAnsi="Times New Roman" w:cs="Times New Roman"/>
+          <w:kern w:val="0"/>
+          <w:sz w:val="28"/>
+          <w:szCs w:val="28"/>
+        </w:rPr>
+        <w:t>)</w:t>
+      </w:r>
+    </w:p>
+    <w:p>
+      <w:pPr>
+        <w:ind w:left="1440"/>
+        <w:rPr>
+          <w:rFonts w:ascii="Times New Roman" w:hAnsi="Times New Roman" w:cs="Times New Roman"/>
+          <w:sz w:val="28"/>
+          <w:szCs w:val="28"/>
+        </w:rPr>
+      </w:pPr>
+      <w:r>
+        <w:rPr>
+          <w:rFonts w:ascii="Times New Roman" w:hAnsi="Times New Roman" w:cs="Times New Roman"/>
+          <w:kern w:val="0"/>
+          <w:sz w:val="28"/>
+          <w:szCs w:val="28"/>
+        </w:rPr>
+        <w:t>CAPDO</w:t>
+      </w:r>
+      <w:r>
+        <w:rPr>
+          <w:rFonts w:ascii="Times New Roman" w:hAnsi="Times New Roman" w:cs="Times New Roman"/>
+          <w:kern w:val="0"/>
+          <w:sz w:val="28"/>
+          <w:szCs w:val="28"/>
+        </w:rPr>
+        <w:t xml:space="preserve"> </w:t>
+      </w:r>
+      <w:r>
+        <w:rPr>
+          <w:rFonts w:ascii="Times New Roman" w:hAnsi="Times New Roman" w:cs="Times New Roman"/>
+          <w:kern w:val="0"/>
+          <w:sz w:val="28"/>
+          <w:szCs w:val="28"/>
+        </w:rPr>
+        <w:t>(</w:t>
+      </w:r>
+      <w:r>
+        <w:rPr>
+          <w:rFonts w:ascii="Times New Roman" w:hAnsi="Times New Roman" w:cs="Times New Roman"/>
+          <w:kern w:val="0"/>
+          <w:sz w:val="28"/>
+          <w:szCs w:val="28"/>
+          <w:u w:val="single"/>
+        </w:rPr>
+        <w:t>MACD</w:t>
+      </w:r>
+      <w:r>
+        <w:rPr>
+          <w:rFonts w:ascii="Times New Roman" w:hAnsi="Times New Roman" w:cs="Times New Roman"/>
+          <w:kern w:val="0"/>
+          <w:sz w:val="28"/>
+          <w:szCs w:val="28"/>
+        </w:rPr>
+        <w:t>, TENCD)</w:t>
+      </w:r>
+    </w:p>
+    <w:p>
+      <w:pPr>
+        <w:ind w:left="1440"/>
+        <w:rPr>
+          <w:rFonts w:ascii="Times New Roman" w:hAnsi="Times New Roman" w:cs="Times New Roman"/>
+          <w:sz w:val="28"/>
+          <w:szCs w:val="28"/>
+        </w:rPr>
+      </w:pPr>
+      <w:r>
+        <w:rPr>
+          <w:rFonts w:ascii="Times New Roman" w:hAnsi="Times New Roman" w:cs="Times New Roman"/>
+          <w:kern w:val="0"/>
+          <w:sz w:val="28"/>
+          <w:szCs w:val="28"/>
+        </w:rPr>
+        <w:t>THELOAI</w:t>
+      </w:r>
+      <w:r>
+        <w:rPr>
+          <w:rFonts w:ascii="Times New Roman" w:hAnsi="Times New Roman" w:cs="Times New Roman"/>
+          <w:kern w:val="0"/>
+          <w:sz w:val="28"/>
+          <w:szCs w:val="28"/>
+        </w:rPr>
+        <w:t xml:space="preserve"> </w:t>
+      </w:r>
+      <w:r>
+        <w:rPr>
+          <w:rFonts w:ascii="Times New Roman" w:hAnsi="Times New Roman" w:cs="Times New Roman"/>
+          <w:kern w:val="0"/>
+          <w:sz w:val="28"/>
+          <w:szCs w:val="28"/>
+        </w:rPr>
+        <w:t>(</w:t>
+      </w:r>
+      <w:r>
+        <w:rPr>
+          <w:rFonts w:ascii="Times New Roman" w:hAnsi="Times New Roman" w:cs="Times New Roman"/>
+          <w:kern w:val="0"/>
+          <w:sz w:val="28"/>
+          <w:szCs w:val="28"/>
+          <w:u w:val="single"/>
+        </w:rPr>
+        <w:t>MATL</w:t>
+      </w:r>
+      <w:r>
+        <w:rPr>
+          <w:rFonts w:ascii="Times New Roman" w:hAnsi="Times New Roman" w:cs="Times New Roman"/>
+          <w:kern w:val="0"/>
+          <w:sz w:val="28"/>
+          <w:szCs w:val="28"/>
+        </w:rPr>
+        <w:t>, TENTL)</w:t>
+      </w:r>
+    </w:p>
+    <w:p>
+      <w:pPr>
+        <w:ind w:left="1440"/>
+        <w:rPr>
+          <w:rFonts w:ascii="Times New Roman" w:hAnsi="Times New Roman" w:cs="Times New Roman"/>
+          <w:sz w:val="28"/>
+          <w:szCs w:val="28"/>
+        </w:rPr>
+      </w:pPr>
+      <w:r>
+        <w:rPr>
+          <w:rFonts w:ascii="Times New Roman" w:hAnsi="Times New Roman" w:cs="Times New Roman"/>
+          <w:kern w:val="0"/>
+          <w:sz w:val="28"/>
+          <w:szCs w:val="28"/>
+        </w:rPr>
+        <w:t>GIAOVIEN</w:t>
+      </w:r>
+      <w:r>
+        <w:rPr>
+          <w:rFonts w:ascii="Times New Roman" w:hAnsi="Times New Roman" w:cs="Times New Roman"/>
+          <w:kern w:val="0"/>
+          <w:sz w:val="28"/>
+          <w:szCs w:val="28"/>
+        </w:rPr>
+        <w:t xml:space="preserve"> </w:t>
+      </w:r>
+      <w:r>
+        <w:rPr>
+          <w:rFonts w:ascii="Times New Roman" w:hAnsi="Times New Roman" w:cs="Times New Roman"/>
+          <w:kern w:val="0"/>
+          <w:sz w:val="28"/>
+          <w:szCs w:val="28"/>
+        </w:rPr>
+        <w:t>(</w:t>
+      </w:r>
+      <w:r>
+        <w:rPr>
+          <w:rFonts w:ascii="Times New Roman" w:hAnsi="Times New Roman" w:cs="Times New Roman"/>
+          <w:kern w:val="0"/>
+          <w:sz w:val="28"/>
+          <w:szCs w:val="28"/>
+          <w:u w:val="single"/>
+        </w:rPr>
+        <w:t>MAGV</w:t>
+      </w:r>
+      <w:r>
+        <w:rPr>
+          <w:rFonts w:ascii="Times New Roman" w:hAnsi="Times New Roman" w:cs="Times New Roman"/>
+          <w:kern w:val="0"/>
+          <w:sz w:val="28"/>
+          <w:szCs w:val="28"/>
+        </w:rPr>
+        <w:t>,</w:t>
+      </w:r>
+      <w:r>
+        <w:rPr>
+          <w:rFonts w:ascii="Times New Roman" w:hAnsi="Times New Roman" w:cs="Times New Roman"/>
+          <w:kern w:val="0"/>
+          <w:sz w:val="28"/>
+          <w:szCs w:val="28"/>
+        </w:rPr>
+        <w:t xml:space="preserve"> </w:t>
+      </w:r>
+      <w:r>
+        <w:rPr>
+          <w:rFonts w:ascii="Times New Roman" w:hAnsi="Times New Roman" w:cs="Times New Roman"/>
+          <w:kern w:val="0"/>
+          <w:sz w:val="28"/>
+          <w:szCs w:val="28"/>
+        </w:rPr>
+        <w:t>TENGV,</w:t>
+      </w:r>
+      <w:r>
+        <w:rPr>
+          <w:rFonts w:ascii="Times New Roman" w:hAnsi="Times New Roman" w:cs="Times New Roman"/>
+          <w:kern w:val="0"/>
+          <w:sz w:val="28"/>
+          <w:szCs w:val="28"/>
+        </w:rPr>
+        <w:t xml:space="preserve"> </w:t>
+      </w:r>
+      <w:r>
+        <w:rPr>
+          <w:rFonts w:ascii="Times New Roman" w:hAnsi="Times New Roman" w:cs="Times New Roman"/>
+          <w:kern w:val="0"/>
+          <w:sz w:val="28"/>
+          <w:szCs w:val="28"/>
+        </w:rPr>
+        <w:t>MOTAGV,</w:t>
+      </w:r>
+      <w:r>
+        <w:rPr>
+          <w:rFonts w:ascii="Times New Roman" w:hAnsi="Times New Roman" w:cs="Times New Roman"/>
+          <w:kern w:val="0"/>
+          <w:sz w:val="28"/>
+          <w:szCs w:val="28"/>
+        </w:rPr>
+        <w:t xml:space="preserve"> </w:t>
+      </w:r>
+      <w:r>
+        <w:rPr>
+          <w:rFonts w:ascii="Times New Roman" w:hAnsi="Times New Roman" w:cs="Times New Roman"/>
+          <w:kern w:val="0"/>
+          <w:sz w:val="28"/>
+          <w:szCs w:val="28"/>
+        </w:rPr>
+        <w:t>DTGV)</w:t>
+      </w:r>
+    </w:p>
+    <w:p>
+      <w:pPr>
+        <w:ind w:left="1440"/>
+        <w:rPr>
+          <w:rFonts w:ascii="Times New Roman" w:hAnsi="Times New Roman" w:cs="Times New Roman"/>
+          <w:sz w:val="28"/>
+          <w:szCs w:val="28"/>
+        </w:rPr>
+      </w:pPr>
+      <w:r>
+        <w:rPr>
+          <w:rFonts w:ascii="Times New Roman" w:hAnsi="Times New Roman" w:cs="Times New Roman"/>
+          <w:kern w:val="0"/>
+          <w:sz w:val="28"/>
+          <w:szCs w:val="28"/>
+        </w:rPr>
+        <w:t>BAIHOC</w:t>
+      </w:r>
+      <w:r>
+        <w:rPr>
+          <w:rFonts w:ascii="Times New Roman" w:hAnsi="Times New Roman" w:cs="Times New Roman"/>
+          <w:kern w:val="0"/>
+          <w:sz w:val="28"/>
+          <w:szCs w:val="28"/>
+        </w:rPr>
+        <w:t xml:space="preserve"> </w:t>
+      </w:r>
+      <w:r>
+        <w:rPr>
+          <w:rFonts w:ascii="Times New Roman" w:hAnsi="Times New Roman" w:cs="Times New Roman"/>
+          <w:kern w:val="0"/>
+          <w:sz w:val="28"/>
+          <w:szCs w:val="28"/>
+        </w:rPr>
+        <w:t>(</w:t>
+      </w:r>
+      <w:r>
+        <w:rPr>
+          <w:rFonts w:ascii="Times New Roman" w:hAnsi="Times New Roman" w:cs="Times New Roman"/>
+          <w:kern w:val="0"/>
+          <w:sz w:val="28"/>
+          <w:szCs w:val="28"/>
+          <w:u w:val="single"/>
+        </w:rPr>
+        <w:t>MABH</w:t>
+      </w:r>
+      <w:r>
+        <w:rPr>
+          <w:rFonts w:ascii="Times New Roman" w:hAnsi="Times New Roman" w:cs="Times New Roman"/>
+          <w:kern w:val="0"/>
+          <w:sz w:val="28"/>
+          <w:szCs w:val="28"/>
+        </w:rPr>
+        <w:t xml:space="preserve">, TIEUDEBH, NOIDUNGBH, VIDEOBH, THUTUBH, </w:t>
+      </w:r>
+      <w:r>
+        <w:rPr>
+          <w:rFonts w:ascii="Times New Roman" w:hAnsi="Times New Roman" w:cs="Times New Roman"/>
+          <w:kern w:val="0"/>
+          <w:sz w:val="28"/>
+          <w:szCs w:val="28"/>
+          <w:u w:val="dotted"/>
+        </w:rPr>
+        <w:t>MAKH</w:t>
+      </w:r>
+      <w:r>
+        <w:rPr>
+          <w:rFonts w:ascii="Times New Roman" w:hAnsi="Times New Roman" w:cs="Times New Roman"/>
+          <w:kern w:val="0"/>
+          <w:sz w:val="28"/>
+          <w:szCs w:val="28"/>
+        </w:rPr>
+        <w:t>)</w:t>
+      </w:r>
+    </w:p>
+    <w:p>
+      <w:pPr>
+        <w:ind w:left="1440"/>
+        <w:rPr>
+          <w:rFonts w:ascii="Times New Roman" w:hAnsi="Times New Roman" w:cs="Times New Roman"/>
+          <w:sz w:val="28"/>
+          <w:szCs w:val="28"/>
+        </w:rPr>
+      </w:pPr>
+      <w:r>
+        <w:rPr>
+          <w:rFonts w:ascii="Times New Roman" w:hAnsi="Times New Roman" w:cs="Times New Roman"/>
+          <w:kern w:val="0"/>
+          <w:sz w:val="28"/>
+          <w:szCs w:val="28"/>
+        </w:rPr>
+        <w:t>DANGKYHOC</w:t>
+      </w:r>
+      <w:r>
+        <w:rPr>
+          <w:rFonts w:ascii="Times New Roman" w:hAnsi="Times New Roman" w:cs="Times New Roman"/>
+          <w:kern w:val="0"/>
+          <w:sz w:val="28"/>
+          <w:szCs w:val="28"/>
+        </w:rPr>
+        <w:t xml:space="preserve"> </w:t>
+      </w:r>
+      <w:r>
+        <w:rPr>
+          <w:rFonts w:ascii="Times New Roman" w:hAnsi="Times New Roman" w:cs="Times New Roman"/>
+          <w:kern w:val="0"/>
+          <w:sz w:val="28"/>
+          <w:szCs w:val="28"/>
+        </w:rPr>
+        <w:t>(</w:t>
+      </w:r>
+      <w:r>
+        <w:rPr>
+          <w:rFonts w:ascii="Times New Roman" w:hAnsi="Times New Roman" w:cs="Times New Roman"/>
+          <w:kern w:val="0"/>
+          <w:sz w:val="28"/>
+          <w:szCs w:val="28"/>
+          <w:u w:val="single"/>
+        </w:rPr>
+        <w:t>MADKH</w:t>
+      </w:r>
+      <w:r>
+        <w:rPr>
+          <w:rFonts w:ascii="Times New Roman" w:hAnsi="Times New Roman" w:cs="Times New Roman"/>
+          <w:kern w:val="0"/>
+          <w:sz w:val="28"/>
+          <w:szCs w:val="28"/>
+        </w:rPr>
+        <w:t xml:space="preserve">, NGAYDANGKY, </w:t>
+      </w:r>
+      <w:r>
+        <w:rPr>
+          <w:rFonts w:ascii="Times New Roman" w:hAnsi="Times New Roman" w:cs="Times New Roman"/>
+          <w:kern w:val="0"/>
+          <w:sz w:val="28"/>
+          <w:szCs w:val="28"/>
+          <w:u w:val="dotted"/>
+        </w:rPr>
+        <w:t>MAHV, MAKH</w:t>
+      </w:r>
+      <w:r>
+        <w:rPr>
+          <w:rFonts w:ascii="Times New Roman" w:hAnsi="Times New Roman" w:cs="Times New Roman"/>
+          <w:kern w:val="0"/>
+          <w:sz w:val="28"/>
+          <w:szCs w:val="28"/>
+        </w:rPr>
+        <w:t>)</w:t>
+      </w:r>
+    </w:p>
+    <w:p>
+      <w:pPr>
+        <w:ind w:left="1440"/>
+        <w:rPr>
+          <w:rFonts w:ascii="Times New Roman" w:hAnsi="Times New Roman" w:cs="Times New Roman"/>
+          <w:sz w:val="28"/>
+          <w:szCs w:val="28"/>
+        </w:rPr>
+      </w:pPr>
+      <w:r>
+        <w:rPr>
+          <w:rFonts w:ascii="Times New Roman" w:hAnsi="Times New Roman" w:cs="Times New Roman"/>
+          <w:kern w:val="0"/>
+          <w:sz w:val="28"/>
+          <w:szCs w:val="28"/>
+        </w:rPr>
+        <w:t>DANHGIA</w:t>
+      </w:r>
+      <w:r>
+        <w:rPr>
+          <w:rFonts w:ascii="Times New Roman" w:hAnsi="Times New Roman" w:cs="Times New Roman"/>
+          <w:kern w:val="0"/>
+          <w:sz w:val="28"/>
+          <w:szCs w:val="28"/>
+        </w:rPr>
+        <w:t xml:space="preserve"> </w:t>
+      </w:r>
+      <w:r>
+        <w:rPr>
+          <w:rFonts w:ascii="Times New Roman" w:hAnsi="Times New Roman" w:cs="Times New Roman"/>
+          <w:kern w:val="0"/>
+          <w:sz w:val="28"/>
+          <w:szCs w:val="28"/>
+        </w:rPr>
+        <w:t>(</w:t>
+      </w:r>
+      <w:r>
+        <w:rPr>
+          <w:rFonts w:ascii="Times New Roman" w:hAnsi="Times New Roman" w:cs="Times New Roman"/>
+          <w:kern w:val="0"/>
+          <w:sz w:val="28"/>
+          <w:szCs w:val="28"/>
+          <w:u w:val="single"/>
+        </w:rPr>
+        <w:t>MADG</w:t>
+      </w:r>
+      <w:r>
+        <w:rPr>
+          <w:rFonts w:ascii="Times New Roman" w:hAnsi="Times New Roman" w:cs="Times New Roman"/>
+          <w:kern w:val="0"/>
+          <w:sz w:val="28"/>
+          <w:szCs w:val="28"/>
+        </w:rPr>
+        <w:t xml:space="preserve">, DIEMDG, BINHLUAN, NGAYDG, </w:t>
+      </w:r>
+      <w:r>
+        <w:rPr>
+          <w:rFonts w:ascii="Times New Roman" w:hAnsi="Times New Roman" w:cs="Times New Roman"/>
+          <w:kern w:val="0"/>
+          <w:sz w:val="28"/>
+          <w:szCs w:val="28"/>
+          <w:u w:val="dotted"/>
+        </w:rPr>
+        <w:t>MAHV, MAKH</w:t>
+      </w:r>
+      <w:r>
+        <w:rPr>
+          <w:rFonts w:ascii="Times New Roman" w:hAnsi="Times New Roman" w:cs="Times New Roman"/>
+          <w:kern w:val="0"/>
+          <w:sz w:val="28"/>
+          <w:szCs w:val="28"/>
+        </w:rPr>
+        <w:t>)</w:t>
+      </w:r>
+    </w:p>
+    <w:p>
+      <w:pPr>
+        <w:autoSpaceDE w:val="0"/>
+        <w:autoSpaceDN w:val="0"/>
+        <w:adjustRightInd w:val="0"/>
+        <w:spacing w:after="0" w:line="240" w:lineRule="auto"/>
+        <w:ind w:left="1440"/>
+        <w:rPr>
+          <w:rFonts w:ascii="Times New Roman" w:hAnsi="Times New Roman" w:cs="Times New Roman"/>
+          <w:kern w:val="0"/>
+          <w:sz w:val="28"/>
+          <w:szCs w:val="28"/>
+        </w:rPr>
+      </w:pPr>
+      <w:r>
+        <w:rPr>
+          <w:rFonts w:ascii="Times New Roman" w:hAnsi="Times New Roman" w:cs="Times New Roman"/>
+          <w:kern w:val="0"/>
+          <w:sz w:val="28"/>
+          <w:szCs w:val="28"/>
+        </w:rPr>
+        <w:t>THANHTOAN (</w:t>
+      </w:r>
+      <w:r>
+        <w:rPr>
+          <w:rFonts w:ascii="Times New Roman" w:hAnsi="Times New Roman" w:cs="Times New Roman"/>
+          <w:kern w:val="0"/>
+          <w:sz w:val="28"/>
+          <w:szCs w:val="28"/>
+          <w:u w:val="single"/>
+        </w:rPr>
+        <w:t>MATT</w:t>
+      </w:r>
+      <w:r>
+        <w:rPr>
+          <w:rFonts w:ascii="Times New Roman" w:hAnsi="Times New Roman" w:cs="Times New Roman"/>
+          <w:kern w:val="0"/>
+          <w:sz w:val="28"/>
+          <w:szCs w:val="28"/>
+        </w:rPr>
+        <w:t xml:space="preserve">, SOTIENTT, NGAYTT, TRANGTHAI, </w:t>
+      </w:r>
+      <w:r>
+        <w:rPr>
+          <w:rFonts w:ascii="Times New Roman" w:hAnsi="Times New Roman" w:cs="Times New Roman"/>
+          <w:kern w:val="0"/>
+          <w:sz w:val="28"/>
+          <w:szCs w:val="28"/>
+          <w:u w:val="dotted"/>
+        </w:rPr>
+        <w:t>MAHV, MAKH</w:t>
+      </w:r>
+      <w:r>
+        <w:rPr>
+          <w:rFonts w:ascii="Times New Roman" w:hAnsi="Times New Roman" w:cs="Times New Roman"/>
+          <w:kern w:val="0"/>
+          <w:sz w:val="28"/>
+          <w:szCs w:val="28"/>
+        </w:rPr>
+        <w:t>)</w:t>
+      </w:r>
+    </w:p>
+    <w:p>
+      <w:pPr>
+        <w:pStyle w:val="ListParagraph"/>
+        <w:ind w:left="1440"/>
+        <w:rPr>
+          <w:rFonts w:ascii="Times New Roman" w:hAnsi="Times New Roman" w:cs="Times New Roman"/>
+          <w:b/>
+          <w:bCs/>
+          <w:sz w:val="28"/>
+          <w:szCs w:val="28"/>
+        </w:rPr>
+      </w:pPr>
+    </w:p>
+    <w:p>
+      <w:pPr>
+        <w:pStyle w:val="ListParagraph"/>
+        <w:numPr>
+          <w:ilvl w:val="0"/>
+          <w:numId w:val="7"/>
+        </w:numPr>
+        <w:ind w:left="1440"/>
+        <w:rPr>
+          <w:rFonts w:ascii="Times New Roman" w:hAnsi="Times New Roman" w:cs="Times New Roman"/>
+          <w:b/>
+          <w:bCs/>
+          <w:sz w:val="28"/>
+          <w:szCs w:val="28"/>
+        </w:rPr>
+      </w:pPr>
+      <w:r>
+        <w:rPr>
+          <w:rFonts w:ascii="Times New Roman" w:hAnsi="Times New Roman" w:cs="Times New Roman"/>
+          <w:noProof/>
+          <w:sz w:val="28"/>
+          <w:szCs w:val="28"/>
+        </w:rPr>
+        <w:lastRenderedPageBreak/>
+        <w:drawing>
+          <wp:anchor distT="0" distB="0" distL="114300" distR="114300" simplePos="0" relativeHeight="251658240" behindDoc="0" locked="0" layoutInCell="1" allowOverlap="1" wp14:anchorId="0D7A675B" wp14:editId="4FD2A699">
+            <wp:simplePos x="0" y="0"/>
+            <wp:positionH relativeFrom="column">
+              <wp:posOffset>251460</wp:posOffset>
+            </wp:positionH>
+            <wp:positionV relativeFrom="paragraph">
+              <wp:posOffset>426085</wp:posOffset>
+            </wp:positionV>
+            <wp:extent cx="5943600" cy="4666615"/>
+            <wp:effectExtent l="0" t="0" r="0" b="635"/>
+            <wp:wrapTopAndBottom/>
+            <wp:docPr id="1109811094" name="Picture 4"/>
+            <wp:cNvGraphicFramePr>
+              <a:graphicFrameLocks xmlns:a="http://schemas.openxmlformats.org/drawingml/2006/main" noChangeAspect="1"/>
+            </wp:cNvGraphicFramePr>
+            <a:graphic xmlns:a="http://schemas.openxmlformats.org/drawingml/2006/main">
+              <a:graphicData uri="http://schemas.openxmlformats.org/drawingml/2006/picture">
+                <pic:pic xmlns:pic="http://schemas.openxmlformats.org/drawingml/2006/picture">
+                  <pic:nvPicPr>
+                    <pic:cNvPr id="0" name="Picture 4"/>
+                    <pic:cNvPicPr>
+                      <a:picLocks noChangeAspect="1" noChangeArrowheads="1"/>
+                    </pic:cNvPicPr>
+                  </pic:nvPicPr>
+                  <pic:blipFill>
+                    <a:blip r:embed="rId5" cstate="print">
+                      <a:extLst>
+                        <a:ext uri="{28A0092B-C50C-407E-A947-70E740481C1C}">
+                          <a14:useLocalDpi xmlns:a14="http://schemas.microsoft.com/office/drawing/2010/main" val="0"/>
+                        </a:ext>
+                      </a:extLst>
+                    </a:blip>
+                    <a:srcRect/>
+                    <a:stretch>
+                      <a:fillRect/>
+                    </a:stretch>
+                  </pic:blipFill>
+                  <pic:spPr bwMode="auto">
+                    <a:xfrm>
+                      <a:off x="0" y="0"/>
+                      <a:ext cx="5943600" cy="4666615"/>
+                    </a:xfrm>
+                    <a:prstGeom prst="rect">
+                      <a:avLst/>
+                    </a:prstGeom>
+                    <a:noFill/>
+                    <a:ln>
+                      <a:noFill/>
+                    </a:ln>
+                  </pic:spPr>
+                </pic:pic>
+              </a:graphicData>
+            </a:graphic>
+          </wp:anchor>
+        </w:drawing>
+      </w:r>
+      <w:proofErr w:type="spellStart"/>
+      <w:r>
+        <w:rPr>
+          <w:rFonts w:ascii="Times New Roman" w:hAnsi="Times New Roman" w:cs="Times New Roman"/>
+          <w:b/>
+          <w:bCs/>
+          <w:sz w:val="28"/>
+          <w:szCs w:val="28"/>
+        </w:rPr>
+        <w:t>Sơ</w:t>
+      </w:r>
+      <w:proofErr w:type="spellEnd"/>
+      <w:r>
+        <w:rPr>
+          <w:rFonts w:ascii="Times New Roman" w:hAnsi="Times New Roman" w:cs="Times New Roman"/>
+          <w:b/>
+          <w:bCs/>
+          <w:sz w:val="28"/>
+          <w:szCs w:val="28"/>
+        </w:rPr>
+        <w:t xml:space="preserve"> </w:t>
+      </w:r>
+      <w:proofErr w:type="spellStart"/>
+      <w:r>
+        <w:rPr>
+          <w:rFonts w:ascii="Times New Roman" w:hAnsi="Times New Roman" w:cs="Times New Roman"/>
+          <w:b/>
+          <w:bCs/>
+          <w:sz w:val="28"/>
+          <w:szCs w:val="28"/>
+        </w:rPr>
+        <w:t>đồ</w:t>
+      </w:r>
+      <w:proofErr w:type="spellEnd"/>
+      <w:r>
+        <w:rPr>
+          <w:rFonts w:ascii="Times New Roman" w:hAnsi="Times New Roman" w:cs="Times New Roman"/>
+          <w:b/>
+          <w:bCs/>
+          <w:sz w:val="28"/>
+          <w:szCs w:val="28"/>
+        </w:rPr>
+        <w:t xml:space="preserve"> </w:t>
+      </w:r>
+      <w:proofErr w:type="spellStart"/>
+      <w:r>
+        <w:rPr>
+          <w:rFonts w:ascii="Times New Roman" w:hAnsi="Times New Roman" w:cs="Times New Roman"/>
+          <w:b/>
+          <w:bCs/>
+          <w:sz w:val="28"/>
+          <w:szCs w:val="28"/>
+        </w:rPr>
+        <w:t>vật</w:t>
+      </w:r>
+      <w:proofErr w:type="spellEnd"/>
+      <w:r>
+        <w:rPr>
+          <w:rFonts w:ascii="Times New Roman" w:hAnsi="Times New Roman" w:cs="Times New Roman"/>
+          <w:b/>
+          <w:bCs/>
+          <w:sz w:val="28"/>
+          <w:szCs w:val="28"/>
+        </w:rPr>
+        <w:t xml:space="preserve"> </w:t>
+      </w:r>
+      <w:proofErr w:type="spellStart"/>
+      <w:proofErr w:type="gramStart"/>
+      <w:r>
+        <w:rPr>
+          <w:rFonts w:ascii="Times New Roman" w:hAnsi="Times New Roman" w:cs="Times New Roman"/>
+          <w:b/>
+          <w:bCs/>
+          <w:sz w:val="28"/>
+          <w:szCs w:val="28"/>
+        </w:rPr>
+        <w:t>lý</w:t>
+      </w:r>
+      <w:proofErr w:type="spellEnd"/>
+      <w:r>
+        <w:rPr>
+          <w:rFonts w:ascii="Times New Roman" w:hAnsi="Times New Roman" w:cs="Times New Roman"/>
+          <w:b/>
+          <w:bCs/>
+          <w:sz w:val="28"/>
+          <w:szCs w:val="28"/>
+        </w:rPr>
+        <w:t xml:space="preserve"> :</w:t>
+      </w:r>
+      <w:proofErr w:type="gramEnd"/>
+    </w:p>
+    <w:p>
+      <w:pPr>
+        <w:pStyle w:val="ListParagraph"/>
+        <w:ind w:left="1080"/>
+        <w:rPr>
+          <w:rFonts w:ascii="Times New Roman" w:hAnsi="Times New Roman" w:cs="Times New Roman"/>
+          <w:sz w:val="28"/>
+          <w:szCs w:val="28"/>
+        </w:rPr>
+      </w:pPr>
+    </w:p>
+    <w:p>
+      <w:pPr>
+        <w:pStyle w:val="ListParagraph"/>
+        <w:ind w:left="1080"/>
+        <w:rPr>
+          <w:rFonts w:ascii="Times New Roman" w:hAnsi="Times New Roman" w:cs="Times New Roman"/>
+          <w:sz w:val="28"/>
+          <w:szCs w:val="28"/>
+        </w:rPr>
+      </w:pPr>
+    </w:p>
+    <w:p>
+      <w:pPr>
+        <w:pStyle w:val="ListParagraph"/>
+        <w:ind w:left="1080"/>
+        <w:rPr>
+          <w:rFonts w:ascii="Times New Roman" w:hAnsi="Times New Roman" w:cs="Times New Roman"/>
+          <w:sz w:val="28"/>
+          <w:szCs w:val="28"/>
+        </w:rPr>
+      </w:pPr>
+    </w:p>
+    <w:p>
+      <w:pPr>
+        <w:pStyle w:val="ListParagraph"/>
+        <w:numPr>
+          <w:ilvl w:val="0"/>
+          <w:numId w:val="5"/>
+        </w:numPr>
+        <w:rPr>
+          <w:rFonts w:ascii="Times New Roman" w:hAnsi="Times New Roman" w:cs="Times New Roman"/>
+          <w:b/>
+          <w:bCs/>
+          <w:sz w:val="28"/>
+          <w:szCs w:val="28"/>
+        </w:rPr>
+      </w:pPr>
+      <w:proofErr w:type="spellStart"/>
+      <w:r>
+        <w:rPr>
+          <w:rFonts w:ascii="Times New Roman" w:hAnsi="Times New Roman" w:cs="Times New Roman"/>
+          <w:b/>
+          <w:bCs/>
           <w:sz w:val="28"/>
           <w:szCs w:val="28"/>
         </w:rPr>
@@ -446,15 +7290,19 @@
       <w:r>
         <w:rPr>
           <w:rFonts w:ascii="Times New Roman" w:hAnsi="Times New Roman" w:cs="Times New Roman"/>
-          <w:sz w:val="28"/>
-          <w:szCs w:val="28"/>
-        </w:rPr>
-        <w:t xml:space="preserve"> </w:t>
-      </w:r>
-      <w:proofErr w:type="spellStart"/>
-      <w:r>
-        <w:rPr>
-          <w:rFonts w:ascii="Times New Roman" w:hAnsi="Times New Roman" w:cs="Times New Roman"/>
+          <w:b/>
+          <w:bCs/>
+          <w:sz w:val="28"/>
+          <w:szCs w:val="28"/>
+        </w:rPr>
+        <w:t xml:space="preserve"> </w:t>
+      </w:r>
+      <w:proofErr w:type="spellStart"/>
+      <w:r>
+        <w:rPr>
+          <w:rFonts w:ascii="Times New Roman" w:hAnsi="Times New Roman" w:cs="Times New Roman"/>
+          <w:b/>
+          <w:bCs/>
           <w:sz w:val="28"/>
           <w:szCs w:val="28"/>
         </w:rPr>
@@ -760,23 +7608,13 @@
                 <w:szCs w:val="28"/>
               </w:rPr>
             </w:pPr>
-            <w:proofErr w:type="spellStart"/>
             <w:r>
               <w:rPr>
                 <w:rFonts w:ascii="Times New Roman" w:hAnsi="Times New Roman" w:cs="Times New Roman"/>
                 <w:sz w:val="28"/>
                 <w:szCs w:val="28"/>
               </w:rPr>
-              <w:t>Trần</w:t>
-            </w:r>
-            <w:proofErr w:type="spellEnd"/>
-            <w:r>
-              <w:rPr>
-                <w:rFonts w:ascii="Times New Roman" w:hAnsi="Times New Roman" w:cs="Times New Roman"/>
-                <w:sz w:val="28"/>
-                <w:szCs w:val="28"/>
-              </w:rPr>
-              <w:t xml:space="preserve"> Thắng Lợi</w:t>
+              <w:t>Trần Thắng Lợi</w:t>
             </w:r>
           </w:p>
         </w:tc>
@@ -2026,6 +8864,7 @@
                 <w:sz w:val="28"/>
                 <w:szCs w:val="28"/>
               </w:rPr>
+              <w:lastRenderedPageBreak/>
               <w:t>Trân Đinh Tuyết Linh</w:t>
             </w:r>
           </w:p>
@@ -2663,10 +9502,12 @@
         <w:pStyle w:val="ListParagraph"/>
         <w:numPr>
           <w:ilvl w:val="0"/>
-          <w:numId w:val="4"/>
+          <w:numId w:val="5"/>
         </w:numPr>
         <w:rPr>
           <w:rFonts w:ascii="Times New Roman" w:hAnsi="Times New Roman" w:cs="Times New Roman"/>
+          <w:b/>
+          <w:bCs/>
           <w:sz w:val="28"/>
           <w:szCs w:val="28"/>
         </w:rPr>
@@ -2677,12 +9518,24 @@
           <w:sz w:val="28"/>
           <w:szCs w:val="28"/>
         </w:rPr>
+        <w:t xml:space="preserve"> </w:t>
+      </w:r>
+      <w:r>
+        <w:rPr>
+          <w:rFonts w:ascii="Times New Roman" w:hAnsi="Times New Roman" w:cs="Times New Roman"/>
+          <w:b/>
+          <w:bCs/>
+          <w:sz w:val="28"/>
+          <w:szCs w:val="28"/>
+        </w:rPr>
         <w:t xml:space="preserve">Danh </w:t>
       </w:r>
       <w:proofErr w:type="spellStart"/>
       <w:r>
         <w:rPr>
           <w:rFonts w:ascii="Times New Roman" w:hAnsi="Times New Roman" w:cs="Times New Roman"/>
+          <w:b/>
+          <w:bCs/>
           <w:sz w:val="28"/>
           <w:szCs w:val="28"/>
         </w:rPr>
@@ -2692,15 +9545,19 @@
       <w:r>
         <w:rPr>
           <w:rFonts w:ascii="Times New Roman" w:hAnsi="Times New Roman" w:cs="Times New Roman"/>
-          <w:sz w:val="28"/>
-          <w:szCs w:val="28"/>
-        </w:rPr>
-        <w:t xml:space="preserve"> </w:t>
-      </w:r>
-      <w:proofErr w:type="spellStart"/>
-      <w:r>
-        <w:rPr>
-          <w:rFonts w:ascii="Times New Roman" w:hAnsi="Times New Roman" w:cs="Times New Roman"/>
+          <w:b/>
+          <w:bCs/>
+          <w:sz w:val="28"/>
+          <w:szCs w:val="28"/>
+        </w:rPr>
+        <w:t xml:space="preserve"> </w:t>
+      </w:r>
+      <w:proofErr w:type="spellStart"/>
+      <w:r>
+        <w:rPr>
+          <w:rFonts w:ascii="Times New Roman" w:hAnsi="Times New Roman" w:cs="Times New Roman"/>
+          <w:b/>
+          <w:bCs/>
           <w:sz w:val="28"/>
           <w:szCs w:val="28"/>
         </w:rPr>
@@ -2710,15 +9567,19 @@
       <w:r>
         <w:rPr>
           <w:rFonts w:ascii="Times New Roman" w:hAnsi="Times New Roman" w:cs="Times New Roman"/>
-          <w:sz w:val="28"/>
-          <w:szCs w:val="28"/>
-        </w:rPr>
-        <w:t xml:space="preserve"> </w:t>
-      </w:r>
-      <w:proofErr w:type="spellStart"/>
-      <w:r>
-        <w:rPr>
-          <w:rFonts w:ascii="Times New Roman" w:hAnsi="Times New Roman" w:cs="Times New Roman"/>
+          <w:b/>
+          <w:bCs/>
+          <w:sz w:val="28"/>
+          <w:szCs w:val="28"/>
+        </w:rPr>
+        <w:t xml:space="preserve"> </w:t>
+      </w:r>
+      <w:proofErr w:type="spellStart"/>
+      <w:r>
+        <w:rPr>
+          <w:rFonts w:ascii="Times New Roman" w:hAnsi="Times New Roman" w:cs="Times New Roman"/>
+          <w:b/>
+          <w:bCs/>
           <w:sz w:val="28"/>
           <w:szCs w:val="28"/>
         </w:rPr>
@@ -2731,10 +9592,12 @@
         <w:pStyle w:val="ListParagraph"/>
         <w:numPr>
           <w:ilvl w:val="1"/>
-          <w:numId w:val="4"/>
+          <w:numId w:val="5"/>
         </w:numPr>
         <w:rPr>
           <w:rFonts w:ascii="Times New Roman" w:hAnsi="Times New Roman" w:cs="Times New Roman"/>
+          <w:b/>
+          <w:bCs/>
           <w:sz w:val="28"/>
           <w:szCs w:val="28"/>
         </w:rPr>
@@ -2742,6 +9605,8 @@
       <w:r>
         <w:rPr>
           <w:rFonts w:ascii="Times New Roman" w:hAnsi="Times New Roman" w:cs="Times New Roman"/>
+          <w:b/>
+          <w:bCs/>
           <w:sz w:val="28"/>
           <w:szCs w:val="28"/>
         </w:rPr>
@@ -2874,15 +9739,7 @@
           <w:sz w:val="28"/>
           <w:szCs w:val="28"/>
         </w:rPr>
-        <w:t xml:space="preserve"> </w:t>
-      </w:r>
-      <w:r>
-        <w:rPr>
-          <w:rFonts w:ascii="Times New Roman" w:hAnsi="Times New Roman" w:cs="Times New Roman"/>
-          <w:sz w:val="28"/>
-          <w:szCs w:val="28"/>
-        </w:rPr>
-        <w:t xml:space="preserve">Hiển </w:t>
+        <w:t xml:space="preserve"> Hiển </w:t>
       </w:r>
       <w:proofErr w:type="spellStart"/>
       <w:r>
@@ -3078,16 +9935,7 @@
           <w:sz w:val="28"/>
           <w:szCs w:val="28"/>
         </w:rPr>
-        <w:t xml:space="preserve"> 2: </w:t>
-      </w:r>
-      <w:r>
-        <w:rPr>
-          <w:rFonts w:ascii="Times New Roman" w:hAnsi="Times New Roman" w:cs="Times New Roman"/>
-          <w:kern w:val="0"/>
-          <w:sz w:val="28"/>
-          <w:szCs w:val="28"/>
-        </w:rPr>
-        <w:t xml:space="preserve">View chi </w:t>
+        <w:t xml:space="preserve"> 2: View chi </w:t>
       </w:r>
       <w:proofErr w:type="spellStart"/>
       <w:r>
@@ -3634,16 +10482,7 @@
           <w:sz w:val="28"/>
           <w:szCs w:val="28"/>
         </w:rPr>
-        <w:t xml:space="preserve"> 4: </w:t>
-      </w:r>
-      <w:r>
-        <w:rPr>
-          <w:rFonts w:ascii="Times New Roman" w:hAnsi="Times New Roman" w:cs="Times New Roman"/>
-          <w:kern w:val="0"/>
-          <w:sz w:val="28"/>
-          <w:szCs w:val="28"/>
-        </w:rPr>
-        <w:t xml:space="preserve">View </w:t>
+        <w:t xml:space="preserve"> 4: View </w:t>
       </w:r>
       <w:proofErr w:type="spellStart"/>
       <w:r>
@@ -3945,25 +10784,27 @@
           <w:sz w:val="28"/>
           <w:szCs w:val="28"/>
         </w:rPr>
-        <w:t xml:space="preserve"> 5</w:t>
-      </w:r>
-      <w:r>
-        <w:rPr>
-          <w:rFonts w:ascii="Times New Roman" w:hAnsi="Times New Roman" w:cs="Times New Roman"/>
-          <w:kern w:val="0"/>
-          <w:sz w:val="28"/>
-          <w:szCs w:val="28"/>
-        </w:rPr>
-        <w:t>:</w:t>
-      </w:r>
-      <w:r>
-        <w:rPr>
-          <w:rFonts w:ascii="Times New Roman" w:hAnsi="Times New Roman" w:cs="Times New Roman"/>
-          <w:kern w:val="0"/>
-          <w:sz w:val="28"/>
-          <w:szCs w:val="28"/>
-        </w:rPr>
-        <w:t xml:space="preserve"> View danh </w:t>
+        <w:t xml:space="preserve"> 5: View </w:t>
+      </w:r>
+      <w:proofErr w:type="spellStart"/>
+      <w:r>
+        <w:rPr>
+          <w:rFonts w:ascii="Times New Roman" w:hAnsi="Times New Roman" w:cs="Times New Roman"/>
+          <w:kern w:val="0"/>
+          <w:sz w:val="28"/>
+          <w:szCs w:val="28"/>
+        </w:rPr>
+        <w:t>danh</w:t>
+      </w:r>
+      <w:proofErr w:type="spellEnd"/>
+      <w:r>
+        <w:rPr>
+          <w:rFonts w:ascii="Times New Roman" w:hAnsi="Times New Roman" w:cs="Times New Roman"/>
+          <w:kern w:val="0"/>
+          <w:sz w:val="28"/>
+          <w:szCs w:val="28"/>
+        </w:rPr>
+        <w:t xml:space="preserve"> </w:t>
       </w:r>
       <w:proofErr w:type="spellStart"/>
       <w:r>
@@ -4231,15 +11072,7 @@
           <w:sz w:val="28"/>
           <w:szCs w:val="28"/>
         </w:rPr>
-        <w:t xml:space="preserve"> KHOAHOC</w:t>
-      </w:r>
-      <w:r>
-        <w:rPr>
-          <w:rFonts w:ascii="Times New Roman" w:hAnsi="Times New Roman" w:cs="Times New Roman"/>
-          <w:sz w:val="28"/>
-          <w:szCs w:val="28"/>
-        </w:rPr>
-        <w:t>002E</w:t>
+        <w:t xml:space="preserve"> KHOAHOC002E</w:t>
       </w:r>
     </w:p>
     <w:p>
@@ -4273,16 +11106,7 @@
           <w:sz w:val="28"/>
           <w:szCs w:val="28"/>
         </w:rPr>
-        <w:t xml:space="preserve"> 6: </w:t>
-      </w:r>
-      <w:r>
-        <w:rPr>
-          <w:rFonts w:ascii="Times New Roman" w:hAnsi="Times New Roman" w:cs="Times New Roman"/>
-          <w:kern w:val="0"/>
-          <w:sz w:val="28"/>
-          <w:szCs w:val="28"/>
-        </w:rPr>
-        <w:t xml:space="preserve">View </w:t>
+        <w:t xml:space="preserve"> 6: View </w:t>
       </w:r>
       <w:proofErr w:type="spellStart"/>
       <w:r>
@@ -4608,7 +11432,6 @@
           <w:sz w:val="28"/>
           <w:szCs w:val="28"/>
         </w:rPr>
-        <w:lastRenderedPageBreak/>
         <w:t>Câu</w:t>
       </w:r>
       <w:proofErr w:type="spellEnd"/>
@@ -4619,16 +11442,7 @@
           <w:sz w:val="28"/>
           <w:szCs w:val="28"/>
         </w:rPr>
-        <w:t xml:space="preserve"> 7: </w:t>
-      </w:r>
-      <w:r>
-        <w:rPr>
-          <w:rFonts w:ascii="Times New Roman" w:hAnsi="Times New Roman" w:cs="Times New Roman"/>
-          <w:kern w:val="0"/>
-          <w:sz w:val="28"/>
-          <w:szCs w:val="28"/>
-        </w:rPr>
-        <w:t xml:space="preserve">View </w:t>
+        <w:t xml:space="preserve"> 7: View </w:t>
       </w:r>
       <w:proofErr w:type="spellStart"/>
       <w:r>
@@ -4962,7 +11776,25 @@
           <w:sz w:val="28"/>
           <w:szCs w:val="28"/>
         </w:rPr>
-        <w:t xml:space="preserve"> và </w:t>
+        <w:t xml:space="preserve"> </w:t>
+      </w:r>
+      <w:proofErr w:type="spellStart"/>
+      <w:r>
+        <w:rPr>
+          <w:rFonts w:ascii="Times New Roman" w:hAnsi="Times New Roman" w:cs="Times New Roman"/>
+          <w:sz w:val="28"/>
+          <w:szCs w:val="28"/>
+        </w:rPr>
+        <w:t>và</w:t>
+      </w:r>
+      <w:proofErr w:type="spellEnd"/>
+      <w:r>
+        <w:rPr>
+          <w:rFonts w:ascii="Times New Roman" w:hAnsi="Times New Roman" w:cs="Times New Roman"/>
+          <w:sz w:val="28"/>
+          <w:szCs w:val="28"/>
+        </w:rPr>
+        <w:t xml:space="preserve"> </w:t>
       </w:r>
       <w:proofErr w:type="spellStart"/>
       <w:r>
@@ -4998,7 +11830,25 @@
           <w:sz w:val="28"/>
           <w:szCs w:val="28"/>
         </w:rPr>
-        <w:t xml:space="preserve"> đánh </w:t>
+        <w:t xml:space="preserve"> </w:t>
+      </w:r>
+      <w:proofErr w:type="spellStart"/>
+      <w:r>
+        <w:rPr>
+          <w:rFonts w:ascii="Times New Roman" w:hAnsi="Times New Roman" w:cs="Times New Roman"/>
+          <w:sz w:val="28"/>
+          <w:szCs w:val="28"/>
+        </w:rPr>
+        <w:t>đánh</w:t>
+      </w:r>
+      <w:proofErr w:type="spellEnd"/>
+      <w:r>
+        <w:rPr>
+          <w:rFonts w:ascii="Times New Roman" w:hAnsi="Times New Roman" w:cs="Times New Roman"/>
+          <w:sz w:val="28"/>
+          <w:szCs w:val="28"/>
+        </w:rPr>
+        <w:t xml:space="preserve"> </w:t>
       </w:r>
       <w:proofErr w:type="spellStart"/>
       <w:r>
@@ -5112,15 +11962,7 @@
           <w:sz w:val="28"/>
           <w:szCs w:val="28"/>
         </w:rPr>
-        <w:t xml:space="preserve"> </w:t>
-      </w:r>
-      <w:r>
-        <w:rPr>
-          <w:rFonts w:ascii="Times New Roman" w:hAnsi="Times New Roman" w:cs="Times New Roman"/>
-          <w:sz w:val="28"/>
-          <w:szCs w:val="28"/>
-        </w:rPr>
-        <w:t xml:space="preserve">View </w:t>
+        <w:t xml:space="preserve"> View </w:t>
       </w:r>
       <w:proofErr w:type="spellStart"/>
       <w:r>
@@ -5237,32 +12079,16 @@
           <w:sz w:val="28"/>
           <w:szCs w:val="28"/>
         </w:rPr>
-        <w:t>ra</w:t>
-      </w:r>
-      <w:r>
-        <w:rPr>
-          <w:rFonts w:ascii="Times New Roman" w:hAnsi="Times New Roman" w:cs="Times New Roman"/>
-          <w:sz w:val="28"/>
-          <w:szCs w:val="28"/>
-        </w:rPr>
-        <w:t>.</w:t>
-      </w:r>
-      <w:proofErr w:type="spellEnd"/>
-      <w:r>
-        <w:rPr>
-          <w:rFonts w:ascii="Times New Roman" w:hAnsi="Times New Roman" w:cs="Times New Roman"/>
-          <w:sz w:val="28"/>
-          <w:szCs w:val="28"/>
-        </w:rPr>
-        <w:t xml:space="preserve"> </w:t>
-      </w:r>
-      <w:r>
-        <w:rPr>
-          <w:rFonts w:ascii="Times New Roman" w:hAnsi="Times New Roman" w:cs="Times New Roman"/>
-          <w:sz w:val="28"/>
-          <w:szCs w:val="28"/>
-        </w:rPr>
-        <w:t xml:space="preserve">Hiển </w:t>
+        <w:t>ra.</w:t>
+      </w:r>
+      <w:proofErr w:type="spellEnd"/>
+      <w:r>
+        <w:rPr>
+          <w:rFonts w:ascii="Times New Roman" w:hAnsi="Times New Roman" w:cs="Times New Roman"/>
+          <w:sz w:val="28"/>
+          <w:szCs w:val="28"/>
+        </w:rPr>
+        <w:t xml:space="preserve"> Hiển </w:t>
       </w:r>
       <w:proofErr w:type="spellStart"/>
       <w:r>
@@ -6133,12 +12959,24 @@
     <w:p>
       <w:pPr>
         <w:pStyle w:val="ListParagraph"/>
+        <w:rPr>
+          <w:rFonts w:ascii="Times New Roman" w:hAnsi="Times New Roman" w:cs="Times New Roman"/>
+          <w:sz w:val="28"/>
+          <w:szCs w:val="28"/>
+        </w:rPr>
+      </w:pPr>
+    </w:p>
+    <w:p>
+      <w:pPr>
+        <w:pStyle w:val="ListParagraph"/>
         <w:numPr>
           <w:ilvl w:val="1"/>
-          <w:numId w:val="4"/>
+          <w:numId w:val="5"/>
         </w:numPr>
         <w:rPr>
           <w:rFonts w:ascii="Times New Roman" w:hAnsi="Times New Roman" w:cs="Times New Roman"/>
+          <w:b/>
+          <w:bCs/>
           <w:sz w:val="28"/>
           <w:szCs w:val="28"/>
         </w:rPr>
@@ -6146,18 +12984,12 @@
       <w:r>
         <w:rPr>
           <w:rFonts w:ascii="Times New Roman" w:hAnsi="Times New Roman" w:cs="Times New Roman"/>
-          <w:sz w:val="28"/>
-          <w:szCs w:val="28"/>
-        </w:rPr>
-        <w:t>Stored Procedure</w:t>
-      </w:r>
-      <w:r>
-        <w:rPr>
-          <w:rFonts w:ascii="Times New Roman" w:hAnsi="Times New Roman" w:cs="Times New Roman"/>
-          <w:sz w:val="28"/>
-          <w:szCs w:val="28"/>
-        </w:rPr>
-        <w:t>s</w:t>
+          <w:b/>
+          <w:bCs/>
+          <w:sz w:val="28"/>
+          <w:szCs w:val="28"/>
+        </w:rPr>
+        <w:t>Stored Procedures</w:t>
       </w:r>
     </w:p>
     <w:p>
@@ -6545,7 +13377,25 @@
           <w:sz w:val="28"/>
           <w:szCs w:val="28"/>
         </w:rPr>
-        <w:t xml:space="preserve"> thông tin </w:t>
+        <w:t xml:space="preserve"> </w:t>
+      </w:r>
+      <w:proofErr w:type="spellStart"/>
+      <w:r>
+        <w:rPr>
+          <w:rFonts w:ascii="Times New Roman" w:hAnsi="Times New Roman" w:cs="Times New Roman"/>
+          <w:sz w:val="28"/>
+          <w:szCs w:val="28"/>
+        </w:rPr>
+        <w:t>thông</w:t>
+      </w:r>
+      <w:proofErr w:type="spellEnd"/>
+      <w:r>
+        <w:rPr>
+          <w:rFonts w:ascii="Times New Roman" w:hAnsi="Times New Roman" w:cs="Times New Roman"/>
+          <w:sz w:val="28"/>
+          <w:szCs w:val="28"/>
+        </w:rPr>
+        <w:t xml:space="preserve"> tin </w:t>
       </w:r>
       <w:proofErr w:type="spellStart"/>
       <w:r>
@@ -6563,7 +13413,25 @@
           <w:sz w:val="28"/>
           <w:szCs w:val="28"/>
         </w:rPr>
-        <w:t xml:space="preserve"> viên </w:t>
+        <w:t xml:space="preserve"> </w:t>
+      </w:r>
+      <w:proofErr w:type="spellStart"/>
+      <w:r>
+        <w:rPr>
+          <w:rFonts w:ascii="Times New Roman" w:hAnsi="Times New Roman" w:cs="Times New Roman"/>
+          <w:sz w:val="28"/>
+          <w:szCs w:val="28"/>
+        </w:rPr>
+        <w:t>viên</w:t>
+      </w:r>
+      <w:proofErr w:type="spellEnd"/>
+      <w:r>
+        <w:rPr>
+          <w:rFonts w:ascii="Times New Roman" w:hAnsi="Times New Roman" w:cs="Times New Roman"/>
+          <w:sz w:val="28"/>
+          <w:szCs w:val="28"/>
+        </w:rPr>
+        <w:t xml:space="preserve"> </w:t>
       </w:r>
       <w:proofErr w:type="spellStart"/>
       <w:r>
@@ -7512,15 +14380,7 @@
           <w:sz w:val="28"/>
           <w:szCs w:val="28"/>
         </w:rPr>
-        <w:t xml:space="preserve"> MATT</w:t>
-      </w:r>
-      <w:r>
-        <w:rPr>
-          <w:rFonts w:ascii="Times New Roman" w:hAnsi="Times New Roman" w:cs="Times New Roman"/>
-          <w:sz w:val="28"/>
-          <w:szCs w:val="28"/>
-        </w:rPr>
-        <w:t>.</w:t>
+        <w:t xml:space="preserve"> MATT.</w:t>
       </w:r>
     </w:p>
     <w:p>
@@ -7549,6 +14409,7 @@
           <w:sz w:val="28"/>
           <w:szCs w:val="28"/>
         </w:rPr>
+        <w:lastRenderedPageBreak/>
         <w:t>Câu</w:t>
       </w:r>
       <w:proofErr w:type="spellEnd"/>
@@ -7887,16 +14748,7 @@
           <w:sz w:val="28"/>
           <w:szCs w:val="28"/>
         </w:rPr>
-        <w:t>,</w:t>
-      </w:r>
-      <w:r>
-        <w:rPr>
-          <w:rFonts w:ascii="Times New Roman" w:hAnsi="Times New Roman" w:cs="Times New Roman"/>
-          <w:kern w:val="0"/>
-          <w:sz w:val="28"/>
-          <w:szCs w:val="28"/>
-        </w:rPr>
-        <w:t xml:space="preserve"> </w:t>
+        <w:t xml:space="preserve">, </w:t>
       </w:r>
       <w:proofErr w:type="spellStart"/>
       <w:r>
@@ -8145,44 +14997,17 @@
           <w:sz w:val="28"/>
           <w:szCs w:val="28"/>
         </w:rPr>
-        <w:t>C</w:t>
-      </w:r>
-      <w:r>
-        <w:rPr>
-          <w:rFonts w:ascii="Times New Roman" w:hAnsi="Times New Roman" w:cs="Times New Roman"/>
-          <w:kern w:val="0"/>
-          <w:sz w:val="28"/>
-          <w:szCs w:val="28"/>
-        </w:rPr>
-        <w:t>âu</w:t>
-      </w:r>
-      <w:proofErr w:type="spellEnd"/>
-      <w:r>
-        <w:rPr>
-          <w:rFonts w:ascii="Times New Roman" w:hAnsi="Times New Roman" w:cs="Times New Roman"/>
-          <w:kern w:val="0"/>
-          <w:sz w:val="28"/>
-          <w:szCs w:val="28"/>
-        </w:rPr>
-        <w:t xml:space="preserve"> 7</w:t>
-      </w:r>
-      <w:r>
-        <w:rPr>
-          <w:rFonts w:ascii="Times New Roman" w:hAnsi="Times New Roman" w:cs="Times New Roman"/>
-          <w:kern w:val="0"/>
-          <w:sz w:val="28"/>
-          <w:szCs w:val="28"/>
-        </w:rPr>
-        <w:t>:</w:t>
-      </w:r>
-      <w:r>
-        <w:rPr>
-          <w:rFonts w:ascii="Times New Roman" w:hAnsi="Times New Roman" w:cs="Times New Roman"/>
-          <w:kern w:val="0"/>
-          <w:sz w:val="28"/>
-          <w:szCs w:val="28"/>
-        </w:rPr>
-        <w:t xml:space="preserve"> </w:t>
+        <w:t>Câu</w:t>
+      </w:r>
+      <w:proofErr w:type="spellEnd"/>
+      <w:r>
+        <w:rPr>
+          <w:rFonts w:ascii="Times New Roman" w:hAnsi="Times New Roman" w:cs="Times New Roman"/>
+          <w:kern w:val="0"/>
+          <w:sz w:val="28"/>
+          <w:szCs w:val="28"/>
+        </w:rPr>
+        <w:t xml:space="preserve"> 7: </w:t>
       </w:r>
       <w:proofErr w:type="spellStart"/>
       <w:r>
@@ -9259,25 +16084,7 @@
           <w:sz w:val="28"/>
           <w:szCs w:val="28"/>
         </w:rPr>
-        <w:t xml:space="preserve"> </w:t>
-      </w:r>
-      <w:r>
-        <w:rPr>
-          <w:rFonts w:ascii="Times New Roman" w:hAnsi="Times New Roman" w:cs="Times New Roman"/>
-          <w:kern w:val="0"/>
-          <w:sz w:val="28"/>
-          <w:szCs w:val="28"/>
-        </w:rPr>
-        <w:t>10</w:t>
-      </w:r>
-      <w:r>
-        <w:rPr>
-          <w:rFonts w:ascii="Times New Roman" w:hAnsi="Times New Roman" w:cs="Times New Roman"/>
-          <w:kern w:val="0"/>
-          <w:sz w:val="28"/>
-          <w:szCs w:val="28"/>
-        </w:rPr>
-        <w:t xml:space="preserve">: </w:t>
+        <w:t xml:space="preserve"> 10: </w:t>
       </w:r>
       <w:proofErr w:type="spellStart"/>
       <w:r>
@@ -9804,6 +16611,7 @@
     </w:p>
     <w:p>
       <w:pPr>
+        <w:pStyle w:val="ListParagraph"/>
         <w:autoSpaceDE w:val="0"/>
         <w:autoSpaceDN w:val="0"/>
         <w:adjustRightInd w:val="0"/>
@@ -9821,7 +16629,7 @@
         <w:pStyle w:val="ListParagraph"/>
         <w:numPr>
           <w:ilvl w:val="1"/>
-          <w:numId w:val="4"/>
+          <w:numId w:val="5"/>
         </w:numPr>
         <w:autoSpaceDE w:val="0"/>
         <w:autoSpaceDN w:val="0"/>
@@ -9829,6 +16637,8 @@
         <w:spacing w:after="0" w:line="240" w:lineRule="auto"/>
         <w:rPr>
           <w:rFonts w:ascii="Times New Roman" w:hAnsi="Times New Roman" w:cs="Times New Roman"/>
+          <w:b/>
+          <w:bCs/>
           <w:kern w:val="0"/>
           <w:sz w:val="28"/>
           <w:szCs w:val="28"/>
@@ -9837,6 +16647,8 @@
       <w:r>
         <w:rPr>
           <w:rFonts w:ascii="Times New Roman" w:hAnsi="Times New Roman" w:cs="Times New Roman"/>
+          <w:b/>
+          <w:bCs/>
           <w:kern w:val="0"/>
           <w:sz w:val="28"/>
           <w:szCs w:val="28"/>
@@ -9900,17 +16712,17 @@
           <w:sz w:val="28"/>
           <w:szCs w:val="28"/>
         </w:rPr>
-        <w:t xml:space="preserve"> t</w:t>
-      </w:r>
-      <w:proofErr w:type="spellStart"/>
-      <w:r>
-        <w:rPr>
-          <w:rFonts w:ascii="Times New Roman" w:hAnsi="Times New Roman" w:cs="Times New Roman"/>
-          <w:kern w:val="0"/>
-          <w:sz w:val="28"/>
-          <w:szCs w:val="28"/>
-        </w:rPr>
-        <w:t>ổng</w:t>
+        <w:t xml:space="preserve"> </w:t>
+      </w:r>
+      <w:proofErr w:type="spellStart"/>
+      <w:r>
+        <w:rPr>
+          <w:rFonts w:ascii="Times New Roman" w:hAnsi="Times New Roman" w:cs="Times New Roman"/>
+          <w:kern w:val="0"/>
+          <w:sz w:val="28"/>
+          <w:szCs w:val="28"/>
+        </w:rPr>
+        <w:t>tổng</w:t>
       </w:r>
       <w:proofErr w:type="spellEnd"/>
       <w:r>
@@ -10279,15 +17091,7 @@
           <w:sz w:val="28"/>
           <w:szCs w:val="28"/>
         </w:rPr>
-        <w:t>chư</w:t>
-      </w:r>
-      <w:r>
-        <w:rPr>
-          <w:rFonts w:ascii="Times New Roman" w:hAnsi="Times New Roman" w:cs="Times New Roman"/>
-          <w:sz w:val="28"/>
-          <w:szCs w:val="28"/>
-        </w:rPr>
-        <w:t>a</w:t>
+        <w:t>chưa</w:t>
       </w:r>
       <w:proofErr w:type="spellEnd"/>
       <w:r>
@@ -10514,15 +17318,7 @@
           <w:sz w:val="28"/>
           <w:szCs w:val="28"/>
         </w:rPr>
-        <w:t>viê</w:t>
-      </w:r>
-      <w:r>
-        <w:rPr>
-          <w:rFonts w:ascii="Times New Roman" w:hAnsi="Times New Roman" w:cs="Times New Roman"/>
-          <w:sz w:val="28"/>
-          <w:szCs w:val="28"/>
-        </w:rPr>
-        <w:t>n</w:t>
+        <w:t>viên</w:t>
       </w:r>
       <w:proofErr w:type="spellEnd"/>
       <w:r>
@@ -11385,16 +18181,7 @@
           <w:sz w:val="28"/>
           <w:szCs w:val="28"/>
         </w:rPr>
-        <w:t>T</w:t>
-      </w:r>
-      <w:r>
-        <w:rPr>
-          <w:rFonts w:ascii="Times New Roman" w:hAnsi="Times New Roman" w:cs="Times New Roman"/>
-          <w:kern w:val="0"/>
-          <w:sz w:val="28"/>
-          <w:szCs w:val="28"/>
-        </w:rPr>
-        <w:t>ính</w:t>
+        <w:t>Tính</w:t>
       </w:r>
       <w:proofErr w:type="spellEnd"/>
       <w:r>
@@ -12211,7 +18998,6 @@
           <w:sz w:val="28"/>
           <w:szCs w:val="28"/>
         </w:rPr>
-        <w:lastRenderedPageBreak/>
         <w:t>Câu</w:t>
       </w:r>
       <w:proofErr w:type="spellEnd"/>
@@ -12424,13 +19210,28 @@
         </w:rPr>
         <w:t>.</w:t>
       </w:r>
+    </w:p>
+    <w:p>
+      <w:pPr>
+        <w:pStyle w:val="ListParagraph"/>
+        <w:autoSpaceDE w:val="0"/>
+        <w:autoSpaceDN w:val="0"/>
+        <w:adjustRightInd w:val="0"/>
+        <w:spacing w:after="0" w:line="240" w:lineRule="auto"/>
+        <w:rPr>
+          <w:rFonts w:ascii="Times New Roman" w:hAnsi="Times New Roman" w:cs="Times New Roman"/>
+          <w:kern w:val="0"/>
+          <w:sz w:val="28"/>
+          <w:szCs w:val="28"/>
+        </w:rPr>
+      </w:pPr>
     </w:p>
     <w:p>
       <w:pPr>
         <w:pStyle w:val="ListParagraph"/>
         <w:numPr>
           <w:ilvl w:val="1"/>
-          <w:numId w:val="4"/>
+          <w:numId w:val="5"/>
         </w:numPr>
         <w:autoSpaceDE w:val="0"/>
         <w:autoSpaceDN w:val="0"/>
@@ -12438,6 +19239,8 @@
         <w:spacing w:after="0" w:line="240" w:lineRule="auto"/>
         <w:rPr>
           <w:rFonts w:ascii="Times New Roman" w:hAnsi="Times New Roman" w:cs="Times New Roman"/>
+          <w:b/>
+          <w:bCs/>
           <w:kern w:val="0"/>
           <w:sz w:val="28"/>
           <w:szCs w:val="28"/>
@@ -12446,6 +19249,8 @@
       <w:r>
         <w:rPr>
           <w:rFonts w:ascii="Times New Roman" w:hAnsi="Times New Roman" w:cs="Times New Roman"/>
+          <w:b/>
+          <w:bCs/>
           <w:kern w:val="0"/>
           <w:sz w:val="28"/>
           <w:szCs w:val="28"/>
@@ -12489,16 +19294,7 @@
           <w:sz w:val="28"/>
           <w:szCs w:val="28"/>
         </w:rPr>
-        <w:t xml:space="preserve"> 1: </w:t>
-      </w:r>
-      <w:r>
-        <w:rPr>
-          <w:rFonts w:ascii="Times New Roman" w:hAnsi="Times New Roman" w:cs="Times New Roman"/>
-          <w:kern w:val="0"/>
-          <w:sz w:val="28"/>
-          <w:szCs w:val="28"/>
-        </w:rPr>
-        <w:t xml:space="preserve">Trigger </w:t>
+        <w:t xml:space="preserve"> 1: Trigger </w:t>
       </w:r>
       <w:proofErr w:type="spellStart"/>
       <w:r>
@@ -13105,15 +19901,7 @@
           <w:sz w:val="28"/>
           <w:szCs w:val="28"/>
         </w:rPr>
-        <w:t xml:space="preserve"> 2: </w:t>
-      </w:r>
-      <w:r>
-        <w:rPr>
-          <w:rFonts w:ascii="Times New Roman" w:hAnsi="Times New Roman" w:cs="Times New Roman"/>
-          <w:sz w:val="28"/>
-          <w:szCs w:val="28"/>
-        </w:rPr>
-        <w:t xml:space="preserve">Trigger </w:t>
+        <w:t xml:space="preserve"> 2: Trigger </w:t>
       </w:r>
       <w:proofErr w:type="spellStart"/>
       <w:r>
@@ -13302,15 +20090,7 @@
           <w:sz w:val="28"/>
           <w:szCs w:val="28"/>
         </w:rPr>
-        <w:t>họ</w:t>
-      </w:r>
-      <w:r>
-        <w:rPr>
-          <w:rFonts w:ascii="Times New Roman" w:hAnsi="Times New Roman" w:cs="Times New Roman"/>
-          <w:sz w:val="28"/>
-          <w:szCs w:val="28"/>
-        </w:rPr>
-        <w:t>c</w:t>
+        <w:t>học</w:t>
       </w:r>
       <w:proofErr w:type="spellEnd"/>
       <w:r>
@@ -14945,16 +21725,7 @@
           <w:sz w:val="28"/>
           <w:szCs w:val="28"/>
         </w:rPr>
-        <w:t>.</w:t>
-      </w:r>
-      <w:r>
-        <w:rPr>
-          <w:rFonts w:ascii="Times New Roman" w:hAnsi="Times New Roman" w:cs="Times New Roman"/>
-          <w:kern w:val="0"/>
-          <w:sz w:val="28"/>
-          <w:szCs w:val="28"/>
-        </w:rPr>
-        <w:t xml:space="preserve"> </w:t>
+        <w:t xml:space="preserve">. </w:t>
       </w:r>
       <w:proofErr w:type="spellStart"/>
       <w:r>
@@ -15113,16 +21884,7 @@
           <w:sz w:val="28"/>
           <w:szCs w:val="28"/>
         </w:rPr>
-        <w:t xml:space="preserve"> 5: </w:t>
-      </w:r>
-      <w:r>
-        <w:rPr>
-          <w:rFonts w:ascii="Times New Roman" w:hAnsi="Times New Roman" w:cs="Times New Roman"/>
-          <w:kern w:val="0"/>
-          <w:sz w:val="28"/>
-          <w:szCs w:val="28"/>
-        </w:rPr>
-        <w:t xml:space="preserve">Trigger </w:t>
+        <w:t xml:space="preserve"> 5: Trigger </w:t>
       </w:r>
       <w:proofErr w:type="spellStart"/>
       <w:r>
@@ -15538,15 +22300,7 @@
           <w:sz w:val="28"/>
           <w:szCs w:val="28"/>
         </w:rPr>
-        <w:t>gi</w:t>
-      </w:r>
-      <w:r>
-        <w:rPr>
-          <w:rFonts w:ascii="Times New Roman" w:hAnsi="Times New Roman" w:cs="Times New Roman"/>
-          <w:sz w:val="28"/>
-          <w:szCs w:val="28"/>
-        </w:rPr>
-        <w:t>á</w:t>
+        <w:t>giá</w:t>
       </w:r>
       <w:proofErr w:type="spellEnd"/>
       <w:r>
@@ -15834,6 +22588,7 @@
           <w:sz w:val="28"/>
           <w:szCs w:val="28"/>
         </w:rPr>
+        <w:lastRenderedPageBreak/>
         <w:t>đang</w:t>
       </w:r>
       <w:proofErr w:type="spellEnd"/>
@@ -18346,96 +25101,11 @@
 <file path=word/numbering.xml><?xml version="1.0" encoding="utf-8"?>
 <w:numbering xmlns:wpc="http://schemas.microsoft.com/office/word/2010/wordprocessingCanvas" xmlns:cx="http://schemas.microsoft.com/office/drawing/2014/chartex" xmlns:cx1="http://schemas.microsoft.com/office/drawing/2015/9/8/chartex" xmlns:cx2="http://schemas.microsoft.com/office/drawing/2015/10/21/chartex" xmlns:cx3="http://schemas.microsoft.com/office/drawing/2016/5/9/chartex" xmlns:cx4="http://schemas.microsoft.com/office/drawing/2016/5/10/chartex" xmlns:cx5="http://schemas.microsoft.com/office/drawing/2016/5/11/chartex" xmlns:cx6="http://schemas.microsoft.com/office/drawing/2016/5/12/chartex" xmlns:cx7="http://schemas.microsoft.com/office/drawing/2016/5/13/chartex" xmlns:cx8="http://schemas.microsoft.com/office/drawing/2016/5/14/chartex" xmlns:mc="http://schemas.openxmlformats.org/markup-compatibility/2006" xmlns:aink="http://schemas.microsoft.com/office/drawing/2016/ink" xmlns:am3d="http://schemas.microsoft.com/office/drawing/2017/model3d" xmlns:o="urn:schemas-microsoft-com:office:office" xmlns:oel="http://schemas.microsoft.com/office/2019/extlst" xmlns:r="http://schemas.openxmlformats.org/officeDocument/2006/relationships" xmlns:m="http://schemas.openxmlformats.org/officeDocument/2006/math" xmlns:v="urn:schemas-microsoft-com:vml" xmlns:wp14="http://schemas.microsoft.com/office/word/2010/wordprocessingDrawing" xmlns:wp="http://schemas.openxmlformats.org/drawingml/2006/wordprocessingDrawing" xmlns:w10="urn:schemas-microsoft-com:office:word" xmlns:w="http://schemas.openxmlformats.org/wordprocessingml/2006/main" xmlns:w14="http://schemas.microsoft.com/office/word/2010/wordml" xmlns:w15="http://schemas.microsoft.com/office/word/2012/wordml" xmlns:w16cex="http://schemas.microsoft.com/office/word/2018/wordml/cex" xmlns:w16cid="http://schemas.microsoft.com/office/word/2016/wordml/cid" xmlns:w16="http://schemas.microsoft.com/office/word/2018/wordml" xmlns:w16sdtdh="http://schemas.microsoft.com/office/word/2020/wordml/sdtdatahash" xmlns:w16se="http://schemas.microsoft.com/office/word/2015/wordml/symex" xmlns:wpg="http://schemas.microsoft.com/office/word/2010/wordprocessingGroup" xmlns:wpi="http://schemas.microsoft.com/office/word/2010/wordprocessingInk" xmlns:wne="http://schemas.microsoft.com/office/word/2006/wordml" xmlns:wps="http://schemas.microsoft.com/office/word/2010/wordprocessingShape" mc:Ignorable="w14 w15 w16se w16cid w16 w16cex w16sdtdh wp14">
   <w:abstractNum w:abstractNumId="0" w15:restartNumberingAfterBreak="0">
-    <w:nsid w:val="138E6BEC"/>
+    <w:nsid w:val="11633BB6"/>
     <w:multiLevelType w:val="hybridMultilevel"/>
-    <w:tmpl w:val="19483CAC"/>
-    <w:lvl w:ilvl="0" w:tplc="0409000F">
+    <w:tmpl w:val="DD56D36E"/>
+    <w:lvl w:ilvl="0" w:tplc="8B1AFC7E">
       <w:start w:val="1"/>
-      <w:numFmt w:val="decimal"/>
-      <w:lvlText w:val="%1."/>
-      <w:lvlJc w:val="left"/>
-      <w:pPr>
-        <w:ind w:left="720" w:hanging="360"/>
-      </w:pPr>
-    </w:lvl>
-    <w:lvl w:ilvl="1" w:tplc="04090019" w:tentative="1">
-      <w:start w:val="1"/>
-      <w:numFmt w:val="lowerLetter"/>
-      <w:lvlText w:val="%2."/>
-      <w:lvlJc w:val="left"/>
-      <w:pPr>
-        <w:ind w:left="1440" w:hanging="360"/>
-      </w:pPr>
-    </w:lvl>
-    <w:lvl w:ilvl="2" w:tplc="0409001B" w:tentative="1">
-      <w:start w:val="1"/>
-      <w:numFmt w:val="lowerRoman"/>
-      <w:lvlText w:val="%3."/>
-      <w:lvlJc w:val="right"/>
-      <w:pPr>
-        <w:ind w:left="2160" w:hanging="180"/>
-      </w:pPr>
-    </w:lvl>
-    <w:lvl w:ilvl="3" w:tplc="0409000F" w:tentative="1">
-      <w:start w:val="1"/>
-      <w:numFmt w:val="decimal"/>
-      <w:lvlText w:val="%4."/>
-      <w:lvlJc w:val="left"/>
-      <w:pPr>
-        <w:ind w:left="2880" w:hanging="360"/>
-      </w:pPr>
-    </w:lvl>
-    <w:lvl w:ilvl="4" w:tplc="04090019" w:tentative="1">
-      <w:start w:val="1"/>
-      <w:numFmt w:val="lowerLetter"/>
-      <w:lvlText w:val="%5."/>
-      <w:lvlJc w:val="left"/>
-      <w:pPr>
-        <w:ind w:left="3600" w:hanging="360"/>
-      </w:pPr>
-    </w:lvl>
-    <w:lvl w:ilvl="5" w:tplc="0409001B" w:tentative="1">
-      <w:start w:val="1"/>
-      <w:numFmt w:val="lowerRoman"/>
-      <w:lvlText w:val="%6."/>
-      <w:lvlJc w:val="right"/>
-      <w:pPr>
-        <w:ind w:left="4320" w:hanging="180"/>
-      </w:pPr>
-    </w:lvl>
-    <w:lvl w:ilvl="6" w:tplc="0409000F" w:tentative="1">
-      <w:start w:val="1"/>
-      <w:numFmt w:val="decimal"/>
-      <w:lvlText w:val="%7."/>
-      <w:lvlJc w:val="left"/>
-      <w:pPr>
-        <w:ind w:left="5040" w:hanging="360"/>
-      </w:pPr>
-    </w:lvl>
-    <w:lvl w:ilvl="7" w:tplc="04090019" w:tentative="1">
-      <w:start w:val="1"/>
-      <w:numFmt w:val="lowerLetter"/>
-      <w:lvlText w:val="%8."/>
-      <w:lvlJc w:val="left"/>
-      <w:pPr>
-        <w:ind w:left="5760" w:hanging="360"/>
-      </w:pPr>
-    </w:lvl>
-    <w:lvl w:ilvl="8" w:tplc="0409001B" w:tentative="1">
-      <w:start w:val="1"/>
-      <w:numFmt w:val="lowerRoman"/>
-      <w:lvlText w:val="%9."/>
-      <w:lvlJc w:val="right"/>
-      <w:pPr>
-        <w:ind w:left="6480" w:hanging="180"/>
-      </w:pPr>
-    </w:lvl>
-  </w:abstractNum>
-  <w:abstractNum w:abstractNumId="1" w15:restartNumberingAfterBreak="0">
-    <w:nsid w:val="1C5510B6"/>
-    <w:multiLevelType w:val="hybridMultilevel"/>
-    <w:tmpl w:val="ADF8959C"/>
-    <w:lvl w:ilvl="0" w:tplc="3884904A">
       <w:numFmt w:val="bullet"/>
       <w:lvlText w:val="-"/>
       <w:lvlJc w:val="left"/>
@@ -18443,10 +25113,10 @@
         <w:ind w:left="720" w:hanging="360"/>
       </w:pPr>
       <w:rPr>
-        <w:rFonts w:ascii="Calibri" w:eastAsiaTheme="minorHAnsi" w:hAnsi="Calibri" w:cs="Calibri" w:hint="default"/>
+        <w:rFonts w:ascii="Arial" w:eastAsiaTheme="minorHAnsi" w:hAnsi="Arial" w:cs="Arial" w:hint="default"/>
       </w:rPr>
     </w:lvl>
-    <w:lvl w:ilvl="1" w:tplc="04090003" w:tentative="1">
+    <w:lvl w:ilvl="1" w:tplc="04090003">
       <w:start w:val="1"/>
       <w:numFmt w:val="bullet"/>
       <w:lvlText w:val="o"/>
@@ -18543,7 +25213,318 @@
       </w:rPr>
     </w:lvl>
   </w:abstractNum>
+  <w:abstractNum w:abstractNumId="1" w15:restartNumberingAfterBreak="0">
+    <w:nsid w:val="138E6BEC"/>
+    <w:multiLevelType w:val="hybridMultilevel"/>
+    <w:tmpl w:val="19483CAC"/>
+    <w:lvl w:ilvl="0" w:tplc="0409000F">
+      <w:start w:val="1"/>
+      <w:numFmt w:val="decimal"/>
+      <w:lvlText w:val="%1."/>
+      <w:lvlJc w:val="left"/>
+      <w:pPr>
+        <w:ind w:left="720" w:hanging="360"/>
+      </w:pPr>
+    </w:lvl>
+    <w:lvl w:ilvl="1" w:tplc="04090019" w:tentative="1">
+      <w:start w:val="1"/>
+      <w:numFmt w:val="lowerLetter"/>
+      <w:lvlText w:val="%2."/>
+      <w:lvlJc w:val="left"/>
+      <w:pPr>
+        <w:ind w:left="1440" w:hanging="360"/>
+      </w:pPr>
+    </w:lvl>
+    <w:lvl w:ilvl="2" w:tplc="0409001B" w:tentative="1">
+      <w:start w:val="1"/>
+      <w:numFmt w:val="lowerRoman"/>
+      <w:lvlText w:val="%3."/>
+      <w:lvlJc w:val="right"/>
+      <w:pPr>
+        <w:ind w:left="2160" w:hanging="180"/>
+      </w:pPr>
+    </w:lvl>
+    <w:lvl w:ilvl="3" w:tplc="0409000F" w:tentative="1">
+      <w:start w:val="1"/>
+      <w:numFmt w:val="decimal"/>
+      <w:lvlText w:val="%4."/>
+      <w:lvlJc w:val="left"/>
+      <w:pPr>
+        <w:ind w:left="2880" w:hanging="360"/>
+      </w:pPr>
+    </w:lvl>
+    <w:lvl w:ilvl="4" w:tplc="04090019" w:tentative="1">
+      <w:start w:val="1"/>
+      <w:numFmt w:val="lowerLetter"/>
+      <w:lvlText w:val="%5."/>
+      <w:lvlJc w:val="left"/>
+      <w:pPr>
+        <w:ind w:left="3600" w:hanging="360"/>
+      </w:pPr>
+    </w:lvl>
+    <w:lvl w:ilvl="5" w:tplc="0409001B" w:tentative="1">
+      <w:start w:val="1"/>
+      <w:numFmt w:val="lowerRoman"/>
+      <w:lvlText w:val="%6."/>
+      <w:lvlJc w:val="right"/>
+      <w:pPr>
+        <w:ind w:left="4320" w:hanging="180"/>
+      </w:pPr>
+    </w:lvl>
+    <w:lvl w:ilvl="6" w:tplc="0409000F" w:tentative="1">
+      <w:start w:val="1"/>
+      <w:numFmt w:val="decimal"/>
+      <w:lvlText w:val="%7."/>
+      <w:lvlJc w:val="left"/>
+      <w:pPr>
+        <w:ind w:left="5040" w:hanging="360"/>
+      </w:pPr>
+    </w:lvl>
+    <w:lvl w:ilvl="7" w:tplc="04090019" w:tentative="1">
+      <w:start w:val="1"/>
+      <w:numFmt w:val="lowerLetter"/>
+      <w:lvlText w:val="%8."/>
+      <w:lvlJc w:val="left"/>
+      <w:pPr>
+        <w:ind w:left="5760" w:hanging="360"/>
+      </w:pPr>
+    </w:lvl>
+    <w:lvl w:ilvl="8" w:tplc="0409001B" w:tentative="1">
+      <w:start w:val="1"/>
+      <w:numFmt w:val="lowerRoman"/>
+      <w:lvlText w:val="%9."/>
+      <w:lvlJc w:val="right"/>
+      <w:pPr>
+        <w:ind w:left="6480" w:hanging="180"/>
+      </w:pPr>
+    </w:lvl>
+  </w:abstractNum>
   <w:abstractNum w:abstractNumId="2" w15:restartNumberingAfterBreak="0">
+    <w:nsid w:val="1C5510B6"/>
+    <w:multiLevelType w:val="hybridMultilevel"/>
+    <w:tmpl w:val="ADF8959C"/>
+    <w:lvl w:ilvl="0" w:tplc="3884904A">
+      <w:numFmt w:val="bullet"/>
+      <w:lvlText w:val="-"/>
+      <w:lvlJc w:val="left"/>
+      <w:pPr>
+        <w:ind w:left="720" w:hanging="360"/>
+      </w:pPr>
+      <w:rPr>
+        <w:rFonts w:ascii="Calibri" w:eastAsiaTheme="minorHAnsi" w:hAnsi="Calibri" w:cs="Calibri" w:hint="default"/>
+      </w:rPr>
+    </w:lvl>
+    <w:lvl w:ilvl="1" w:tplc="04090003">
+      <w:start w:val="1"/>
+      <w:numFmt w:val="bullet"/>
+      <w:lvlText w:val="o"/>
+      <w:lvlJc w:val="left"/>
+      <w:pPr>
+        <w:ind w:left="1440" w:hanging="360"/>
+      </w:pPr>
+      <w:rPr>
+        <w:rFonts w:ascii="Courier New" w:hAnsi="Courier New" w:cs="Courier New" w:hint="default"/>
+      </w:rPr>
+    </w:lvl>
+    <w:lvl w:ilvl="2" w:tplc="04090005" w:tentative="1">
+      <w:start w:val="1"/>
+      <w:numFmt w:val="bullet"/>
+      <w:lvlText w:val=""/>
+      <w:lvlJc w:val="left"/>
+      <w:pPr>
+        <w:ind w:left="2160" w:hanging="360"/>
+      </w:pPr>
+      <w:rPr>
+        <w:rFonts w:ascii="Wingdings" w:hAnsi="Wingdings" w:hint="default"/>
+      </w:rPr>
+    </w:lvl>
+    <w:lvl w:ilvl="3" w:tplc="04090001" w:tentative="1">
+      <w:start w:val="1"/>
+      <w:numFmt w:val="bullet"/>
+      <w:lvlText w:val=""/>
+      <w:lvlJc w:val="left"/>
+      <w:pPr>
+        <w:ind w:left="2880" w:hanging="360"/>
+      </w:pPr>
+      <w:rPr>
+        <w:rFonts w:ascii="Symbol" w:hAnsi="Symbol" w:hint="default"/>
+      </w:rPr>
+    </w:lvl>
+    <w:lvl w:ilvl="4" w:tplc="04090003" w:tentative="1">
+      <w:start w:val="1"/>
+      <w:numFmt w:val="bullet"/>
+      <w:lvlText w:val="o"/>
+      <w:lvlJc w:val="left"/>
+      <w:pPr>
+        <w:ind w:left="3600" w:hanging="360"/>
+      </w:pPr>
+      <w:rPr>
+        <w:rFonts w:ascii="Courier New" w:hAnsi="Courier New" w:cs="Courier New" w:hint="default"/>
+      </w:rPr>
+    </w:lvl>
+    <w:lvl w:ilvl="5" w:tplc="04090005" w:tentative="1">
+      <w:start w:val="1"/>
+      <w:numFmt w:val="bullet"/>
+      <w:lvlText w:val=""/>
+      <w:lvlJc w:val="left"/>
+      <w:pPr>
+        <w:ind w:left="4320" w:hanging="360"/>
+      </w:pPr>
+      <w:rPr>
+        <w:rFonts w:ascii="Wingdings" w:hAnsi="Wingdings" w:hint="default"/>
+      </w:rPr>
+    </w:lvl>
+    <w:lvl w:ilvl="6" w:tplc="04090001" w:tentative="1">
+      <w:start w:val="1"/>
+      <w:numFmt w:val="bullet"/>
+      <w:lvlText w:val=""/>
+      <w:lvlJc w:val="left"/>
+      <w:pPr>
+        <w:ind w:left="5040" w:hanging="360"/>
+      </w:pPr>
+      <w:rPr>
+        <w:rFonts w:ascii="Symbol" w:hAnsi="Symbol" w:hint="default"/>
+      </w:rPr>
+    </w:lvl>
+    <w:lvl w:ilvl="7" w:tplc="04090003" w:tentative="1">
+      <w:start w:val="1"/>
+      <w:numFmt w:val="bullet"/>
+      <w:lvlText w:val="o"/>
+      <w:lvlJc w:val="left"/>
+      <w:pPr>
+        <w:ind w:left="5760" w:hanging="360"/>
+      </w:pPr>
+      <w:rPr>
+        <w:rFonts w:ascii="Courier New" w:hAnsi="Courier New" w:cs="Courier New" w:hint="default"/>
+      </w:rPr>
+    </w:lvl>
+    <w:lvl w:ilvl="8" w:tplc="04090005" w:tentative="1">
+      <w:start w:val="1"/>
+      <w:numFmt w:val="bullet"/>
+      <w:lvlText w:val=""/>
+      <w:lvlJc w:val="left"/>
+      <w:pPr>
+        <w:ind w:left="6480" w:hanging="360"/>
+      </w:pPr>
+      <w:rPr>
+        <w:rFonts w:ascii="Wingdings" w:hAnsi="Wingdings" w:hint="default"/>
+      </w:rPr>
+    </w:lvl>
+  </w:abstractNum>
+  <w:abstractNum w:abstractNumId="3" w15:restartNumberingAfterBreak="0">
+    <w:nsid w:val="2E912EE6"/>
+    <w:multiLevelType w:val="hybridMultilevel"/>
+    <w:tmpl w:val="DD5A84F8"/>
+    <w:lvl w:ilvl="0" w:tplc="8B1AFC7E">
+      <w:start w:val="1"/>
+      <w:numFmt w:val="bullet"/>
+      <w:lvlText w:val="-"/>
+      <w:lvlJc w:val="left"/>
+      <w:pPr>
+        <w:ind w:left="1800" w:hanging="360"/>
+      </w:pPr>
+      <w:rPr>
+        <w:rFonts w:ascii="Arial" w:eastAsiaTheme="minorHAnsi" w:hAnsi="Arial" w:cs="Arial" w:hint="default"/>
+      </w:rPr>
+    </w:lvl>
+    <w:lvl w:ilvl="1" w:tplc="04090003" w:tentative="1">
+      <w:start w:val="1"/>
+      <w:numFmt w:val="bullet"/>
+      <w:lvlText w:val="o"/>
+      <w:lvlJc w:val="left"/>
+      <w:pPr>
+        <w:ind w:left="2520" w:hanging="360"/>
+      </w:pPr>
+      <w:rPr>
+        <w:rFonts w:ascii="Courier New" w:hAnsi="Courier New" w:cs="Courier New" w:hint="default"/>
+      </w:rPr>
+    </w:lvl>
+    <w:lvl w:ilvl="2" w:tplc="04090005" w:tentative="1">
+      <w:start w:val="1"/>
+      <w:numFmt w:val="bullet"/>
+      <w:lvlText w:val=""/>
+      <w:lvlJc w:val="left"/>
+      <w:pPr>
+        <w:ind w:left="3240" w:hanging="360"/>
+      </w:pPr>
+      <w:rPr>
+        <w:rFonts w:ascii="Wingdings" w:hAnsi="Wingdings" w:hint="default"/>
+      </w:rPr>
+    </w:lvl>
+    <w:lvl w:ilvl="3" w:tplc="04090001" w:tentative="1">
+      <w:start w:val="1"/>
+      <w:numFmt w:val="bullet"/>
+      <w:lvlText w:val=""/>
+      <w:lvlJc w:val="left"/>
+      <w:pPr>
+        <w:ind w:left="3960" w:hanging="360"/>
+      </w:pPr>
+      <w:rPr>
+        <w:rFonts w:ascii="Symbol" w:hAnsi="Symbol" w:hint="default"/>
+      </w:rPr>
+    </w:lvl>
+    <w:lvl w:ilvl="4" w:tplc="04090003" w:tentative="1">
+      <w:start w:val="1"/>
+      <w:numFmt w:val="bullet"/>
+      <w:lvlText w:val="o"/>
+      <w:lvlJc w:val="left"/>
+      <w:pPr>
+        <w:ind w:left="4680" w:hanging="360"/>
+      </w:pPr>
+      <w:rPr>
+        <w:rFonts w:ascii="Courier New" w:hAnsi="Courier New" w:cs="Courier New" w:hint="default"/>
+      </w:rPr>
+    </w:lvl>
+    <w:lvl w:ilvl="5" w:tplc="04090005" w:tentative="1">
+      <w:start w:val="1"/>
+      <w:numFmt w:val="bullet"/>
+      <w:lvlText w:val=""/>
+      <w:lvlJc w:val="left"/>
+      <w:pPr>
+        <w:ind w:left="5400" w:hanging="360"/>
+      </w:pPr>
+      <w:rPr>
+        <w:rFonts w:ascii="Wingdings" w:hAnsi="Wingdings" w:hint="default"/>
+      </w:rPr>
+    </w:lvl>
+    <w:lvl w:ilvl="6" w:tplc="04090001" w:tentative="1">
+      <w:start w:val="1"/>
+      <w:numFmt w:val="bullet"/>
+      <w:lvlText w:val=""/>
+      <w:lvlJc w:val="left"/>
+      <w:pPr>
+        <w:ind w:left="6120" w:hanging="360"/>
+      </w:pPr>
+      <w:rPr>
+        <w:rFonts w:ascii="Symbol" w:hAnsi="Symbol" w:hint="default"/>
+      </w:rPr>
+    </w:lvl>
+    <w:lvl w:ilvl="7" w:tplc="04090003" w:tentative="1">
+      <w:start w:val="1"/>
+      <w:numFmt w:val="bullet"/>
+      <w:lvlText w:val="o"/>
+      <w:lvlJc w:val="left"/>
+      <w:pPr>
+        <w:ind w:left="6840" w:hanging="360"/>
+      </w:pPr>
+      <w:rPr>
+        <w:rFonts w:ascii="Courier New" w:hAnsi="Courier New" w:cs="Courier New" w:hint="default"/>
+      </w:rPr>
+    </w:lvl>
+    <w:lvl w:ilvl="8" w:tplc="04090005" w:tentative="1">
+      <w:start w:val="1"/>
+      <w:numFmt w:val="bullet"/>
+      <w:lvlText w:val=""/>
+      <w:lvlJc w:val="left"/>
+      <w:pPr>
+        <w:ind w:left="7560" w:hanging="360"/>
+      </w:pPr>
+      <w:rPr>
+        <w:rFonts w:ascii="Wingdings" w:hAnsi="Wingdings" w:hint="default"/>
+      </w:rPr>
+    </w:lvl>
+  </w:abstractNum>
+  <w:abstractNum w:abstractNumId="4" w15:restartNumberingAfterBreak="0">
     <w:nsid w:val="44B219AF"/>
     <w:multiLevelType w:val="multilevel"/>
     <w:tmpl w:val="C78E14E8"/>
@@ -18661,7 +25642,7 @@
       </w:rPr>
     </w:lvl>
   </w:abstractNum>
-  <w:abstractNum w:abstractNumId="3" w15:restartNumberingAfterBreak="0">
+  <w:abstractNum w:abstractNumId="5" w15:restartNumberingAfterBreak="0">
     <w:nsid w:val="4FEC451E"/>
     <w:multiLevelType w:val="hybridMultilevel"/>
     <w:tmpl w:val="D1065F70"/>
@@ -18773,17 +25754,463 @@
       </w:rPr>
     </w:lvl>
   </w:abstractNum>
+  <w:abstractNum w:abstractNumId="6" w15:restartNumberingAfterBreak="0">
+    <w:nsid w:val="57384BD6"/>
+    <w:multiLevelType w:val="hybridMultilevel"/>
+    <w:tmpl w:val="F184DDB4"/>
+    <w:lvl w:ilvl="0" w:tplc="0409000B">
+      <w:start w:val="1"/>
+      <w:numFmt w:val="bullet"/>
+      <w:lvlText w:val=""/>
+      <w:lvlJc w:val="left"/>
+      <w:pPr>
+        <w:ind w:left="1800" w:hanging="360"/>
+      </w:pPr>
+      <w:rPr>
+        <w:rFonts w:ascii="Wingdings" w:hAnsi="Wingdings" w:hint="default"/>
+      </w:rPr>
+    </w:lvl>
+    <w:lvl w:ilvl="1" w:tplc="04090003" w:tentative="1">
+      <w:start w:val="1"/>
+      <w:numFmt w:val="bullet"/>
+      <w:lvlText w:val="o"/>
+      <w:lvlJc w:val="left"/>
+      <w:pPr>
+        <w:ind w:left="2520" w:hanging="360"/>
+      </w:pPr>
+      <w:rPr>
+        <w:rFonts w:ascii="Courier New" w:hAnsi="Courier New" w:cs="Courier New" w:hint="default"/>
+      </w:rPr>
+    </w:lvl>
+    <w:lvl w:ilvl="2" w:tplc="04090005" w:tentative="1">
+      <w:start w:val="1"/>
+      <w:numFmt w:val="bullet"/>
+      <w:lvlText w:val=""/>
+      <w:lvlJc w:val="left"/>
+      <w:pPr>
+        <w:ind w:left="3240" w:hanging="360"/>
+      </w:pPr>
+      <w:rPr>
+        <w:rFonts w:ascii="Wingdings" w:hAnsi="Wingdings" w:hint="default"/>
+      </w:rPr>
+    </w:lvl>
+    <w:lvl w:ilvl="3" w:tplc="04090001" w:tentative="1">
+      <w:start w:val="1"/>
+      <w:numFmt w:val="bullet"/>
+      <w:lvlText w:val=""/>
+      <w:lvlJc w:val="left"/>
+      <w:pPr>
+        <w:ind w:left="3960" w:hanging="360"/>
+      </w:pPr>
+      <w:rPr>
+        <w:rFonts w:ascii="Symbol" w:hAnsi="Symbol" w:hint="default"/>
+      </w:rPr>
+    </w:lvl>
+    <w:lvl w:ilvl="4" w:tplc="04090003" w:tentative="1">
+      <w:start w:val="1"/>
+      <w:numFmt w:val="bullet"/>
+      <w:lvlText w:val="o"/>
+      <w:lvlJc w:val="left"/>
+      <w:pPr>
+        <w:ind w:left="4680" w:hanging="360"/>
+      </w:pPr>
+      <w:rPr>
+        <w:rFonts w:ascii="Courier New" w:hAnsi="Courier New" w:cs="Courier New" w:hint="default"/>
+      </w:rPr>
+    </w:lvl>
+    <w:lvl w:ilvl="5" w:tplc="04090005" w:tentative="1">
+      <w:start w:val="1"/>
+      <w:numFmt w:val="bullet"/>
+      <w:lvlText w:val=""/>
+      <w:lvlJc w:val="left"/>
+      <w:pPr>
+        <w:ind w:left="5400" w:hanging="360"/>
+      </w:pPr>
+      <w:rPr>
+        <w:rFonts w:ascii="Wingdings" w:hAnsi="Wingdings" w:hint="default"/>
+      </w:rPr>
+    </w:lvl>
+    <w:lvl w:ilvl="6" w:tplc="04090001" w:tentative="1">
+      <w:start w:val="1"/>
+      <w:numFmt w:val="bullet"/>
+      <w:lvlText w:val=""/>
+      <w:lvlJc w:val="left"/>
+      <w:pPr>
+        <w:ind w:left="6120" w:hanging="360"/>
+      </w:pPr>
+      <w:rPr>
+        <w:rFonts w:ascii="Symbol" w:hAnsi="Symbol" w:hint="default"/>
+      </w:rPr>
+    </w:lvl>
+    <w:lvl w:ilvl="7" w:tplc="04090003" w:tentative="1">
+      <w:start w:val="1"/>
+      <w:numFmt w:val="bullet"/>
+      <w:lvlText w:val="o"/>
+      <w:lvlJc w:val="left"/>
+      <w:pPr>
+        <w:ind w:left="6840" w:hanging="360"/>
+      </w:pPr>
+      <w:rPr>
+        <w:rFonts w:ascii="Courier New" w:hAnsi="Courier New" w:cs="Courier New" w:hint="default"/>
+      </w:rPr>
+    </w:lvl>
+    <w:lvl w:ilvl="8" w:tplc="04090005" w:tentative="1">
+      <w:start w:val="1"/>
+      <w:numFmt w:val="bullet"/>
+      <w:lvlText w:val=""/>
+      <w:lvlJc w:val="left"/>
+      <w:pPr>
+        <w:ind w:left="7560" w:hanging="360"/>
+      </w:pPr>
+      <w:rPr>
+        <w:rFonts w:ascii="Wingdings" w:hAnsi="Wingdings" w:hint="default"/>
+      </w:rPr>
+    </w:lvl>
+  </w:abstractNum>
+  <w:abstractNum w:abstractNumId="7" w15:restartNumberingAfterBreak="0">
+    <w:nsid w:val="5E292115"/>
+    <w:multiLevelType w:val="hybridMultilevel"/>
+    <w:tmpl w:val="A4446254"/>
+    <w:lvl w:ilvl="0" w:tplc="8B1AFC7E">
+      <w:start w:val="1"/>
+      <w:numFmt w:val="bullet"/>
+      <w:lvlText w:val="-"/>
+      <w:lvlJc w:val="left"/>
+      <w:pPr>
+        <w:ind w:left="1440" w:hanging="360"/>
+      </w:pPr>
+      <w:rPr>
+        <w:rFonts w:ascii="Arial" w:eastAsiaTheme="minorHAnsi" w:hAnsi="Arial" w:cs="Arial" w:hint="default"/>
+      </w:rPr>
+    </w:lvl>
+    <w:lvl w:ilvl="1" w:tplc="04090003" w:tentative="1">
+      <w:start w:val="1"/>
+      <w:numFmt w:val="bullet"/>
+      <w:lvlText w:val="o"/>
+      <w:lvlJc w:val="left"/>
+      <w:pPr>
+        <w:ind w:left="2160" w:hanging="360"/>
+      </w:pPr>
+      <w:rPr>
+        <w:rFonts w:ascii="Courier New" w:hAnsi="Courier New" w:cs="Courier New" w:hint="default"/>
+      </w:rPr>
+    </w:lvl>
+    <w:lvl w:ilvl="2" w:tplc="04090005" w:tentative="1">
+      <w:start w:val="1"/>
+      <w:numFmt w:val="bullet"/>
+      <w:lvlText w:val=""/>
+      <w:lvlJc w:val="left"/>
+      <w:pPr>
+        <w:ind w:left="2880" w:hanging="360"/>
+      </w:pPr>
+      <w:rPr>
+        <w:rFonts w:ascii="Wingdings" w:hAnsi="Wingdings" w:hint="default"/>
+      </w:rPr>
+    </w:lvl>
+    <w:lvl w:ilvl="3" w:tplc="04090001" w:tentative="1">
+      <w:start w:val="1"/>
+      <w:numFmt w:val="bullet"/>
+      <w:lvlText w:val=""/>
+      <w:lvlJc w:val="left"/>
+      <w:pPr>
+        <w:ind w:left="3600" w:hanging="360"/>
+      </w:pPr>
+      <w:rPr>
+        <w:rFonts w:ascii="Symbol" w:hAnsi="Symbol" w:hint="default"/>
+      </w:rPr>
+    </w:lvl>
+    <w:lvl w:ilvl="4" w:tplc="04090003" w:tentative="1">
+      <w:start w:val="1"/>
+      <w:numFmt w:val="bullet"/>
+      <w:lvlText w:val="o"/>
+      <w:lvlJc w:val="left"/>
+      <w:pPr>
+        <w:ind w:left="4320" w:hanging="360"/>
+      </w:pPr>
+      <w:rPr>
+        <w:rFonts w:ascii="Courier New" w:hAnsi="Courier New" w:cs="Courier New" w:hint="default"/>
+      </w:rPr>
+    </w:lvl>
+    <w:lvl w:ilvl="5" w:tplc="04090005" w:tentative="1">
+      <w:start w:val="1"/>
+      <w:numFmt w:val="bullet"/>
+      <w:lvlText w:val=""/>
+      <w:lvlJc w:val="left"/>
+      <w:pPr>
+        <w:ind w:left="5040" w:hanging="360"/>
+      </w:pPr>
+      <w:rPr>
+        <w:rFonts w:ascii="Wingdings" w:hAnsi="Wingdings" w:hint="default"/>
+      </w:rPr>
+    </w:lvl>
+    <w:lvl w:ilvl="6" w:tplc="04090001" w:tentative="1">
+      <w:start w:val="1"/>
+      <w:numFmt w:val="bullet"/>
+      <w:lvlText w:val=""/>
+      <w:lvlJc w:val="left"/>
+      <w:pPr>
+        <w:ind w:left="5760" w:hanging="360"/>
+      </w:pPr>
+      <w:rPr>
+        <w:rFonts w:ascii="Symbol" w:hAnsi="Symbol" w:hint="default"/>
+      </w:rPr>
+    </w:lvl>
+    <w:lvl w:ilvl="7" w:tplc="04090003" w:tentative="1">
+      <w:start w:val="1"/>
+      <w:numFmt w:val="bullet"/>
+      <w:lvlText w:val="o"/>
+      <w:lvlJc w:val="left"/>
+      <w:pPr>
+        <w:ind w:left="6480" w:hanging="360"/>
+      </w:pPr>
+      <w:rPr>
+        <w:rFonts w:ascii="Courier New" w:hAnsi="Courier New" w:cs="Courier New" w:hint="default"/>
+      </w:rPr>
+    </w:lvl>
+    <w:lvl w:ilvl="8" w:tplc="04090005" w:tentative="1">
+      <w:start w:val="1"/>
+      <w:numFmt w:val="bullet"/>
+      <w:lvlText w:val=""/>
+      <w:lvlJc w:val="left"/>
+      <w:pPr>
+        <w:ind w:left="7200" w:hanging="360"/>
+      </w:pPr>
+      <w:rPr>
+        <w:rFonts w:ascii="Wingdings" w:hAnsi="Wingdings" w:hint="default"/>
+      </w:rPr>
+    </w:lvl>
+  </w:abstractNum>
+  <w:abstractNum w:abstractNumId="8" w15:restartNumberingAfterBreak="0">
+    <w:nsid w:val="611B14A0"/>
+    <w:multiLevelType w:val="hybridMultilevel"/>
+    <w:tmpl w:val="152449BE"/>
+    <w:lvl w:ilvl="0" w:tplc="0409000B">
+      <w:start w:val="1"/>
+      <w:numFmt w:val="bullet"/>
+      <w:lvlText w:val=""/>
+      <w:lvlJc w:val="left"/>
+      <w:pPr>
+        <w:ind w:left="1440" w:hanging="360"/>
+      </w:pPr>
+      <w:rPr>
+        <w:rFonts w:ascii="Wingdings" w:hAnsi="Wingdings" w:hint="default"/>
+      </w:rPr>
+    </w:lvl>
+    <w:lvl w:ilvl="1" w:tplc="04090003" w:tentative="1">
+      <w:start w:val="1"/>
+      <w:numFmt w:val="bullet"/>
+      <w:lvlText w:val="o"/>
+      <w:lvlJc w:val="left"/>
+      <w:pPr>
+        <w:ind w:left="2160" w:hanging="360"/>
+      </w:pPr>
+      <w:rPr>
+        <w:rFonts w:ascii="Courier New" w:hAnsi="Courier New" w:cs="Courier New" w:hint="default"/>
+      </w:rPr>
+    </w:lvl>
+    <w:lvl w:ilvl="2" w:tplc="04090005" w:tentative="1">
+      <w:start w:val="1"/>
+      <w:numFmt w:val="bullet"/>
+      <w:lvlText w:val=""/>
+      <w:lvlJc w:val="left"/>
+      <w:pPr>
+        <w:ind w:left="2880" w:hanging="360"/>
+      </w:pPr>
+      <w:rPr>
+        <w:rFonts w:ascii="Wingdings" w:hAnsi="Wingdings" w:hint="default"/>
+      </w:rPr>
+    </w:lvl>
+    <w:lvl w:ilvl="3" w:tplc="04090001" w:tentative="1">
+      <w:start w:val="1"/>
+      <w:numFmt w:val="bullet"/>
+      <w:lvlText w:val=""/>
+      <w:lvlJc w:val="left"/>
+      <w:pPr>
+        <w:ind w:left="3600" w:hanging="360"/>
+      </w:pPr>
+      <w:rPr>
+        <w:rFonts w:ascii="Symbol" w:hAnsi="Symbol" w:hint="default"/>
+      </w:rPr>
+    </w:lvl>
+    <w:lvl w:ilvl="4" w:tplc="04090003" w:tentative="1">
+      <w:start w:val="1"/>
+      <w:numFmt w:val="bullet"/>
+      <w:lvlText w:val="o"/>
+      <w:lvlJc w:val="left"/>
+      <w:pPr>
+        <w:ind w:left="4320" w:hanging="360"/>
+      </w:pPr>
+      <w:rPr>
+        <w:rFonts w:ascii="Courier New" w:hAnsi="Courier New" w:cs="Courier New" w:hint="default"/>
+      </w:rPr>
+    </w:lvl>
+    <w:lvl w:ilvl="5" w:tplc="04090005" w:tentative="1">
+      <w:start w:val="1"/>
+      <w:numFmt w:val="bullet"/>
+      <w:lvlText w:val=""/>
+      <w:lvlJc w:val="left"/>
+      <w:pPr>
+        <w:ind w:left="5040" w:hanging="360"/>
+      </w:pPr>
+      <w:rPr>
+        <w:rFonts w:ascii="Wingdings" w:hAnsi="Wingdings" w:hint="default"/>
+      </w:rPr>
+    </w:lvl>
+    <w:lvl w:ilvl="6" w:tplc="04090001" w:tentative="1">
+      <w:start w:val="1"/>
+      <w:numFmt w:val="bullet"/>
+      <w:lvlText w:val=""/>
+      <w:lvlJc w:val="left"/>
+      <w:pPr>
+        <w:ind w:left="5760" w:hanging="360"/>
+      </w:pPr>
+      <w:rPr>
+        <w:rFonts w:ascii="Symbol" w:hAnsi="Symbol" w:hint="default"/>
+      </w:rPr>
+    </w:lvl>
+    <w:lvl w:ilvl="7" w:tplc="04090003" w:tentative="1">
+      <w:start w:val="1"/>
+      <w:numFmt w:val="bullet"/>
+      <w:lvlText w:val="o"/>
+      <w:lvlJc w:val="left"/>
+      <w:pPr>
+        <w:ind w:left="6480" w:hanging="360"/>
+      </w:pPr>
+      <w:rPr>
+        <w:rFonts w:ascii="Courier New" w:hAnsi="Courier New" w:cs="Courier New" w:hint="default"/>
+      </w:rPr>
+    </w:lvl>
+    <w:lvl w:ilvl="8" w:tplc="04090005" w:tentative="1">
+      <w:start w:val="1"/>
+      <w:numFmt w:val="bullet"/>
+      <w:lvlText w:val=""/>
+      <w:lvlJc w:val="left"/>
+      <w:pPr>
+        <w:ind w:left="7200" w:hanging="360"/>
+      </w:pPr>
+      <w:rPr>
+        <w:rFonts w:ascii="Wingdings" w:hAnsi="Wingdings" w:hint="default"/>
+      </w:rPr>
+    </w:lvl>
+  </w:abstractNum>
+  <w:abstractNum w:abstractNumId="9" w15:restartNumberingAfterBreak="0">
+    <w:nsid w:val="741C1C18"/>
+    <w:multiLevelType w:val="hybridMultilevel"/>
+    <w:tmpl w:val="D622839C"/>
+    <w:lvl w:ilvl="0" w:tplc="D9148424">
+      <w:start w:val="1"/>
+      <w:numFmt w:val="upperRoman"/>
+      <w:lvlText w:val="%1."/>
+      <w:lvlJc w:val="left"/>
+      <w:pPr>
+        <w:ind w:left="1080" w:hanging="720"/>
+      </w:pPr>
+      <w:rPr>
+        <w:rFonts w:hint="default"/>
+      </w:rPr>
+    </w:lvl>
+    <w:lvl w:ilvl="1" w:tplc="04090019">
+      <w:start w:val="1"/>
+      <w:numFmt w:val="lowerLetter"/>
+      <w:lvlText w:val="%2."/>
+      <w:lvlJc w:val="left"/>
+      <w:pPr>
+        <w:ind w:left="1440" w:hanging="360"/>
+      </w:pPr>
+    </w:lvl>
+    <w:lvl w:ilvl="2" w:tplc="0409001B" w:tentative="1">
+      <w:start w:val="1"/>
+      <w:numFmt w:val="lowerRoman"/>
+      <w:lvlText w:val="%3."/>
+      <w:lvlJc w:val="right"/>
+      <w:pPr>
+        <w:ind w:left="2160" w:hanging="180"/>
+      </w:pPr>
+    </w:lvl>
+    <w:lvl w:ilvl="3" w:tplc="0409000F" w:tentative="1">
+      <w:start w:val="1"/>
+      <w:numFmt w:val="decimal"/>
+      <w:lvlText w:val="%4."/>
+      <w:lvlJc w:val="left"/>
+      <w:pPr>
+        <w:ind w:left="2880" w:hanging="360"/>
+      </w:pPr>
+    </w:lvl>
+    <w:lvl w:ilvl="4" w:tplc="04090019" w:tentative="1">
+      <w:start w:val="1"/>
+      <w:numFmt w:val="lowerLetter"/>
+      <w:lvlText w:val="%5."/>
+      <w:lvlJc w:val="left"/>
+      <w:pPr>
+        <w:ind w:left="3600" w:hanging="360"/>
+      </w:pPr>
+    </w:lvl>
+    <w:lvl w:ilvl="5" w:tplc="0409001B" w:tentative="1">
+      <w:start w:val="1"/>
+      <w:numFmt w:val="lowerRoman"/>
+      <w:lvlText w:val="%6."/>
+      <w:lvlJc w:val="right"/>
+      <w:pPr>
+        <w:ind w:left="4320" w:hanging="180"/>
+      </w:pPr>
+    </w:lvl>
+    <w:lvl w:ilvl="6" w:tplc="0409000F" w:tentative="1">
+      <w:start w:val="1"/>
+      <w:numFmt w:val="decimal"/>
+      <w:lvlText w:val="%7."/>
+      <w:lvlJc w:val="left"/>
+      <w:pPr>
+        <w:ind w:left="5040" w:hanging="360"/>
+      </w:pPr>
+    </w:lvl>
+    <w:lvl w:ilvl="7" w:tplc="04090019" w:tentative="1">
+      <w:start w:val="1"/>
+      <w:numFmt w:val="lowerLetter"/>
+      <w:lvlText w:val="%8."/>
+      <w:lvlJc w:val="left"/>
+      <w:pPr>
+        <w:ind w:left="5760" w:hanging="360"/>
+      </w:pPr>
+    </w:lvl>
+    <w:lvl w:ilvl="8" w:tplc="0409001B" w:tentative="1">
+      <w:start w:val="1"/>
+      <w:numFmt w:val="lowerRoman"/>
+      <w:lvlText w:val="%9."/>
+      <w:lvlJc w:val="right"/>
+      <w:pPr>
+        <w:ind w:left="6480" w:hanging="180"/>
+      </w:pPr>
+    </w:lvl>
+  </w:abstractNum>
   <w:num w:numId="1" w16cid:durableId="1192886915">
+    <w:abstractNumId w:val="1"/>
+  </w:num>
+  <w:num w:numId="2" w16cid:durableId="376390991">
+    <w:abstractNumId w:val="5"/>
+  </w:num>
+  <w:num w:numId="3" w16cid:durableId="1320882664">
+    <w:abstractNumId w:val="2"/>
+  </w:num>
+  <w:num w:numId="4" w16cid:durableId="1849327272">
+    <w:abstractNumId w:val="4"/>
+  </w:num>
+  <w:num w:numId="5" w16cid:durableId="1595747913">
+    <w:abstractNumId w:val="9"/>
+  </w:num>
+  <w:num w:numId="6" w16cid:durableId="277493530">
+    <w:abstractNumId w:val="3"/>
+  </w:num>
+  <w:num w:numId="7" w16cid:durableId="996150020">
+    <w:abstractNumId w:val="6"/>
+  </w:num>
+  <w:num w:numId="8" w16cid:durableId="141699126">
+    <w:abstractNumId w:val="8"/>
+  </w:num>
+  <w:num w:numId="9" w16cid:durableId="1079209010">
     <w:abstractNumId w:val="0"/>
   </w:num>
-  <w:num w:numId="2" w16cid:durableId="376390991">
-    <w:abstractNumId w:val="3"/>
-  </w:num>
-  <w:num w:numId="3" w16cid:durableId="1320882664">
-    <w:abstractNumId w:val="1"/>
-  </w:num>
-  <w:num w:numId="4" w16cid:durableId="1849327272">
-    <w:abstractNumId w:val="2"/>
+  <w:num w:numId="10" w16cid:durableId="1083796182">
+    <w:abstractNumId w:val="7"/>
   </w:num>
 </w:numbering>
 </file>
@@ -19192,6 +26619,7 @@
   <w:style w:type="character" w:default="1" w:styleId="DefaultParagraphFont">
     <w:name w:val="Default Paragraph Font"/>
     <w:uiPriority w:val="1"/>
+    <w:semiHidden/>
     <w:unhideWhenUsed/>
   </w:style>
   <w:style w:type="table" w:default="1" w:styleId="TableNormal">
